--- a/2018Q2/paper/MLdetectionPDFClassifierAttack7.docx
+++ b/2018Q2/paper/MLdetectionPDFClassifierAttack7.docx
@@ -169,32 +169,17 @@
       <w:r>
         <w:t>个样本进行检测，这些样本大部分是通过</w:t>
       </w:r>
-      <w:proofErr w:type="spellStart"/>
-      <w:r>
-        <w:t>VirusShare</w:t>
-      </w:r>
-      <w:proofErr w:type="spellEnd"/>
-      <w:r>
-        <w:t> </w:t>
+      <w:r>
+        <w:t>VirusShare </w:t>
       </w:r>
       <w:r>
         <w:t>下载下来的，一部分来自于</w:t>
       </w:r>
-      <w:proofErr w:type="spellStart"/>
       <w:r>
         <w:t>contagio</w:t>
       </w:r>
-      <w:proofErr w:type="spellEnd"/>
-      <w:r>
-        <w:t>，一部分通过爬虫收集了百度</w:t>
-      </w:r>
-      <w:proofErr w:type="gramStart"/>
-      <w:r>
-        <w:t>和搜狗的</w:t>
-      </w:r>
-      <w:proofErr w:type="gramEnd"/>
-      <w:r>
-        <w:t>正常文本，类型多样和丰富，通过特征提取的特征计算，可以使其检测率达到</w:t>
+      <w:r>
+        <w:t>，一部分通过爬虫收集了百度和搜狗的正常文本，类型多样和丰富，通过特征提取的特征计算，可以使其检测率达到</w:t>
       </w:r>
       <w:r>
         <w:t>99.81%</w:t>
@@ -226,19 +211,15 @@
       <w:r>
         <w:t>，</w:t>
       </w:r>
-      <w:proofErr w:type="spellStart"/>
       <w:r>
         <w:t>execl</w:t>
       </w:r>
-      <w:proofErr w:type="spellEnd"/>
       <w:r>
         <w:t>，</w:t>
       </w:r>
-      <w:proofErr w:type="spellStart"/>
       <w:r>
         <w:t>ppt</w:t>
       </w:r>
-      <w:proofErr w:type="spellEnd"/>
       <w:r>
         <w:t>等有结构的文档</w:t>
       </w:r>
@@ -358,7 +339,6 @@
       </w:r>
       <w:bookmarkStart w:id="2" w:name="OLE_LINK10"/>
       <w:bookmarkStart w:id="3" w:name="OLE_LINK11"/>
-      <w:proofErr w:type="spellStart"/>
       <w:r>
         <w:rPr>
           <w:rFonts w:asciiTheme="minorEastAsia" w:hAnsiTheme="minorEastAsia"/>
@@ -371,7 +351,6 @@
       <w:bookmarkEnd w:id="1"/>
       <w:bookmarkEnd w:id="2"/>
       <w:bookmarkEnd w:id="3"/>
-      <w:proofErr w:type="spellEnd"/>
       <w:r>
         <w:rPr>
           <w:rFonts w:asciiTheme="minorEastAsia" w:hAnsiTheme="minorEastAsia"/>
@@ -419,6 +398,13 @@
           <w:highlight w:val="white"/>
         </w:rPr>
         <w:t>名的网站也成为这种攻击的受害者</w:t>
+      </w:r>
+      <w:r>
+        <w:rPr>
+          <w:rFonts w:asciiTheme="minorEastAsia" w:hAnsiTheme="minorEastAsia" w:hint="eastAsia"/>
+          <w:color w:val="333333"/>
+        </w:rPr>
+        <w:t xml:space="preserve">  </w:t>
       </w:r>
     </w:p>
     <w:p>
@@ -684,39 +670,7 @@
           <w:rFonts w:hint="eastAsia"/>
           <w:shd w:val="clear" w:color="auto" w:fill="FFFFFF"/>
         </w:rPr>
-        <w:t>勒索软件是一种恶意软件，感染后它会阻止你访问文件系统，以此来要挟</w:t>
-      </w:r>
-      <w:proofErr w:type="gramStart"/>
-      <w:r>
-        <w:rPr>
-          <w:rFonts w:hint="eastAsia"/>
-          <w:shd w:val="clear" w:color="auto" w:fill="FFFFFF"/>
-        </w:rPr>
-        <w:t>你支付</w:t>
-      </w:r>
-      <w:proofErr w:type="gramEnd"/>
-      <w:r>
-        <w:rPr>
-          <w:rFonts w:hint="eastAsia"/>
-          <w:shd w:val="clear" w:color="auto" w:fill="FFFFFF"/>
-        </w:rPr>
-        <w:t>赎金，这类的软件通常要求使用比特币支付，要是你在一定的时间内没有进行支付，它会自动将赎金加倍。而且在</w:t>
-      </w:r>
-      <w:proofErr w:type="gramStart"/>
-      <w:r>
-        <w:rPr>
-          <w:rFonts w:hint="eastAsia"/>
-          <w:shd w:val="clear" w:color="auto" w:fill="FFFFFF"/>
-        </w:rPr>
-        <w:t>你支付</w:t>
-      </w:r>
-      <w:proofErr w:type="gramEnd"/>
-      <w:r>
-        <w:rPr>
-          <w:rFonts w:hint="eastAsia"/>
-          <w:shd w:val="clear" w:color="auto" w:fill="FFFFFF"/>
-        </w:rPr>
-        <w:t>之前，这个循环会无限滚雪球下去。这种攻击的强度和频率会持续增加，而它给受害者造成的损失也会一路狂飙。部分数据统计</w:t>
+        <w:t>勒索软件是一种恶意软件，感染后它会阻止你访问文件系统，以此来要挟你支付赎金，这类的软件通常要求使用比特币支付，要是你在一定的时间内没有进行支付，它会自动将赎金加倍。而且在你支付之前，这个循环会无限滚雪球下去。这种攻击的强度和频率会持续增加，而它给受害者造成的损失也会一路狂飙。部分数据统计</w:t>
       </w:r>
       <w:r>
         <w:rPr>
@@ -987,39 +941,19 @@
         </w:rPr>
         <w:t>2016年，</w:t>
       </w:r>
-      <w:proofErr w:type="spellStart"/>
       <w:r>
         <w:rPr>
           <w:rFonts w:hint="eastAsia"/>
         </w:rPr>
         <w:t>Cymantec</w:t>
       </w:r>
-      <w:proofErr w:type="spellEnd"/>
       <w:r>
         <w:rPr>
           <w:rFonts w:ascii="宋体" w:eastAsia="宋体" w:hAnsi="宋体" w:cs="宋体"/>
           <w:kern w:val="0"/>
           <w:szCs w:val="21"/>
         </w:rPr>
-        <w:t>观察到大量通过恶意Office宏（W97M.Downloader和变体）和JavaScript下载程序文件（</w:t>
-      </w:r>
-      <w:proofErr w:type="spellStart"/>
-      <w:r>
-        <w:rPr>
-          <w:rFonts w:ascii="宋体" w:eastAsia="宋体" w:hAnsi="宋体" w:cs="宋体"/>
-          <w:kern w:val="0"/>
-          <w:szCs w:val="21"/>
-        </w:rPr>
-        <w:t>JS.Downloader</w:t>
-      </w:r>
-      <w:proofErr w:type="spellEnd"/>
-      <w:r>
-        <w:rPr>
-          <w:rFonts w:ascii="宋体" w:eastAsia="宋体" w:hAnsi="宋体" w:cs="宋体"/>
-          <w:kern w:val="0"/>
-          <w:szCs w:val="21"/>
-        </w:rPr>
-        <w:t>和变体）分发勒索软件和网上银行威胁的电子邮件活动。 在他们之间，他们在2016年终端上的检测数量达到了700</w:t>
+        <w:t>观察到大量通过恶意Office宏（W97M.Downloader和变体）和JavaScript下载程序文件（JS.Downloader和变体）分发勒索软件和网上银行威胁的电子邮件活动。 在他们之间，他们在2016年终端上的检测数量达到了700</w:t>
       </w:r>
       <w:r>
         <w:rPr>
@@ -1102,27 +1036,14 @@
       <w:r>
         <w:t>F</w:t>
       </w:r>
-      <w:proofErr w:type="gramStart"/>
-      <w:r>
-        <w:t>击面使</w:t>
-      </w:r>
-      <w:proofErr w:type="gramEnd"/>
-      <w:r>
-        <w:t>其成为攻击者的首要攻击目标，其次是浏览器和操作系统内核。在引入了类似</w:t>
+      <w:r>
+        <w:t>击面使其成为攻击者的首要攻击目标，其次是浏览器和操作系统内核。在引入了类似</w:t>
       </w:r>
       <w:r>
         <w:t>Chrome</w:t>
       </w:r>
       <w:r>
-        <w:t>的</w:t>
-      </w:r>
-      <w:proofErr w:type="gramStart"/>
-      <w:r>
-        <w:t>沙盒机制</w:t>
-      </w:r>
-      <w:proofErr w:type="gramEnd"/>
-      <w:r>
-        <w:t>后，在</w:t>
+        <w:t>的沙盒机制后，在</w:t>
       </w:r>
       <w:r>
         <w:t>pwn2own</w:t>
@@ -1140,15 +1061,7 @@
         <w:t>Adobe</w:t>
       </w:r>
       <w:r>
-        <w:t>组件已被利用，包括元素</w:t>
-      </w:r>
-      <w:proofErr w:type="gramStart"/>
-      <w:r>
-        <w:t>解析器</w:t>
-      </w:r>
-      <w:proofErr w:type="gramEnd"/>
-      <w:r>
-        <w:t>和解码器，字体管理器</w:t>
+        <w:t>组件已被利用，包括元素解析器和解码器，字体管理器</w:t>
       </w:r>
       <w:r>
         <w:t>]</w:t>
@@ -1272,199 +1185,143 @@
         </w:rPr>
         <w:t>我们在这项工作中使用的是一种名为</w:t>
       </w:r>
-      <w:proofErr w:type="spellStart"/>
+      <w:r>
+        <w:rPr>
+          <w:rFonts w:hint="eastAsia"/>
+        </w:rPr>
+        <w:t>Mimicus [27]</w:t>
+      </w:r>
+      <w:r>
+        <w:rPr>
+          <w:rFonts w:hint="eastAsia"/>
+        </w:rPr>
+        <w:t>的</w:t>
+      </w:r>
+      <w:r>
+        <w:rPr>
+          <w:rFonts w:hint="eastAsia"/>
+        </w:rPr>
+        <w:t>PDFrate</w:t>
+      </w:r>
+      <w:r>
+        <w:rPr>
+          <w:rFonts w:hint="eastAsia"/>
+        </w:rPr>
+        <w:t>的开源重新实现，由</w:t>
+      </w:r>
+      <w:r>
+        <w:rPr>
+          <w:rFonts w:hint="eastAsia"/>
+        </w:rPr>
+        <w:t>Nedim Srndic</w:t>
+      </w:r>
+      <w:r>
+        <w:rPr>
+          <w:rFonts w:hint="eastAsia"/>
+        </w:rPr>
+        <w:t>和</w:t>
+      </w:r>
+      <w:r>
+        <w:rPr>
+          <w:rFonts w:hint="eastAsia"/>
+        </w:rPr>
+        <w:t>Pavel Laskov</w:t>
+      </w:r>
+      <w:r>
+        <w:rPr>
+          <w:rFonts w:hint="eastAsia"/>
+        </w:rPr>
+        <w:t>实施，模仿</w:t>
+      </w:r>
+      <w:r>
+        <w:rPr>
+          <w:rFonts w:hint="eastAsia"/>
+        </w:rPr>
+        <w:t>PDFrate</w:t>
+      </w:r>
+      <w:r>
+        <w:rPr>
+          <w:rFonts w:hint="eastAsia"/>
+        </w:rPr>
+        <w:t>进行恶意软件逃避实验</w:t>
+      </w:r>
+      <w:r>
+        <w:rPr>
+          <w:rFonts w:hint="eastAsia"/>
+        </w:rPr>
+        <w:t>[29]</w:t>
+      </w:r>
+      <w:r>
+        <w:rPr>
+          <w:rFonts w:hint="eastAsia"/>
+        </w:rPr>
+        <w:t>。</w:t>
+      </w:r>
+      <w:r>
+        <w:rPr>
+          <w:rFonts w:hint="eastAsia"/>
+        </w:rPr>
+        <w:t xml:space="preserve"> Mimicus</w:t>
+      </w:r>
+      <w:r>
+        <w:rPr>
+          <w:rFonts w:hint="eastAsia"/>
+        </w:rPr>
+        <w:t>接受了</w:t>
+      </w:r>
+      <w:r>
+        <w:rPr>
+          <w:rFonts w:hint="eastAsia"/>
+        </w:rPr>
+        <w:t>135</w:t>
+      </w:r>
+      <w:r>
+        <w:rPr>
+          <w:rFonts w:hint="eastAsia"/>
+        </w:rPr>
+        <w:t>个记录的</w:t>
+      </w:r>
+      <w:r>
+        <w:rPr>
+          <w:rFonts w:hint="eastAsia"/>
+        </w:rPr>
+        <w:t>PDFrate</w:t>
+      </w:r>
+      <w:r>
+        <w:rPr>
+          <w:rFonts w:hint="eastAsia"/>
+        </w:rPr>
+        <w:t>特征和与</w:t>
+      </w:r>
+      <w:r>
+        <w:rPr>
+          <w:rFonts w:hint="eastAsia"/>
+        </w:rPr>
+        <w:t>PDFrate.1</w:t>
+      </w:r>
+      <w:r>
+        <w:rPr>
+          <w:rFonts w:hint="eastAsia"/>
+        </w:rPr>
+        <w:t>相同的训练集的训练。</w:t>
+      </w:r>
       <w:r>
         <w:rPr>
           <w:rFonts w:hint="eastAsia"/>
         </w:rPr>
         <w:t>Mimicus</w:t>
       </w:r>
-      <w:proofErr w:type="spellEnd"/>
-      <w:r>
-        <w:rPr>
-          <w:rFonts w:hint="eastAsia"/>
-        </w:rPr>
-        <w:t xml:space="preserve"> [27]</w:t>
-      </w:r>
-      <w:r>
-        <w:rPr>
-          <w:rFonts w:hint="eastAsia"/>
-        </w:rPr>
-        <w:t>的</w:t>
-      </w:r>
-      <w:proofErr w:type="spellStart"/>
-      <w:r>
-        <w:rPr>
-          <w:rFonts w:hint="eastAsia"/>
-        </w:rPr>
-        <w:t>PDFrate</w:t>
-      </w:r>
-      <w:proofErr w:type="spellEnd"/>
-      <w:r>
-        <w:rPr>
-          <w:rFonts w:hint="eastAsia"/>
-        </w:rPr>
-        <w:t>的开源重新实现，由</w:t>
-      </w:r>
-      <w:proofErr w:type="spellStart"/>
-      <w:r>
-        <w:rPr>
-          <w:rFonts w:hint="eastAsia"/>
-        </w:rPr>
-        <w:t>Nedim</w:t>
-      </w:r>
-      <w:proofErr w:type="spellEnd"/>
-      <w:r>
-        <w:rPr>
-          <w:rFonts w:hint="eastAsia"/>
-        </w:rPr>
-        <w:t xml:space="preserve"> </w:t>
-      </w:r>
-      <w:proofErr w:type="spellStart"/>
-      <w:r>
-        <w:rPr>
-          <w:rFonts w:hint="eastAsia"/>
-        </w:rPr>
-        <w:t>Srndic</w:t>
-      </w:r>
-      <w:proofErr w:type="spellEnd"/>
-      <w:r>
-        <w:rPr>
-          <w:rFonts w:hint="eastAsia"/>
-        </w:rPr>
-        <w:t>和</w:t>
-      </w:r>
-      <w:r>
-        <w:rPr>
-          <w:rFonts w:hint="eastAsia"/>
-        </w:rPr>
-        <w:t xml:space="preserve">Pavel </w:t>
-      </w:r>
-      <w:proofErr w:type="spellStart"/>
-      <w:r>
-        <w:rPr>
-          <w:rFonts w:hint="eastAsia"/>
-        </w:rPr>
-        <w:t>Laskov</w:t>
-      </w:r>
-      <w:proofErr w:type="spellEnd"/>
-      <w:r>
-        <w:rPr>
-          <w:rFonts w:hint="eastAsia"/>
-        </w:rPr>
-        <w:t>实施，模仿</w:t>
-      </w:r>
-      <w:proofErr w:type="spellStart"/>
-      <w:r>
-        <w:rPr>
-          <w:rFonts w:hint="eastAsia"/>
-        </w:rPr>
-        <w:t>PDFrate</w:t>
-      </w:r>
-      <w:proofErr w:type="spellEnd"/>
-      <w:r>
-        <w:rPr>
-          <w:rFonts w:hint="eastAsia"/>
-        </w:rPr>
-        <w:t>进行恶意软件逃避实验</w:t>
-      </w:r>
-      <w:r>
-        <w:rPr>
-          <w:rFonts w:hint="eastAsia"/>
-        </w:rPr>
-        <w:t>[29]</w:t>
-      </w:r>
-      <w:r>
-        <w:rPr>
-          <w:rFonts w:hint="eastAsia"/>
-        </w:rPr>
-        <w:t>。</w:t>
-      </w:r>
-      <w:r>
-        <w:rPr>
-          <w:rFonts w:hint="eastAsia"/>
-        </w:rPr>
-        <w:t xml:space="preserve"> </w:t>
-      </w:r>
-      <w:proofErr w:type="spellStart"/>
-      <w:r>
-        <w:rPr>
-          <w:rFonts w:hint="eastAsia"/>
-        </w:rPr>
-        <w:t>Mimicus</w:t>
-      </w:r>
-      <w:proofErr w:type="spellEnd"/>
-      <w:r>
-        <w:rPr>
-          <w:rFonts w:hint="eastAsia"/>
-        </w:rPr>
-        <w:t>接受了</w:t>
-      </w:r>
-      <w:r>
-        <w:rPr>
-          <w:rFonts w:hint="eastAsia"/>
-        </w:rPr>
-        <w:t>135</w:t>
-      </w:r>
-      <w:r>
-        <w:rPr>
-          <w:rFonts w:hint="eastAsia"/>
-        </w:rPr>
-        <w:t>个记录的</w:t>
-      </w:r>
-      <w:proofErr w:type="spellStart"/>
-      <w:r>
-        <w:rPr>
-          <w:rFonts w:hint="eastAsia"/>
-        </w:rPr>
-        <w:t>PDFrate</w:t>
-      </w:r>
-      <w:proofErr w:type="spellEnd"/>
-      <w:r>
-        <w:rPr>
-          <w:rFonts w:hint="eastAsia"/>
-        </w:rPr>
-        <w:t>特征和与</w:t>
-      </w:r>
-      <w:r>
-        <w:rPr>
-          <w:rFonts w:hint="eastAsia"/>
-        </w:rPr>
-        <w:t>PDFrate.1</w:t>
-      </w:r>
-      <w:r>
-        <w:rPr>
-          <w:rFonts w:hint="eastAsia"/>
-        </w:rPr>
-        <w:t>相同的训练集的训练。</w:t>
-      </w:r>
-      <w:proofErr w:type="spellStart"/>
-      <w:r>
-        <w:rPr>
-          <w:rFonts w:hint="eastAsia"/>
-        </w:rPr>
-        <w:t>Mimicus</w:t>
-      </w:r>
-      <w:proofErr w:type="spellEnd"/>
       <w:r>
         <w:rPr>
           <w:rFonts w:hint="eastAsia"/>
         </w:rPr>
         <w:t>已被证明具有与</w:t>
       </w:r>
-      <w:proofErr w:type="spellStart"/>
-      <w:r>
-        <w:rPr>
-          <w:rFonts w:hint="eastAsia"/>
-        </w:rPr>
-        <w:t>PDFrate</w:t>
-      </w:r>
-      <w:proofErr w:type="spellEnd"/>
-      <w:r>
-        <w:rPr>
-          <w:rFonts w:hint="eastAsia"/>
-        </w:rPr>
-        <w:t xml:space="preserve"> [29]</w:t>
+      <w:r>
+        <w:rPr>
+          <w:rFonts w:hint="eastAsia"/>
+        </w:rPr>
+        <w:t>PDFrate [29]</w:t>
       </w:r>
       <w:r>
         <w:rPr>
@@ -1493,9 +1350,17 @@
           <w:sz w:val="20"/>
           <w:szCs w:val="20"/>
         </w:rPr>
-        <w:t xml:space="preserve">[27] </w:t>
-      </w:r>
-      <w:proofErr w:type="spellStart"/>
+        <w:t>[27] Nedim ˇ Srndic and Pavel Laskov. Mimicus: A Library for</w:t>
+      </w:r>
+      <w:r>
+        <w:rPr>
+          <w:rFonts w:ascii="NimbusRomNo9L-Regu" w:hAnsi="NimbusRomNo9L-Regu" w:cs="NimbusRomNo9L-Regu" w:hint="eastAsia"/>
+          <w:kern w:val="0"/>
+          <w:sz w:val="20"/>
+          <w:szCs w:val="20"/>
+        </w:rPr>
+        <w:t xml:space="preserve"> </w:t>
+      </w:r>
       <w:r>
         <w:rPr>
           <w:rFonts w:ascii="NimbusRomNo9L-Regu" w:hAnsi="NimbusRomNo9L-Regu" w:cs="NimbusRomNo9L-Regu"/>
@@ -1503,104 +1368,7 @@
           <w:sz w:val="20"/>
           <w:szCs w:val="20"/>
         </w:rPr>
-        <w:t>Nedim</w:t>
-      </w:r>
-      <w:proofErr w:type="spellEnd"/>
-      <w:r>
-        <w:rPr>
-          <w:rFonts w:ascii="NimbusRomNo9L-Regu" w:hAnsi="NimbusRomNo9L-Regu" w:cs="NimbusRomNo9L-Regu"/>
-          <w:kern w:val="0"/>
-          <w:sz w:val="20"/>
-          <w:szCs w:val="20"/>
-        </w:rPr>
-        <w:t xml:space="preserve"> ˇ </w:t>
-      </w:r>
-      <w:proofErr w:type="spellStart"/>
-      <w:r>
-        <w:rPr>
-          <w:rFonts w:ascii="NimbusRomNo9L-Regu" w:hAnsi="NimbusRomNo9L-Regu" w:cs="NimbusRomNo9L-Regu"/>
-          <w:kern w:val="0"/>
-          <w:sz w:val="20"/>
-          <w:szCs w:val="20"/>
-        </w:rPr>
-        <w:t>Srndic</w:t>
-      </w:r>
-      <w:proofErr w:type="spellEnd"/>
-      <w:r>
-        <w:rPr>
-          <w:rFonts w:ascii="NimbusRomNo9L-Regu" w:hAnsi="NimbusRomNo9L-Regu" w:cs="NimbusRomNo9L-Regu"/>
-          <w:kern w:val="0"/>
-          <w:sz w:val="20"/>
-          <w:szCs w:val="20"/>
-        </w:rPr>
-        <w:t xml:space="preserve"> and Pavel </w:t>
-      </w:r>
-      <w:proofErr w:type="spellStart"/>
-      <w:r>
-        <w:rPr>
-          <w:rFonts w:ascii="NimbusRomNo9L-Regu" w:hAnsi="NimbusRomNo9L-Regu" w:cs="NimbusRomNo9L-Regu"/>
-          <w:kern w:val="0"/>
-          <w:sz w:val="20"/>
-          <w:szCs w:val="20"/>
-        </w:rPr>
-        <w:t>Laskov</w:t>
-      </w:r>
-      <w:proofErr w:type="spellEnd"/>
-      <w:r>
-        <w:rPr>
-          <w:rFonts w:ascii="NimbusRomNo9L-Regu" w:hAnsi="NimbusRomNo9L-Regu" w:cs="NimbusRomNo9L-Regu"/>
-          <w:kern w:val="0"/>
-          <w:sz w:val="20"/>
-          <w:szCs w:val="20"/>
-        </w:rPr>
-        <w:t xml:space="preserve">. </w:t>
-      </w:r>
-      <w:proofErr w:type="spellStart"/>
-      <w:r>
-        <w:rPr>
-          <w:rFonts w:ascii="NimbusRomNo9L-Regu" w:hAnsi="NimbusRomNo9L-Regu" w:cs="NimbusRomNo9L-Regu"/>
-          <w:kern w:val="0"/>
-          <w:sz w:val="20"/>
-          <w:szCs w:val="20"/>
-        </w:rPr>
-        <w:t>Mimicus</w:t>
-      </w:r>
-      <w:proofErr w:type="spellEnd"/>
-      <w:r>
-        <w:rPr>
-          <w:rFonts w:ascii="NimbusRomNo9L-Regu" w:hAnsi="NimbusRomNo9L-Regu" w:cs="NimbusRomNo9L-Regu"/>
-          <w:kern w:val="0"/>
-          <w:sz w:val="20"/>
-          <w:szCs w:val="20"/>
-        </w:rPr>
-        <w:t>: A Library for</w:t>
-      </w:r>
-      <w:r>
-        <w:rPr>
-          <w:rFonts w:ascii="NimbusRomNo9L-Regu" w:hAnsi="NimbusRomNo9L-Regu" w:cs="NimbusRomNo9L-Regu" w:hint="eastAsia"/>
-          <w:kern w:val="0"/>
-          <w:sz w:val="20"/>
-          <w:szCs w:val="20"/>
-        </w:rPr>
-        <w:t xml:space="preserve"> </w:t>
-      </w:r>
-      <w:r>
-        <w:rPr>
-          <w:rFonts w:ascii="NimbusRomNo9L-Regu" w:hAnsi="NimbusRomNo9L-Regu" w:cs="NimbusRomNo9L-Regu"/>
-          <w:kern w:val="0"/>
-          <w:sz w:val="20"/>
-          <w:szCs w:val="20"/>
-        </w:rPr>
-        <w:t>Adversarial Classifier Evasion.</w:t>
-      </w:r>
-      <w:r>
-        <w:rPr>
-          <w:rFonts w:ascii="NimbusRomNo9L-Regu" w:hAnsi="NimbusRomNo9L-Regu" w:cs="NimbusRomNo9L-Regu"/>
-          <w:kern w:val="0"/>
-          <w:sz w:val="20"/>
-          <w:szCs w:val="20"/>
-        </w:rPr>
-        <w:t xml:space="preserve"> </w:t>
+        <w:t xml:space="preserve">Adversarial Classifier Evasion. </w:t>
       </w:r>
       <w:r>
         <w:rPr>
@@ -1610,16 +1378,7 @@
           <w:szCs w:val="18"/>
         </w:rPr>
         <w:lastRenderedPageBreak/>
-        <w:t>https://github.com/srndic/</w:t>
-      </w:r>
-      <w:r>
-        <w:rPr>
-          <w:rFonts w:ascii="NimbusSanL-Regu" w:hAnsi="NimbusSanL-Regu" w:cs="NimbusSanL-Regu"/>
-          <w:kern w:val="0"/>
-          <w:sz w:val="18"/>
-          <w:szCs w:val="18"/>
-        </w:rPr>
-        <w:t>mimicus</w:t>
+        <w:t>https://github.com/srndic/mimicus</w:t>
       </w:r>
       <w:r>
         <w:rPr>
@@ -1638,21 +1397,12 @@
         <w:adjustRightInd w:val="0"/>
         <w:jc w:val="left"/>
         <w:rPr>
-          <w:rFonts w:ascii="NimbusRomNo9L-Regu" w:hAnsi="NimbusRomNo9L-Regu" w:cs="NimbusRomNo9L-Regu" w:hint="eastAsia"/>
-          <w:kern w:val="0"/>
-          <w:sz w:val="20"/>
-          <w:szCs w:val="20"/>
-        </w:rPr>
-      </w:pPr>
-      <w:r>
-        <w:rPr>
           <w:rFonts w:ascii="NimbusRomNo9L-Regu" w:hAnsi="NimbusRomNo9L-Regu" w:cs="NimbusRomNo9L-Regu"/>
           <w:kern w:val="0"/>
           <w:sz w:val="20"/>
           <w:szCs w:val="20"/>
         </w:rPr>
-        <w:t xml:space="preserve"> </w:t>
-      </w:r>
+      </w:pPr>
       <w:r>
         <w:rPr>
           <w:rFonts w:ascii="NimbusRomNo9L-Regu" w:hAnsi="NimbusRomNo9L-Regu" w:cs="NimbusRomNo9L-Regu"/>
@@ -1660,76 +1410,7 @@
           <w:sz w:val="20"/>
           <w:szCs w:val="20"/>
         </w:rPr>
-        <w:t xml:space="preserve">[29] </w:t>
-      </w:r>
-      <w:proofErr w:type="spellStart"/>
-      <w:r>
-        <w:rPr>
-          <w:rFonts w:ascii="NimbusRomNo9L-Regu" w:hAnsi="NimbusRomNo9L-Regu" w:cs="NimbusRomNo9L-Regu"/>
-          <w:kern w:val="0"/>
-          <w:sz w:val="20"/>
-          <w:szCs w:val="20"/>
-        </w:rPr>
-        <w:t>Nedim</w:t>
-      </w:r>
-      <w:proofErr w:type="spellEnd"/>
-      <w:r>
-        <w:rPr>
-          <w:rFonts w:ascii="NimbusRomNo9L-Regu" w:hAnsi="NimbusRomNo9L-Regu" w:cs="NimbusRomNo9L-Regu"/>
-          <w:kern w:val="0"/>
-          <w:sz w:val="20"/>
-          <w:szCs w:val="20"/>
-        </w:rPr>
-        <w:t xml:space="preserve"> ˇ </w:t>
-      </w:r>
-      <w:proofErr w:type="spellStart"/>
-      <w:r>
-        <w:rPr>
-          <w:rFonts w:ascii="NimbusRomNo9L-Regu" w:hAnsi="NimbusRomNo9L-Regu" w:cs="NimbusRomNo9L-Regu"/>
-          <w:kern w:val="0"/>
-          <w:sz w:val="20"/>
-          <w:szCs w:val="20"/>
-        </w:rPr>
-        <w:t>Srndic</w:t>
-      </w:r>
-      <w:proofErr w:type="spellEnd"/>
-      <w:r>
-        <w:rPr>
-          <w:rFonts w:ascii="NimbusRomNo9L-Regu" w:hAnsi="NimbusRomNo9L-Regu" w:cs="NimbusRomNo9L-Regu"/>
-          <w:kern w:val="0"/>
-          <w:sz w:val="20"/>
-          <w:szCs w:val="20"/>
-        </w:rPr>
-        <w:t xml:space="preserve"> and Pavel</w:t>
-      </w:r>
-      <w:r>
-        <w:rPr>
-          <w:rFonts w:ascii="NimbusRomNo9L-Regu" w:hAnsi="NimbusRomNo9L-Regu" w:cs="NimbusRomNo9L-Regu"/>
-          <w:kern w:val="0"/>
-          <w:sz w:val="20"/>
-          <w:szCs w:val="20"/>
-        </w:rPr>
-        <w:t xml:space="preserve"> </w:t>
-      </w:r>
-      <w:proofErr w:type="spellStart"/>
-      <w:r>
-        <w:rPr>
-          <w:rFonts w:ascii="NimbusRomNo9L-Regu" w:hAnsi="NimbusRomNo9L-Regu" w:cs="NimbusRomNo9L-Regu"/>
-          <w:kern w:val="0"/>
-          <w:sz w:val="20"/>
-          <w:szCs w:val="20"/>
-        </w:rPr>
-        <w:t>Laskov</w:t>
-      </w:r>
-      <w:proofErr w:type="spellEnd"/>
-      <w:r>
-        <w:rPr>
-          <w:rFonts w:ascii="NimbusRomNo9L-Regu" w:hAnsi="NimbusRomNo9L-Regu" w:cs="NimbusRomNo9L-Regu"/>
-          <w:kern w:val="0"/>
-          <w:sz w:val="20"/>
-          <w:szCs w:val="20"/>
-        </w:rPr>
-        <w:t>. Practical Evasion of a</w:t>
+        <w:t xml:space="preserve"> [29] Nedim ˇ Srndic and Pavel Laskov. Practical Evasion of a</w:t>
       </w:r>
       <w:r>
         <w:rPr>
@@ -1869,27 +1550,7 @@
           <w:sz w:val="20"/>
           <w:szCs w:val="20"/>
         </w:rPr>
-        <w:t>的攻击方案假定攻击者利用</w:t>
-      </w:r>
-      <w:proofErr w:type="gramStart"/>
-      <w:r>
-        <w:rPr>
-          <w:rFonts w:ascii="Calibri" w:hAnsi="Calibri"/>
-          <w:color w:val="000000"/>
-          <w:sz w:val="20"/>
-          <w:szCs w:val="20"/>
-        </w:rPr>
-        <w:t>一</w:t>
-      </w:r>
-      <w:proofErr w:type="gramEnd"/>
-      <w:r>
-        <w:rPr>
-          <w:rFonts w:ascii="Calibri" w:hAnsi="Calibri"/>
-          <w:color w:val="000000"/>
-          <w:sz w:val="20"/>
-          <w:szCs w:val="20"/>
-        </w:rPr>
-        <w:t>小部分信息特征。结果表明，通过将一小部分预期的攻击数据包含到训练集中，可以有效地阻止这种攻击。我们重建了这一攻击，并验证了原有防御战略的有效性。然而，这种主动防御最终只能有效抵抗攻击的</w:t>
+        <w:t>的攻击方案假定攻击者利用一小部分信息特征。结果表明，通过将一小部分预期的攻击数据包含到训练集中，可以有效地阻止这种攻击。我们重建了这一攻击，并验证了原有防御战略的有效性。然而，这种主动防御最终只能有效抵抗攻击的</w:t>
       </w:r>
       <w:r>
         <w:rPr>
@@ -2543,25 +2204,7 @@
           <w:kern w:val="0"/>
           <w:szCs w:val="21"/>
         </w:rPr>
-        <w:t>1，数据集，特征集，模型 –</w:t>
-      </w:r>
-      <w:proofErr w:type="gramStart"/>
-      <w:r>
-        <w:rPr>
-          <w:rFonts w:ascii="宋体" w:eastAsia="宋体" w:hAnsi="宋体" w:cs="宋体" w:hint="eastAsia"/>
-          <w:kern w:val="0"/>
-          <w:szCs w:val="21"/>
-        </w:rPr>
-        <w:t>》</w:t>
-      </w:r>
-      <w:proofErr w:type="gramEnd"/>
-      <w:r>
-        <w:rPr>
-          <w:rFonts w:ascii="宋体" w:eastAsia="宋体" w:hAnsi="宋体" w:cs="宋体" w:hint="eastAsia"/>
-          <w:kern w:val="0"/>
-          <w:szCs w:val="21"/>
-        </w:rPr>
-        <w:t>我们基本解决了 PDF Malware Detection （ML）</w:t>
+        <w:t>1，数据集，特征集，模型 –》我们基本解决了 PDF Malware Detection （ML）</w:t>
       </w:r>
     </w:p>
     <w:p>
@@ -2622,6 +2265,8 @@
         </w:rPr>
         <w:t>(2018/05/22)</w:t>
       </w:r>
+      <w:bookmarkStart w:id="16" w:name="_GoBack"/>
+      <w:bookmarkEnd w:id="16"/>
     </w:p>
     <w:p>
       <w:pPr>
@@ -2633,8 +2278,8 @@
           <w:szCs w:val="21"/>
         </w:rPr>
       </w:pPr>
-      <w:bookmarkStart w:id="16" w:name="OLE_LINK16"/>
-      <w:bookmarkStart w:id="17" w:name="OLE_LINK17"/>
+      <w:bookmarkStart w:id="17" w:name="OLE_LINK16"/>
+      <w:bookmarkStart w:id="18" w:name="OLE_LINK17"/>
       <w:r>
         <w:rPr>
           <w:rFonts w:asciiTheme="minorEastAsia" w:hAnsiTheme="minorEastAsia" w:cs="宋体" w:hint="eastAsia"/>
@@ -2662,26 +2307,26 @@
     <w:p>
       <w:pPr>
         <w:pStyle w:val="3"/>
+        <w:rPr>
+          <w:rFonts w:asciiTheme="majorEastAsia" w:eastAsiaTheme="majorEastAsia" w:hAnsiTheme="majorEastAsia"/>
+          <w:sz w:val="28"/>
+          <w:szCs w:val="28"/>
+        </w:rPr>
+      </w:pPr>
+      <w:r>
+        <w:rPr>
+          <w:rFonts w:asciiTheme="majorEastAsia" w:eastAsiaTheme="majorEastAsia" w:hAnsiTheme="majorEastAsia"/>
+          <w:sz w:val="28"/>
+          <w:szCs w:val="28"/>
+        </w:rPr>
+        <w:t>2.1.</w:t>
+      </w:r>
+      <w:r>
         <w:rPr>
           <w:rFonts w:asciiTheme="majorEastAsia" w:eastAsiaTheme="majorEastAsia" w:hAnsiTheme="majorEastAsia" w:hint="eastAsia"/>
           <w:sz w:val="28"/>
           <w:szCs w:val="28"/>
         </w:rPr>
-      </w:pPr>
-      <w:r>
-        <w:rPr>
-          <w:rFonts w:asciiTheme="majorEastAsia" w:eastAsiaTheme="majorEastAsia" w:hAnsiTheme="majorEastAsia"/>
-          <w:sz w:val="28"/>
-          <w:szCs w:val="28"/>
-        </w:rPr>
-        <w:t>2.1.</w:t>
-      </w:r>
-      <w:r>
-        <w:rPr>
-          <w:rFonts w:asciiTheme="majorEastAsia" w:eastAsiaTheme="majorEastAsia" w:hAnsiTheme="majorEastAsia" w:hint="eastAsia"/>
-          <w:sz w:val="28"/>
-          <w:szCs w:val="28"/>
-        </w:rPr>
         <w:t>动态分析</w:t>
       </w:r>
     </w:p>
@@ -2825,105 +2470,64 @@
           <w:rFonts w:asciiTheme="minorEastAsia" w:hAnsiTheme="minorEastAsia" w:cs="Arial Unicode MS"/>
           <w:szCs w:val="21"/>
         </w:rPr>
-        <w:t>。为了解决上述问题和增强可扩展性，最近提出的系统SHELLOS在可控</w:t>
-      </w:r>
-      <w:proofErr w:type="spellStart"/>
+        <w:t>。为了解决上述问题和增强可扩展性，最近提出的系统SHELLOS在可控shellcode执行的过程中</w:t>
+      </w:r>
       <w:r>
         <w:rPr>
           <w:rFonts w:asciiTheme="minorEastAsia" w:hAnsiTheme="minorEastAsia" w:cs="Arial Unicode MS"/>
           <w:szCs w:val="21"/>
         </w:rPr>
-        <w:t>shellcode</w:t>
-      </w:r>
-      <w:proofErr w:type="spellEnd"/>
+        <w:t>[</w:t>
+      </w:r>
       <w:r>
         <w:rPr>
           <w:rFonts w:asciiTheme="minorEastAsia" w:hAnsiTheme="minorEastAsia" w:cs="Arial Unicode MS"/>
           <w:szCs w:val="21"/>
         </w:rPr>
-        <w:t>执行的过程中</w:t>
+        <w:t>34</w:t>
       </w:r>
       <w:r>
         <w:rPr>
           <w:rFonts w:asciiTheme="minorEastAsia" w:hAnsiTheme="minorEastAsia" w:cs="Arial Unicode MS"/>
           <w:szCs w:val="21"/>
         </w:rPr>
-        <w:t>[</w:t>
+        <w:t>]</w:t>
       </w:r>
       <w:r>
         <w:rPr>
           <w:rFonts w:asciiTheme="minorEastAsia" w:hAnsiTheme="minorEastAsia" w:cs="Arial Unicode MS"/>
           <w:szCs w:val="21"/>
         </w:rPr>
-        <w:t>34</w:t>
+        <w:t>中使用硬件虚拟化技术以取代模拟方法。</w:t>
+      </w:r>
+      <w:r>
+        <w:rPr>
+          <w:rFonts w:asciiTheme="minorEastAsia" w:hAnsiTheme="minorEastAsia" w:cs="Arial Unicode MS" w:hint="eastAsia"/>
+          <w:szCs w:val="21"/>
+        </w:rPr>
+        <w:t>在一些常用的操作系统</w:t>
+      </w:r>
+      <w:r>
+        <w:rPr>
+          <w:rFonts w:asciiTheme="minorEastAsia" w:hAnsiTheme="minorEastAsia" w:cs="Arial Unicode MS" w:hint="eastAsia"/>
+          <w:szCs w:val="21"/>
+        </w:rPr>
+        <w:t>核心</w:t>
+      </w:r>
+      <w:r>
+        <w:rPr>
+          <w:rFonts w:asciiTheme="minorEastAsia" w:hAnsiTheme="minorEastAsia" w:cs="Arial Unicode MS" w:hint="eastAsia"/>
+          <w:szCs w:val="21"/>
+        </w:rPr>
+        <w:t>上</w:t>
       </w:r>
       <w:r>
         <w:rPr>
           <w:rFonts w:asciiTheme="minorEastAsia" w:hAnsiTheme="minorEastAsia" w:cs="Arial Unicode MS"/>
           <w:szCs w:val="21"/>
         </w:rPr>
-        <w:t>]</w:t>
-      </w:r>
-      <w:r>
-        <w:rPr>
-          <w:rFonts w:asciiTheme="minorEastAsia" w:hAnsiTheme="minorEastAsia" w:cs="Arial Unicode MS"/>
-          <w:szCs w:val="21"/>
-        </w:rPr>
-        <w:t>中使用硬件虚拟化技术以取代模拟方法。</w:t>
-      </w:r>
-      <w:r>
-        <w:rPr>
-          <w:rFonts w:asciiTheme="minorEastAsia" w:hAnsiTheme="minorEastAsia" w:cs="Arial Unicode MS" w:hint="eastAsia"/>
-          <w:szCs w:val="21"/>
-        </w:rPr>
-        <w:t>在一些常用的操作系统</w:t>
-      </w:r>
-      <w:r>
-        <w:rPr>
-          <w:rFonts w:asciiTheme="minorEastAsia" w:hAnsiTheme="minorEastAsia" w:cs="Arial Unicode MS" w:hint="eastAsia"/>
-          <w:szCs w:val="21"/>
-        </w:rPr>
-        <w:t>核心</w:t>
-      </w:r>
-      <w:r>
-        <w:rPr>
-          <w:rFonts w:asciiTheme="minorEastAsia" w:hAnsiTheme="minorEastAsia" w:cs="Arial Unicode MS" w:hint="eastAsia"/>
-          <w:szCs w:val="21"/>
-        </w:rPr>
-        <w:t>上</w:t>
-      </w:r>
-      <w:r>
-        <w:rPr>
-          <w:rFonts w:asciiTheme="minorEastAsia" w:hAnsiTheme="minorEastAsia" w:cs="Arial Unicode MS"/>
-          <w:szCs w:val="21"/>
-        </w:rPr>
-        <w:t>，SHELLOS能有效地检测出</w:t>
-      </w:r>
-      <w:proofErr w:type="spellStart"/>
-      <w:r>
-        <w:rPr>
-          <w:rFonts w:asciiTheme="minorEastAsia" w:hAnsiTheme="minorEastAsia" w:cs="Arial Unicode MS"/>
-          <w:szCs w:val="21"/>
-        </w:rPr>
-        <w:t>shellcode</w:t>
-      </w:r>
-      <w:proofErr w:type="spellEnd"/>
-      <w:r>
-        <w:rPr>
-          <w:rFonts w:asciiTheme="minorEastAsia" w:hAnsiTheme="minorEastAsia" w:cs="Arial Unicode MS"/>
-          <w:szCs w:val="21"/>
-        </w:rPr>
-        <w:t>（此</w:t>
-      </w:r>
-      <w:proofErr w:type="spellStart"/>
-      <w:r>
-        <w:rPr>
-          <w:rFonts w:asciiTheme="minorEastAsia" w:hAnsiTheme="minorEastAsia" w:cs="Arial Unicode MS"/>
-          <w:szCs w:val="21"/>
-        </w:rPr>
-        <w:t>shellcode</w:t>
-      </w:r>
-      <w:proofErr w:type="spellEnd"/>
+        <w:t>，SHELLOS能有效地检测出shellcode（此shellcode</w:t>
+      </w:r>
       <w:r>
         <w:rPr>
           <w:rFonts w:asciiTheme="minorEastAsia" w:hAnsiTheme="minorEastAsia" w:cs="Arial Unicode MS"/>
@@ -3150,98 +2754,57 @@
           <w:rFonts w:asciiTheme="minorEastAsia" w:hAnsiTheme="minorEastAsia" w:cs="Arial Unicode MS"/>
           <w:szCs w:val="21"/>
         </w:rPr>
-        <w:t>模型（models of sequences of events），这些模型均对JavaScript的</w:t>
-      </w:r>
-      <w:proofErr w:type="gramStart"/>
+        <w:t>模型（models of sequences of events），这些模型均对JavaScript的解析器产生影响</w:t>
+      </w:r>
       <w:r>
         <w:rPr>
           <w:rFonts w:asciiTheme="minorEastAsia" w:hAnsiTheme="minorEastAsia" w:cs="Arial Unicode MS"/>
           <w:szCs w:val="21"/>
         </w:rPr>
-        <w:t>解析器</w:t>
-      </w:r>
-      <w:proofErr w:type="gramEnd"/>
+        <w:t>[</w:t>
+      </w:r>
       <w:r>
         <w:rPr>
           <w:rFonts w:asciiTheme="minorEastAsia" w:hAnsiTheme="minorEastAsia" w:cs="Arial Unicode MS"/>
           <w:szCs w:val="21"/>
         </w:rPr>
-        <w:t>产生影响</w:t>
+        <w:t>31</w:t>
       </w:r>
       <w:r>
         <w:rPr>
           <w:rFonts w:asciiTheme="minorEastAsia" w:hAnsiTheme="minorEastAsia" w:cs="Arial Unicode MS"/>
           <w:szCs w:val="21"/>
         </w:rPr>
-        <w:t>[</w:t>
+        <w:t>]</w:t>
       </w:r>
       <w:r>
         <w:rPr>
           <w:rFonts w:asciiTheme="minorEastAsia" w:hAnsiTheme="minorEastAsia" w:cs="Arial Unicode MS"/>
           <w:szCs w:val="21"/>
         </w:rPr>
-        <w:t>31</w:t>
+        <w:t>。专门的Java Script动态分析方法与shellcode检测方法相比，有很大的性能提升（单个文件的检测时</w:t>
       </w:r>
       <w:r>
         <w:rPr>
           <w:rFonts w:asciiTheme="minorEastAsia" w:hAnsiTheme="minorEastAsia" w:cs="Arial Unicode MS"/>
           <w:szCs w:val="21"/>
         </w:rPr>
-        <w:t>]</w:t>
+        <w:t>间控制</w:t>
+      </w:r>
+      <w:r>
+        <w:rPr>
+          <w:rFonts w:asciiTheme="minorEastAsia" w:hAnsiTheme="minorEastAsia" w:cs="Arial Unicode MS" w:hint="eastAsia"/>
+          <w:szCs w:val="21"/>
+        </w:rPr>
+        <w:t>在</w:t>
       </w:r>
       <w:r>
         <w:rPr>
           <w:rFonts w:asciiTheme="minorEastAsia" w:hAnsiTheme="minorEastAsia" w:cs="Arial Unicode MS"/>
           <w:szCs w:val="21"/>
         </w:rPr>
-        <w:t>。专门的Java Script动态分析方法与</w:t>
-      </w:r>
-      <w:proofErr w:type="spellStart"/>
-      <w:r>
-        <w:rPr>
-          <w:rFonts w:asciiTheme="minorEastAsia" w:hAnsiTheme="minorEastAsia" w:cs="Arial Unicode MS"/>
-          <w:szCs w:val="21"/>
-        </w:rPr>
-        <w:t>shellcode</w:t>
-      </w:r>
-      <w:proofErr w:type="spellEnd"/>
-      <w:r>
-        <w:rPr>
-          <w:rFonts w:asciiTheme="minorEastAsia" w:hAnsiTheme="minorEastAsia" w:cs="Arial Unicode MS"/>
-          <w:szCs w:val="21"/>
-        </w:rPr>
-        <w:t>检测方法相比，有很大的性能提升（单个文件的检测时</w:t>
-      </w:r>
-      <w:r>
-        <w:rPr>
-          <w:rFonts w:asciiTheme="minorEastAsia" w:hAnsiTheme="minorEastAsia" w:cs="Arial Unicode MS"/>
-          <w:szCs w:val="21"/>
-        </w:rPr>
-        <w:t>间控制</w:t>
-      </w:r>
-      <w:r>
-        <w:rPr>
-          <w:rFonts w:asciiTheme="minorEastAsia" w:hAnsiTheme="minorEastAsia" w:cs="Arial Unicode MS" w:hint="eastAsia"/>
-          <w:szCs w:val="21"/>
-        </w:rPr>
-        <w:t>在</w:t>
-      </w:r>
-      <w:r>
-        <w:rPr>
-          <w:rFonts w:asciiTheme="minorEastAsia" w:hAnsiTheme="minorEastAsia" w:cs="Arial Unicode MS"/>
-          <w:szCs w:val="21"/>
-        </w:rPr>
-        <w:t>数</w:t>
-      </w:r>
-      <w:proofErr w:type="gramStart"/>
-      <w:r>
-        <w:rPr>
-          <w:rFonts w:asciiTheme="minorEastAsia" w:hAnsiTheme="minorEastAsia" w:cs="Arial Unicode MS"/>
-          <w:szCs w:val="21"/>
-        </w:rPr>
-        <w:t>百毫秒</w:t>
-      </w:r>
-      <w:proofErr w:type="gramEnd"/>
+        <w:t>数百毫秒</w:t>
+      </w:r>
       <w:r>
         <w:rPr>
           <w:rFonts w:asciiTheme="minorEastAsia" w:hAnsiTheme="minorEastAsia" w:cs="Arial Unicode MS" w:hint="eastAsia"/>
@@ -3287,146 +2850,96 @@
           <w:szCs w:val="21"/>
         </w:rPr>
       </w:pPr>
-      <w:proofErr w:type="spellStart"/>
       <w:r>
         <w:rPr>
           <w:rFonts w:asciiTheme="minorEastAsia" w:hAnsiTheme="minorEastAsia" w:cs="Arial Unicode MS"/>
           <w:szCs w:val="21"/>
         </w:rPr>
-        <w:t>PJScan</w:t>
-      </w:r>
-      <w:proofErr w:type="spellEnd"/>
+        <w:t>PJScan是第一个，成功实现基于JavaScript内容的PDF恶意软件检测</w:t>
+      </w:r>
       <w:r>
         <w:rPr>
           <w:rFonts w:asciiTheme="minorEastAsia" w:hAnsiTheme="minorEastAsia" w:cs="Arial Unicode MS"/>
           <w:szCs w:val="21"/>
         </w:rPr>
-        <w:t>是第一个，成功实现基于JavaScript内容的PDF恶意软件检测</w:t>
+        <w:t>[</w:t>
       </w:r>
       <w:r>
         <w:rPr>
           <w:rFonts w:asciiTheme="minorEastAsia" w:hAnsiTheme="minorEastAsia" w:cs="Arial Unicode MS"/>
           <w:szCs w:val="21"/>
         </w:rPr>
-        <w:t>[</w:t>
+        <w:t>19</w:t>
       </w:r>
       <w:r>
         <w:rPr>
           <w:rFonts w:asciiTheme="minorEastAsia" w:hAnsiTheme="minorEastAsia" w:cs="Arial Unicode MS"/>
           <w:szCs w:val="21"/>
         </w:rPr>
-        <w:t>19</w:t>
+        <w:t>]</w:t>
       </w:r>
       <w:r>
         <w:rPr>
           <w:rFonts w:asciiTheme="minorEastAsia" w:hAnsiTheme="minorEastAsia" w:cs="Arial Unicode MS"/>
           <w:szCs w:val="21"/>
         </w:rPr>
-        <w:t>]</w:t>
+        <w:t>。为了提高效率，PJSc</w:t>
+      </w:r>
+      <w:r>
+        <w:rPr>
+          <w:rFonts w:asciiTheme="minorEastAsia" w:hAnsiTheme="minorEastAsia" w:cs="Arial Unicode MS" w:hint="eastAsia"/>
+          <w:szCs w:val="21"/>
+        </w:rPr>
+        <w:t>an</w:t>
       </w:r>
       <w:r>
         <w:rPr>
           <w:rFonts w:asciiTheme="minorEastAsia" w:hAnsiTheme="minorEastAsia" w:cs="Arial Unicode MS"/>
           <w:szCs w:val="21"/>
         </w:rPr>
-        <w:t>。为了提高效率，</w:t>
-      </w:r>
-      <w:proofErr w:type="spellStart"/>
+        <w:t>的JS提取器只搜索那些PDF标准预先指定好的位置。不幸的</w:t>
+      </w:r>
+      <w:r>
+        <w:rPr>
+          <w:rFonts w:asciiTheme="minorEastAsia" w:hAnsiTheme="minorEastAsia" w:cs="Arial Unicode MS" w:hint="eastAsia"/>
+          <w:szCs w:val="21"/>
+        </w:rPr>
+        <w:t>是</w:t>
+      </w:r>
       <w:r>
         <w:rPr>
           <w:rFonts w:asciiTheme="minorEastAsia" w:hAnsiTheme="minorEastAsia" w:cs="Arial Unicode MS"/>
           <w:szCs w:val="21"/>
         </w:rPr>
-        <w:t>PJSc</w:t>
+        <w:t>，这种提取方法会在以下情况下有局限，</w:t>
       </w:r>
       <w:r>
         <w:rPr>
           <w:rFonts w:asciiTheme="minorEastAsia" w:hAnsiTheme="minorEastAsia" w:cs="Arial Unicode MS" w:hint="eastAsia"/>
           <w:szCs w:val="21"/>
         </w:rPr>
-        <w:t>an</w:t>
-      </w:r>
-      <w:proofErr w:type="spellEnd"/>
+        <w:t>攻击者可以将</w:t>
+      </w:r>
       <w:r>
         <w:rPr>
           <w:rFonts w:asciiTheme="minorEastAsia" w:hAnsiTheme="minorEastAsia" w:cs="Arial Unicode MS"/>
           <w:szCs w:val="21"/>
         </w:rPr>
-        <w:t>的JS</w:t>
-      </w:r>
-      <w:proofErr w:type="gramStart"/>
+        <w:t>JS代码放在</w:t>
+      </w:r>
+      <w:r>
+        <w:rPr>
+          <w:rFonts w:asciiTheme="minorEastAsia" w:hAnsiTheme="minorEastAsia" w:cs="Arial Unicode MS" w:hint="eastAsia"/>
+          <w:szCs w:val="21"/>
+        </w:rPr>
+        <w:t>其他位置，</w:t>
+      </w:r>
       <w:r>
         <w:rPr>
           <w:rFonts w:asciiTheme="minorEastAsia" w:hAnsiTheme="minorEastAsia" w:cs="Arial Unicode MS"/>
           <w:szCs w:val="21"/>
         </w:rPr>
-        <w:t>提取器只</w:t>
-      </w:r>
-      <w:proofErr w:type="gramEnd"/>
-      <w:r>
-        <w:rPr>
-          <w:rFonts w:asciiTheme="minorEastAsia" w:hAnsiTheme="minorEastAsia" w:cs="Arial Unicode MS"/>
-          <w:szCs w:val="21"/>
-        </w:rPr>
-        <w:t>搜索那些PDF标准预先指定好的位置。不幸的</w:t>
-      </w:r>
-      <w:r>
-        <w:rPr>
-          <w:rFonts w:asciiTheme="minorEastAsia" w:hAnsiTheme="minorEastAsia" w:cs="Arial Unicode MS" w:hint="eastAsia"/>
-          <w:szCs w:val="21"/>
-        </w:rPr>
-        <w:t>是</w:t>
-      </w:r>
-      <w:r>
-        <w:rPr>
-          <w:rFonts w:asciiTheme="minorEastAsia" w:hAnsiTheme="minorEastAsia" w:cs="Arial Unicode MS"/>
-          <w:szCs w:val="21"/>
-        </w:rPr>
-        <w:t>，这种提取方法会在以下情况下有局限，</w:t>
-      </w:r>
-      <w:r>
-        <w:rPr>
-          <w:rFonts w:asciiTheme="minorEastAsia" w:hAnsiTheme="minorEastAsia" w:cs="Arial Unicode MS" w:hint="eastAsia"/>
-          <w:szCs w:val="21"/>
-        </w:rPr>
-        <w:t>攻击者可以将</w:t>
-      </w:r>
-      <w:r>
-        <w:rPr>
-          <w:rFonts w:asciiTheme="minorEastAsia" w:hAnsiTheme="minorEastAsia" w:cs="Arial Unicode MS"/>
-          <w:szCs w:val="21"/>
-        </w:rPr>
-        <w:t>JS代码放在</w:t>
-      </w:r>
-      <w:r>
-        <w:rPr>
-          <w:rFonts w:asciiTheme="minorEastAsia" w:hAnsiTheme="minorEastAsia" w:cs="Arial Unicode MS" w:hint="eastAsia"/>
-          <w:szCs w:val="21"/>
-        </w:rPr>
-        <w:t>其他位置，</w:t>
-      </w:r>
-      <w:r>
-        <w:rPr>
-          <w:rFonts w:asciiTheme="minorEastAsia" w:hAnsiTheme="minorEastAsia" w:cs="Arial Unicode MS"/>
-          <w:szCs w:val="21"/>
-        </w:rPr>
-        <w:t>通过PDF JavaScript API访问，并使用</w:t>
-      </w:r>
-      <w:proofErr w:type="spellStart"/>
-      <w:r>
-        <w:rPr>
-          <w:rFonts w:asciiTheme="minorEastAsia" w:hAnsiTheme="minorEastAsia" w:cs="Arial Unicode MS"/>
-          <w:szCs w:val="21"/>
-        </w:rPr>
-        <w:t>eval</w:t>
-      </w:r>
-      <w:proofErr w:type="spellEnd"/>
-      <w:r>
-        <w:rPr>
-          <w:rFonts w:asciiTheme="minorEastAsia" w:hAnsiTheme="minorEastAsia" w:cs="Arial Unicode MS"/>
-          <w:szCs w:val="21"/>
-        </w:rPr>
-        <w:t>()函数调用来获取，</w:t>
+        <w:t>通过PDF JavaScript API访问，并使用eval()函数调用来获取，</w:t>
       </w:r>
       <w:r>
         <w:rPr>
@@ -3448,18 +2961,17 @@
         <w:spacing w:after="240" w:line="305" w:lineRule="auto"/>
         <w:ind w:firstLine="420"/>
         <w:rPr>
-          <w:rFonts w:asciiTheme="minorEastAsia" w:hAnsiTheme="minorEastAsia" w:cs="Arial Unicode MS" w:hint="eastAsia"/>
-          <w:szCs w:val="21"/>
-        </w:rPr>
-      </w:pPr>
-      <w:r>
-        <w:rPr>
           <w:rFonts w:asciiTheme="minorEastAsia" w:hAnsiTheme="minorEastAsia" w:cs="Arial Unicode MS"/>
           <w:szCs w:val="21"/>
         </w:rPr>
+      </w:pPr>
+      <w:r>
+        <w:rPr>
+          <w:rFonts w:asciiTheme="minorEastAsia" w:hAnsiTheme="minorEastAsia" w:cs="Arial Unicode MS"/>
+          <w:szCs w:val="21"/>
+        </w:rPr>
         <w:t>另外</w:t>
       </w:r>
-      <w:proofErr w:type="spellStart"/>
       <w:r>
         <w:rPr>
           <w:rFonts w:asciiTheme="minorEastAsia" w:hAnsiTheme="minorEastAsia" w:cs="MS Mincho"/>
@@ -3467,7 +2979,6 @@
         </w:rPr>
         <w:t>Maiorca</w:t>
       </w:r>
-      <w:proofErr w:type="spellEnd"/>
       <w:r>
         <w:rPr>
           <w:rFonts w:asciiTheme="minorEastAsia" w:hAnsiTheme="minorEastAsia" w:cs="MS Mincho" w:hint="eastAsia"/>
@@ -3534,65 +3045,40 @@
           <w:szCs w:val="21"/>
         </w:rPr>
       </w:pPr>
-      <w:proofErr w:type="spellStart"/>
       <w:r>
         <w:rPr>
           <w:rFonts w:asciiTheme="minorEastAsia" w:hAnsiTheme="minorEastAsia" w:cs="Arial Unicode MS"/>
           <w:szCs w:val="21"/>
         </w:rPr>
-        <w:t>PDFrate</w:t>
-      </w:r>
-      <w:proofErr w:type="spellEnd"/>
+        <w:t>PDFrate是一个</w:t>
+      </w:r>
+      <w:r>
+        <w:rPr>
+          <w:rFonts w:asciiTheme="minorEastAsia" w:hAnsiTheme="minorEastAsia" w:cs="Arial Unicode MS" w:hint="eastAsia"/>
+          <w:szCs w:val="21"/>
+        </w:rPr>
+        <w:t>相对成熟</w:t>
+      </w:r>
       <w:r>
         <w:rPr>
           <w:rFonts w:asciiTheme="minorEastAsia" w:hAnsiTheme="minorEastAsia" w:cs="Arial Unicode MS"/>
           <w:szCs w:val="21"/>
         </w:rPr>
-        <w:t>是一个</w:t>
+        <w:t>基于机器学习的静态PDF分类器。此分类器使用简单的PDF附带信息（meta info）和字节层面</w:t>
       </w:r>
       <w:r>
         <w:rPr>
           <w:rFonts w:asciiTheme="minorEastAsia" w:hAnsiTheme="minorEastAsia" w:cs="Arial Unicode MS" w:hint="eastAsia"/>
           <w:szCs w:val="21"/>
         </w:rPr>
-        <w:t>相对成熟</w:t>
+        <w:t>（byte-level）</w:t>
       </w:r>
       <w:r>
         <w:rPr>
           <w:rFonts w:asciiTheme="minorEastAsia" w:hAnsiTheme="minorEastAsia" w:cs="Arial Unicode MS"/>
           <w:szCs w:val="21"/>
         </w:rPr>
-        <w:t>基于机器学习的静态PDF分类器。此分类器使用简单的PDF附带信息（meta info）和字节层面</w:t>
-      </w:r>
-      <w:r>
-        <w:rPr>
-          <w:rFonts w:asciiTheme="minorEastAsia" w:hAnsiTheme="minorEastAsia" w:cs="Arial Unicode MS" w:hint="eastAsia"/>
-          <w:szCs w:val="21"/>
-        </w:rPr>
-        <w:t>（byte-level）</w:t>
-      </w:r>
-      <w:r>
-        <w:rPr>
-          <w:rFonts w:asciiTheme="minorEastAsia" w:hAnsiTheme="minorEastAsia" w:cs="Arial Unicode MS"/>
-          <w:szCs w:val="21"/>
-        </w:rPr>
-        <w:t>的文件格式。此</w:t>
-      </w:r>
-      <w:proofErr w:type="spellStart"/>
-      <w:r>
-        <w:rPr>
-          <w:rFonts w:asciiTheme="minorEastAsia" w:hAnsiTheme="minorEastAsia" w:cs="Arial Unicode MS"/>
-          <w:szCs w:val="21"/>
-        </w:rPr>
-        <w:t>PDFrate</w:t>
-      </w:r>
-      <w:proofErr w:type="spellEnd"/>
-      <w:r>
-        <w:rPr>
-          <w:rFonts w:asciiTheme="minorEastAsia" w:hAnsiTheme="minorEastAsia" w:cs="Arial Unicode MS"/>
-          <w:szCs w:val="21"/>
-        </w:rPr>
-        <w:t>在大数据集中有出色的分类表现</w:t>
+        <w:t>的文件格式。此PDFrate在大数据集中有出色的分类表现</w:t>
       </w:r>
       <w:r>
         <w:rPr>
@@ -3661,185 +3147,13 @@
           <w:szCs w:val="21"/>
         </w:rPr>
       </w:pPr>
-      <w:proofErr w:type="spellStart"/>
       <w:r>
         <w:rPr>
           <w:rFonts w:asciiTheme="minorEastAsia" w:hAnsiTheme="minorEastAsia" w:cs="宋体"/>
           <w:kern w:val="0"/>
           <w:szCs w:val="21"/>
         </w:rPr>
-        <w:t>Maiorca</w:t>
-      </w:r>
-      <w:proofErr w:type="spellEnd"/>
-      <w:r>
-        <w:rPr>
-          <w:rFonts w:asciiTheme="minorEastAsia" w:hAnsiTheme="minorEastAsia" w:cs="宋体"/>
-          <w:kern w:val="0"/>
-          <w:szCs w:val="21"/>
-        </w:rPr>
-        <w:t>等人。也研究了对</w:t>
-      </w:r>
-      <w:proofErr w:type="spellStart"/>
-      <w:r>
-        <w:rPr>
-          <w:rFonts w:asciiTheme="minorEastAsia" w:hAnsiTheme="minorEastAsia" w:cs="宋体"/>
-          <w:kern w:val="0"/>
-          <w:szCs w:val="21"/>
-        </w:rPr>
-        <w:t>PDFrate</w:t>
-      </w:r>
-      <w:proofErr w:type="spellEnd"/>
-      <w:r>
-        <w:rPr>
-          <w:rFonts w:asciiTheme="minorEastAsia" w:hAnsiTheme="minorEastAsia" w:cs="宋体"/>
-          <w:kern w:val="0"/>
-          <w:szCs w:val="21"/>
-        </w:rPr>
-        <w:t>和其他PDF文档分类器的逃逸[26]，[27]。他们提出 反向模仿技术。为了使内容看似良性（如</w:t>
-      </w:r>
-      <w:proofErr w:type="spellStart"/>
-      <w:r>
-        <w:rPr>
-          <w:rFonts w:asciiTheme="minorEastAsia" w:hAnsiTheme="minorEastAsia" w:cs="宋体"/>
-          <w:kern w:val="0"/>
-          <w:szCs w:val="21"/>
-        </w:rPr>
-        <w:t>Mimicus</w:t>
-      </w:r>
-      <w:proofErr w:type="spellEnd"/>
-      <w:r>
-        <w:rPr>
-          <w:rFonts w:asciiTheme="minorEastAsia" w:hAnsiTheme="minorEastAsia" w:cs="宋体"/>
-          <w:kern w:val="0"/>
-          <w:szCs w:val="21"/>
-        </w:rPr>
-        <w:t>所做的那样），他们将恶意内容嵌入到良性PDF中，而不是将内容添加到恶意文档中，而是尽可能少地修改。反向模仿攻击实施针对</w:t>
-      </w:r>
-      <w:proofErr w:type="spellStart"/>
-      <w:r>
-        <w:rPr>
-          <w:rFonts w:asciiTheme="minorEastAsia" w:hAnsiTheme="minorEastAsia" w:cs="宋体"/>
-          <w:kern w:val="0"/>
-          <w:szCs w:val="21"/>
-        </w:rPr>
-        <w:t>PDFrate</w:t>
-      </w:r>
-      <w:proofErr w:type="spellEnd"/>
-      <w:r>
-        <w:rPr>
-          <w:rFonts w:asciiTheme="minorEastAsia" w:hAnsiTheme="minorEastAsia" w:cs="宋体"/>
-          <w:kern w:val="0"/>
-          <w:szCs w:val="21"/>
-        </w:rPr>
-        <w:t>的独立逃避方法, </w:t>
-      </w:r>
-      <w:proofErr w:type="spellStart"/>
-      <w:r>
-        <w:rPr>
-          <w:rFonts w:asciiTheme="minorEastAsia" w:hAnsiTheme="minorEastAsia" w:cs="宋体"/>
-          <w:kern w:val="0"/>
-          <w:szCs w:val="21"/>
-        </w:rPr>
-        <w:t>Maiorca</w:t>
-      </w:r>
-      <w:proofErr w:type="spellEnd"/>
-      <w:r>
-        <w:rPr>
-          <w:rFonts w:asciiTheme="minorEastAsia" w:hAnsiTheme="minorEastAsia" w:cs="宋体"/>
-          <w:kern w:val="0"/>
-          <w:szCs w:val="21"/>
-        </w:rPr>
-        <w:t>等人提出了三种不同的逃避方案。在</w:t>
-      </w:r>
-      <w:proofErr w:type="spellStart"/>
-      <w:r>
-        <w:rPr>
-          <w:rFonts w:asciiTheme="minorEastAsia" w:hAnsiTheme="minorEastAsia" w:cs="宋体"/>
-          <w:kern w:val="0"/>
-          <w:szCs w:val="21"/>
-        </w:rPr>
-        <w:t>EXEembed</w:t>
-      </w:r>
-      <w:proofErr w:type="spellEnd"/>
-      <w:r>
-        <w:rPr>
-          <w:rFonts w:asciiTheme="minorEastAsia" w:hAnsiTheme="minorEastAsia" w:cs="宋体"/>
-          <w:kern w:val="0"/>
-          <w:szCs w:val="21"/>
-        </w:rPr>
-        <w:t>方案中，恶意可执行文件被植入到现有的良性PDF文档中。打开文档时会执行恶意软件。这些文档利用CVE-2010-1240。在</w:t>
-      </w:r>
-      <w:proofErr w:type="spellStart"/>
-      <w:r>
-        <w:rPr>
-          <w:rFonts w:asciiTheme="minorEastAsia" w:hAnsiTheme="minorEastAsia" w:cs="宋体"/>
-          <w:kern w:val="0"/>
-          <w:szCs w:val="21"/>
-        </w:rPr>
-        <w:t>PDFembed</w:t>
-      </w:r>
-      <w:proofErr w:type="spellEnd"/>
-      <w:r>
-        <w:rPr>
-          <w:rFonts w:asciiTheme="minorEastAsia" w:hAnsiTheme="minorEastAsia" w:cs="宋体"/>
-          <w:kern w:val="0"/>
-          <w:szCs w:val="21"/>
-        </w:rPr>
-        <w:t>方案中，恶意PDF被嵌入到良性PDF中。这些嵌入式文档在文档打开时自动呈现。为了评估，</w:t>
-      </w:r>
-      <w:proofErr w:type="spellStart"/>
-      <w:r>
-        <w:rPr>
-          <w:rFonts w:asciiTheme="minorEastAsia" w:hAnsiTheme="minorEastAsia" w:cs="宋体"/>
-          <w:kern w:val="0"/>
-          <w:szCs w:val="21"/>
-        </w:rPr>
-        <w:t>Maiorca</w:t>
-      </w:r>
-      <w:proofErr w:type="spellEnd"/>
-      <w:r>
-        <w:rPr>
-          <w:rFonts w:asciiTheme="minorEastAsia" w:hAnsiTheme="minorEastAsia" w:cs="宋体"/>
-          <w:kern w:val="0"/>
-          <w:szCs w:val="21"/>
-        </w:rPr>
-        <w:t>等人 将利用CVE-2009-0927的文档嵌入到现有的良性PDF文档中。最后，在</w:t>
-      </w:r>
-      <w:proofErr w:type="spellStart"/>
-      <w:r>
-        <w:rPr>
-          <w:rFonts w:asciiTheme="minorEastAsia" w:hAnsiTheme="minorEastAsia" w:cs="宋体"/>
-          <w:kern w:val="0"/>
-          <w:szCs w:val="21"/>
-        </w:rPr>
-        <w:t>JSinject</w:t>
-      </w:r>
-      <w:proofErr w:type="spellEnd"/>
-      <w:r>
-        <w:rPr>
-          <w:rFonts w:asciiTheme="minorEastAsia" w:hAnsiTheme="minorEastAsia" w:cs="宋体"/>
-          <w:kern w:val="0"/>
-          <w:szCs w:val="21"/>
-        </w:rPr>
-        <w:t>场景中，恶意JavaScript（与</w:t>
-      </w:r>
-      <w:proofErr w:type="spellStart"/>
-      <w:r>
-        <w:rPr>
-          <w:rFonts w:asciiTheme="minorEastAsia" w:hAnsiTheme="minorEastAsia" w:cs="宋体"/>
-          <w:kern w:val="0"/>
-          <w:szCs w:val="21"/>
-        </w:rPr>
-        <w:t>PDFembed</w:t>
-      </w:r>
-      <w:proofErr w:type="spellEnd"/>
-      <w:r>
-        <w:rPr>
-          <w:rFonts w:asciiTheme="minorEastAsia" w:hAnsiTheme="minorEastAsia" w:cs="宋体"/>
-          <w:kern w:val="0"/>
-          <w:szCs w:val="21"/>
-        </w:rPr>
-        <w:t>嵌</w:t>
+        <w:t>Maiorca等人。也研究了对PDFrate和其他PDF文档分类器的逃逸[26]，[27]。他们提出 反向模仿技术。为了使内容看似良性（如Mimicus所做的那样），他们将恶意内容嵌入到良性PDF中，而不是将内容添加到恶意文档中，而是尽可能少地修改。反向模仿攻击实施针对PDFrate的独立逃避方法, Maiorca等人提出了三种不同的逃避方案。在EXEembed方案中，恶意可执行文件被植入到现有的良性PDF文档中。打开文档时会执行恶意软件。这些文档利用CVE-2010-1240。在PDFembed方案中，恶意PDF被嵌入到良性PDF中。这些嵌入式文档在文档打开时自动呈现。为了评估，Maiorca等人 将利用CVE-2009-0927的文档嵌入到现有的良性PDF文档中。最后，在JSinject场景中，恶意JavaScript（与PDFembed嵌</w:t>
       </w:r>
       <w:r>
         <w:rPr>
@@ -3859,7 +3173,7 @@
           <w:numId w:val="4"/>
         </w:numPr>
         <w:rPr>
-          <w:rFonts w:cs="Arial Unicode MS" w:hint="eastAsia"/>
+          <w:rFonts w:cs="Arial Unicode MS"/>
           <w:sz w:val="28"/>
           <w:szCs w:val="28"/>
         </w:rPr>
@@ -3887,143 +3201,77 @@
           <w:rFonts w:asciiTheme="minorEastAsia" w:hAnsiTheme="minorEastAsia" w:cs="Arial Unicode MS"/>
           <w:szCs w:val="21"/>
         </w:rPr>
-        <w:t>另外两个须提及的贡献是把静态和动态分析技术结合起来。</w:t>
-      </w:r>
-      <w:proofErr w:type="spellStart"/>
+        <w:t>另外两个须提及的贡献是把静态和动态分析技术结合起来。MDScan</w:t>
+      </w:r>
       <w:r>
         <w:rPr>
           <w:rFonts w:asciiTheme="minorEastAsia" w:hAnsiTheme="minorEastAsia" w:cs="Arial Unicode MS"/>
           <w:szCs w:val="21"/>
         </w:rPr>
-        <w:t>MDScan</w:t>
-      </w:r>
-      <w:proofErr w:type="spellEnd"/>
+        <w:t>[</w:t>
+      </w:r>
       <w:r>
         <w:rPr>
           <w:rFonts w:asciiTheme="minorEastAsia" w:hAnsiTheme="minorEastAsia" w:cs="Arial Unicode MS"/>
           <w:szCs w:val="21"/>
         </w:rPr>
-        <w:t>[</w:t>
+        <w:t>37</w:t>
       </w:r>
       <w:r>
         <w:rPr>
           <w:rFonts w:asciiTheme="minorEastAsia" w:hAnsiTheme="minorEastAsia" w:cs="Arial Unicode MS"/>
           <w:szCs w:val="21"/>
         </w:rPr>
-        <w:t>37</w:t>
+        <w:t>]</w:t>
       </w:r>
       <w:r>
         <w:rPr>
           <w:rFonts w:asciiTheme="minorEastAsia" w:hAnsiTheme="minorEastAsia" w:cs="Arial Unicode MS"/>
           <w:szCs w:val="21"/>
         </w:rPr>
-        <w:t>]</w:t>
+        <w:t>对PDF文件进行静态分析，目标是提取所有的JS代码簇（chunk），这些代码簇可以作为执行的入口（entry point）。直到现今为止，一个特定用途的解析器（parser）被MDScan开发，这个解析器被用于抓取在文件里面的其他信息，这些信息包括被交叉引用图表（cross-reference table）所忽略的对象以及潜在的恶意对象。被抓取的代码会在JavaScript引擎中被执行（此引擎会模拟Acrobat Reader引擎）。在控制执行中（controlled execution</w:t>
       </w:r>
       <w:r>
         <w:rPr>
           <w:rFonts w:asciiTheme="minorEastAsia" w:hAnsiTheme="minorEastAsia" w:cs="Arial Unicode MS"/>
           <w:szCs w:val="21"/>
         </w:rPr>
-        <w:t>对PDF文件进行静态分析，目标是提取所有的JS代码簇（chunk），这些代码</w:t>
-      </w:r>
-      <w:proofErr w:type="gramStart"/>
+        <w:t>），所有的内存缓存都会被一个工具所检测，此工具基于</w:t>
+      </w:r>
+      <w:r>
+        <w:rPr>
+          <w:rFonts w:asciiTheme="minorEastAsia" w:hAnsiTheme="minorEastAsia" w:cs="Arial Unicode MS" w:hint="eastAsia"/>
+          <w:szCs w:val="21"/>
+        </w:rPr>
+        <w:t>二进制</w:t>
+      </w:r>
       <w:r>
         <w:rPr>
           <w:rFonts w:asciiTheme="minorEastAsia" w:hAnsiTheme="minorEastAsia" w:cs="Arial Unicode MS"/>
           <w:szCs w:val="21"/>
         </w:rPr>
-        <w:t>簇</w:t>
-      </w:r>
-      <w:proofErr w:type="gramEnd"/>
+        <w:t>模拟（binary emulation NEMU）以用于</w:t>
+      </w:r>
       <w:r>
         <w:rPr>
           <w:rFonts w:asciiTheme="minorEastAsia" w:hAnsiTheme="minorEastAsia" w:cs="Arial Unicode MS"/>
           <w:szCs w:val="21"/>
         </w:rPr>
-        <w:t>可以作为执行的入口（entry point）。直到现今为止，一个特定用途的解析器（parser）被</w:t>
-      </w:r>
-      <w:proofErr w:type="spellStart"/>
+        <w:t>she</w:t>
+      </w:r>
+      <w:r>
+        <w:rPr>
+          <w:rFonts w:asciiTheme="minorEastAsia" w:hAnsiTheme="minorEastAsia" w:cs="Arial Unicode MS" w:hint="eastAsia"/>
+          <w:szCs w:val="21"/>
+        </w:rPr>
+        <w:t>l</w:t>
+      </w:r>
       <w:r>
         <w:rPr>
           <w:rFonts w:asciiTheme="minorEastAsia" w:hAnsiTheme="minorEastAsia" w:cs="Arial Unicode MS"/>
           <w:szCs w:val="21"/>
         </w:rPr>
-        <w:t>MDScan</w:t>
-      </w:r>
-      <w:proofErr w:type="spellEnd"/>
-      <w:r>
-        <w:rPr>
-          <w:rFonts w:asciiTheme="minorEastAsia" w:hAnsiTheme="minorEastAsia" w:cs="Arial Unicode MS"/>
-          <w:szCs w:val="21"/>
-        </w:rPr>
-        <w:t>开发，这个</w:t>
-      </w:r>
-      <w:proofErr w:type="gramStart"/>
-      <w:r>
-        <w:rPr>
-          <w:rFonts w:asciiTheme="minorEastAsia" w:hAnsiTheme="minorEastAsia" w:cs="Arial Unicode MS"/>
-          <w:szCs w:val="21"/>
-        </w:rPr>
-        <w:t>解析器</w:t>
-      </w:r>
-      <w:proofErr w:type="gramEnd"/>
-      <w:r>
-        <w:rPr>
-          <w:rFonts w:asciiTheme="minorEastAsia" w:hAnsiTheme="minorEastAsia" w:cs="Arial Unicode MS"/>
-          <w:szCs w:val="21"/>
-        </w:rPr>
-        <w:t>被用于抓取在文件里面的其他信息，这些信息包括被交叉引用图表（cross-reference table）所忽略的对象以及潜在的恶意对象。被抓取的代码会在JavaScript引擎中被执行（此引擎会模拟Acrobat Reader引擎）。在控制执行中（controlled execution</w:t>
-      </w:r>
-      <w:r>
-        <w:rPr>
-          <w:rFonts w:asciiTheme="minorEastAsia" w:hAnsiTheme="minorEastAsia" w:cs="Arial Unicode MS"/>
-          <w:szCs w:val="21"/>
-        </w:rPr>
-        <w:t>），所有的内存缓存都会被一个工具所检测，此工具基于</w:t>
-      </w:r>
-      <w:r>
-        <w:rPr>
-          <w:rFonts w:asciiTheme="minorEastAsia" w:hAnsiTheme="minorEastAsia" w:cs="Arial Unicode MS" w:hint="eastAsia"/>
-          <w:szCs w:val="21"/>
-        </w:rPr>
-        <w:t>二进制</w:t>
-      </w:r>
-      <w:r>
-        <w:rPr>
-          <w:rFonts w:asciiTheme="minorEastAsia" w:hAnsiTheme="minorEastAsia" w:cs="Arial Unicode MS"/>
-          <w:szCs w:val="21"/>
-        </w:rPr>
-        <w:t>模拟（binary emulation NEMU）以用于</w:t>
-      </w:r>
-      <w:proofErr w:type="spellStart"/>
-      <w:r>
-        <w:rPr>
-          <w:rFonts w:asciiTheme="minorEastAsia" w:hAnsiTheme="minorEastAsia" w:cs="Arial Unicode MS"/>
-          <w:szCs w:val="21"/>
-        </w:rPr>
-        <w:t>she</w:t>
-      </w:r>
-      <w:r>
-        <w:rPr>
-          <w:rFonts w:asciiTheme="minorEastAsia" w:hAnsiTheme="minorEastAsia" w:cs="Arial Unicode MS" w:hint="eastAsia"/>
-          <w:szCs w:val="21"/>
-        </w:rPr>
-        <w:t>l</w:t>
-      </w:r>
-      <w:r>
-        <w:rPr>
-          <w:rFonts w:asciiTheme="minorEastAsia" w:hAnsiTheme="minorEastAsia" w:cs="Arial Unicode MS"/>
-          <w:szCs w:val="21"/>
-        </w:rPr>
-        <w:t>lcode</w:t>
-      </w:r>
-      <w:proofErr w:type="spellEnd"/>
-      <w:r>
-        <w:rPr>
-          <w:rFonts w:asciiTheme="minorEastAsia" w:hAnsiTheme="minorEastAsia" w:cs="Arial Unicode MS"/>
-          <w:szCs w:val="21"/>
-        </w:rPr>
-        <w:t>检测。</w:t>
+        <w:t>lcode检测。</w:t>
       </w:r>
     </w:p>
     <w:p>
@@ -4082,23 +3330,7 @@
           <w:rFonts w:asciiTheme="minorEastAsia" w:hAnsiTheme="minorEastAsia" w:cs="Arial Unicode MS"/>
           <w:szCs w:val="21"/>
         </w:rPr>
-        <w:t>的片段，这些JavaScript源于IE浏览器中的JavaScript引擎，此引擎能自然而然地解决</w:t>
-      </w:r>
-      <w:proofErr w:type="spellStart"/>
-      <w:r>
-        <w:rPr>
-          <w:rFonts w:asciiTheme="minorEastAsia" w:hAnsiTheme="minorEastAsia" w:cs="Arial Unicode MS"/>
-          <w:szCs w:val="21"/>
-        </w:rPr>
-        <w:t>JavaSript</w:t>
-      </w:r>
-      <w:proofErr w:type="spellEnd"/>
-      <w:r>
-        <w:rPr>
-          <w:rFonts w:asciiTheme="minorEastAsia" w:hAnsiTheme="minorEastAsia" w:cs="Arial Unicode MS"/>
-          <w:szCs w:val="21"/>
-        </w:rPr>
-        <w:t>代码混淆（obfuscation）的问题。ZOZZLE的静态分析部分使用Bayesian分类器，此分类器建立在对检测到的JavaScript源代码进行混合分析（syntactic analysis</w:t>
+        <w:t>的片段，这些JavaScript源于IE浏览器中的JavaScript引擎，此引擎能自然而然地解决JavaSript代码混淆（obfuscation）的问题。ZOZZLE的静态分析部分使用Bayesian分类器，此分类器建立在对检测到的JavaScript源代码进行混合分析（syntactic analysis</w:t>
       </w:r>
       <w:r>
         <w:rPr>
@@ -4172,79 +3404,7 @@
           <w:kern w:val="0"/>
           <w:szCs w:val="21"/>
         </w:rPr>
-        <w:t>传统的恶意PDF 检测方法有基于病毒检测、基于签名的</w:t>
-      </w:r>
-      <w:proofErr w:type="gramStart"/>
-      <w:r>
-        <w:rPr>
-          <w:rFonts w:asciiTheme="minorEastAsia" w:hAnsiTheme="minorEastAsia" w:cs="宋体"/>
-          <w:kern w:val="0"/>
-          <w:szCs w:val="21"/>
-        </w:rPr>
-        <w:t>的</w:t>
-      </w:r>
-      <w:proofErr w:type="gramEnd"/>
-      <w:r>
-        <w:rPr>
-          <w:rFonts w:asciiTheme="minorEastAsia" w:hAnsiTheme="minorEastAsia" w:cs="宋体"/>
-          <w:kern w:val="0"/>
-          <w:szCs w:val="21"/>
-        </w:rPr>
-        <w:t>检测方法[14]等，这些方法存在识别率不高、无法及时更新恶意代码等问题。机器学习技术为恶意PDF 检测提供了新方向，PDF 文档的检测研究大多采用PDF 文档内容或结构为特征，利用随机森林、SVM、决策树等分类器构建PDF 检测器,。例如，Charles 等人提出通过随机森林检测含恶意代码的PDF 文件技术</w:t>
-      </w:r>
-      <w:proofErr w:type="spellStart"/>
-      <w:r>
-        <w:rPr>
-          <w:rFonts w:asciiTheme="minorEastAsia" w:hAnsiTheme="minorEastAsia" w:cs="宋体"/>
-          <w:kern w:val="0"/>
-          <w:szCs w:val="21"/>
-        </w:rPr>
-        <w:t>PDFrate</w:t>
-      </w:r>
-      <w:proofErr w:type="spellEnd"/>
-      <w:r>
-        <w:rPr>
-          <w:rFonts w:asciiTheme="minorEastAsia" w:hAnsiTheme="minorEastAsia" w:cs="宋体"/>
-          <w:kern w:val="0"/>
-          <w:szCs w:val="21"/>
-        </w:rPr>
-        <w:t xml:space="preserve">，作者从PDF 文档元数据以及文档结构中提取了135 </w:t>
-      </w:r>
-      <w:proofErr w:type="gramStart"/>
-      <w:r>
-        <w:rPr>
-          <w:rFonts w:asciiTheme="minorEastAsia" w:hAnsiTheme="minorEastAsia" w:cs="宋体"/>
-          <w:kern w:val="0"/>
-          <w:szCs w:val="21"/>
-        </w:rPr>
-        <w:t>个</w:t>
-      </w:r>
-      <w:proofErr w:type="gramEnd"/>
-      <w:r>
-        <w:rPr>
-          <w:rFonts w:asciiTheme="minorEastAsia" w:hAnsiTheme="minorEastAsia" w:cs="宋体"/>
-          <w:kern w:val="0"/>
-          <w:szCs w:val="21"/>
-        </w:rPr>
-        <w:t xml:space="preserve">特征，使用已标记特征的训练数据，并采用10 </w:t>
-      </w:r>
-      <w:proofErr w:type="gramStart"/>
-      <w:r>
-        <w:rPr>
-          <w:rFonts w:asciiTheme="minorEastAsia" w:hAnsiTheme="minorEastAsia" w:cs="宋体"/>
-          <w:kern w:val="0"/>
-          <w:szCs w:val="21"/>
-        </w:rPr>
-        <w:t>倍</w:t>
-      </w:r>
-      <w:proofErr w:type="gramEnd"/>
-      <w:r>
-        <w:rPr>
-          <w:rFonts w:asciiTheme="minorEastAsia" w:hAnsiTheme="minorEastAsia" w:cs="宋体"/>
-          <w:kern w:val="0"/>
-          <w:szCs w:val="21"/>
-        </w:rPr>
-        <w:t>的交叉验证，生成具有多个分类树的分类器，从待测PDF 文档提取特征，评估森林中的每个树，最后投票决定其分类。该方法初始训练过程计算开销较大，但一旦分类器构建完成，对待测的PDF 文档的分类速度很高，</w:t>
+        <w:t>传统的恶意PDF 检测方法有基于病毒检测、基于签名的的检测方法[14]等，这些方法存在识别率不高、无法及时更新恶意代码等问题。机器学习技术为恶意PDF 检测提供了新方向，PDF 文档的检测研究大多采用PDF 文档内容或结构为特征，利用随机森林、SVM、决策树等分类器构建PDF 检测器,。例如，Charles 等人提出通过随机森林检测含恶意代码的PDF 文件技术PDFrate，作者从PDF 文档元数据以及文档结构中提取了135 个特征，使用已标记特征的训练数据，并采用10 倍的交叉验证，生成具有多个分类树的分类器，从待测PDF 文档提取特征，评估森林中的每个树，最后投票决定其分类。该方法初始训练过程计算开销较大，但一旦分类器构建完成，对待测的PDF 文档的分类速度很高，</w:t>
       </w:r>
       <w:r>
         <w:rPr>
@@ -4274,206 +3434,74 @@
           <w:kern w:val="0"/>
           <w:szCs w:val="21"/>
         </w:rPr>
-        <w:t>[14]</w:t>
-      </w:r>
-      <w:proofErr w:type="spellStart"/>
+        <w:t>[14]Igino Corona, Davide Maiorca, Davide Ariu, and Giorgio Giacinto.</w:t>
+      </w:r>
+      <w:r>
+        <w:rPr>
+          <w:rFonts w:asciiTheme="minorEastAsia" w:hAnsiTheme="minorEastAsia" w:cs="NimbusRomNo9L-Regu" w:hint="eastAsia"/>
+          <w:kern w:val="0"/>
+          <w:szCs w:val="21"/>
+        </w:rPr>
+        <w:t xml:space="preserve"> </w:t>
+      </w:r>
       <w:r>
         <w:rPr>
           <w:rFonts w:asciiTheme="minorEastAsia" w:hAnsiTheme="minorEastAsia" w:cs="NimbusRomNo9L-Regu"/>
           <w:kern w:val="0"/>
           <w:szCs w:val="21"/>
         </w:rPr>
-        <w:t>Igino</w:t>
-      </w:r>
-      <w:proofErr w:type="spellEnd"/>
+        <w:t>Lux0R: Detection of Malicious PDF-embedded JavaScript Code</w:t>
+      </w:r>
+      <w:r>
+        <w:rPr>
+          <w:rFonts w:asciiTheme="minorEastAsia" w:hAnsiTheme="minorEastAsia" w:cs="NimbusRomNo9L-Regu" w:hint="eastAsia"/>
+          <w:kern w:val="0"/>
+          <w:szCs w:val="21"/>
+        </w:rPr>
+        <w:t xml:space="preserve"> </w:t>
+      </w:r>
       <w:r>
         <w:rPr>
           <w:rFonts w:asciiTheme="minorEastAsia" w:hAnsiTheme="minorEastAsia" w:cs="NimbusRomNo9L-Regu"/>
           <w:kern w:val="0"/>
           <w:szCs w:val="21"/>
         </w:rPr>
-        <w:t xml:space="preserve"> Corona, </w:t>
-      </w:r>
-      <w:proofErr w:type="spellStart"/>
+        <w:t xml:space="preserve">through Discriminant Analysis of API References. In </w:t>
+      </w:r>
+      <w:r>
+        <w:rPr>
+          <w:rFonts w:asciiTheme="minorEastAsia" w:hAnsiTheme="minorEastAsia" w:cs="NimbusRomNo9L-ReguItal"/>
+          <w:kern w:val="0"/>
+          <w:szCs w:val="21"/>
+        </w:rPr>
+        <w:t>Proceedings</w:t>
+      </w:r>
+      <w:r>
+        <w:rPr>
+          <w:rFonts w:asciiTheme="minorEastAsia" w:hAnsiTheme="minorEastAsia" w:cs="NimbusRomNo9L-ReguItal" w:hint="eastAsia"/>
+          <w:kern w:val="0"/>
+          <w:szCs w:val="21"/>
+        </w:rPr>
+        <w:t xml:space="preserve"> </w:t>
+      </w:r>
+      <w:r>
+        <w:rPr>
+          <w:rFonts w:asciiTheme="minorEastAsia" w:hAnsiTheme="minorEastAsia" w:cs="NimbusRomNo9L-ReguItal"/>
+          <w:kern w:val="0"/>
+          <w:szCs w:val="21"/>
+        </w:rPr>
+        <w:t>of the Artificial Intelligent and Security Workshop (AISec)</w:t>
+      </w:r>
       <w:r>
         <w:rPr>
           <w:rFonts w:asciiTheme="minorEastAsia" w:hAnsiTheme="minorEastAsia" w:cs="NimbusRomNo9L-Regu"/>
           <w:kern w:val="0"/>
           <w:szCs w:val="21"/>
         </w:rPr>
-        <w:t>Davide</w:t>
-      </w:r>
-      <w:proofErr w:type="spellEnd"/>
-      <w:r>
-        <w:rPr>
-          <w:rFonts w:asciiTheme="minorEastAsia" w:hAnsiTheme="minorEastAsia" w:cs="NimbusRomNo9L-Regu"/>
-          <w:kern w:val="0"/>
-          <w:szCs w:val="21"/>
-        </w:rPr>
-        <w:t xml:space="preserve"> </w:t>
-      </w:r>
-      <w:proofErr w:type="spellStart"/>
-      <w:r>
-        <w:rPr>
-          <w:rFonts w:asciiTheme="minorEastAsia" w:hAnsiTheme="minorEastAsia" w:cs="NimbusRomNo9L-Regu"/>
-          <w:kern w:val="0"/>
-          <w:szCs w:val="21"/>
-        </w:rPr>
-        <w:t>Maiorca</w:t>
-      </w:r>
-      <w:proofErr w:type="spellEnd"/>
-      <w:r>
-        <w:rPr>
-          <w:rFonts w:asciiTheme="minorEastAsia" w:hAnsiTheme="minorEastAsia" w:cs="NimbusRomNo9L-Regu"/>
-          <w:kern w:val="0"/>
-          <w:szCs w:val="21"/>
-        </w:rPr>
-        <w:t xml:space="preserve">, </w:t>
-      </w:r>
-      <w:proofErr w:type="spellStart"/>
-      <w:r>
-        <w:rPr>
-          <w:rFonts w:asciiTheme="minorEastAsia" w:hAnsiTheme="minorEastAsia" w:cs="NimbusRomNo9L-Regu"/>
-          <w:kern w:val="0"/>
-          <w:szCs w:val="21"/>
-        </w:rPr>
-        <w:t>Davide</w:t>
-      </w:r>
-      <w:proofErr w:type="spellEnd"/>
-      <w:r>
-        <w:rPr>
-          <w:rFonts w:asciiTheme="minorEastAsia" w:hAnsiTheme="minorEastAsia" w:cs="NimbusRomNo9L-Regu"/>
-          <w:kern w:val="0"/>
-          <w:szCs w:val="21"/>
-        </w:rPr>
-        <w:t xml:space="preserve"> </w:t>
-      </w:r>
-      <w:proofErr w:type="spellStart"/>
-      <w:r>
-        <w:rPr>
-          <w:rFonts w:asciiTheme="minorEastAsia" w:hAnsiTheme="minorEastAsia" w:cs="NimbusRomNo9L-Regu"/>
-          <w:kern w:val="0"/>
-          <w:szCs w:val="21"/>
-        </w:rPr>
-        <w:t>Ariu</w:t>
-      </w:r>
-      <w:proofErr w:type="spellEnd"/>
-      <w:r>
-        <w:rPr>
-          <w:rFonts w:asciiTheme="minorEastAsia" w:hAnsiTheme="minorEastAsia" w:cs="NimbusRomNo9L-Regu"/>
-          <w:kern w:val="0"/>
-          <w:szCs w:val="21"/>
-        </w:rPr>
-        <w:t xml:space="preserve">, and Giorgio </w:t>
-      </w:r>
-      <w:proofErr w:type="spellStart"/>
-      <w:r>
-        <w:rPr>
-          <w:rFonts w:asciiTheme="minorEastAsia" w:hAnsiTheme="minorEastAsia" w:cs="NimbusRomNo9L-Regu"/>
-          <w:kern w:val="0"/>
-          <w:szCs w:val="21"/>
-        </w:rPr>
-        <w:t>Giacinto</w:t>
-      </w:r>
-      <w:proofErr w:type="spellEnd"/>
-      <w:r>
-        <w:rPr>
-          <w:rFonts w:asciiTheme="minorEastAsia" w:hAnsiTheme="minorEastAsia" w:cs="NimbusRomNo9L-Regu"/>
-          <w:kern w:val="0"/>
-          <w:szCs w:val="21"/>
-        </w:rPr>
-        <w:t>.</w:t>
-      </w:r>
-      <w:r>
-        <w:rPr>
-          <w:rFonts w:asciiTheme="minorEastAsia" w:hAnsiTheme="minorEastAsia" w:cs="NimbusRomNo9L-Regu" w:hint="eastAsia"/>
-          <w:kern w:val="0"/>
-          <w:szCs w:val="21"/>
-        </w:rPr>
-        <w:t xml:space="preserve"> </w:t>
-      </w:r>
-      <w:r>
-        <w:rPr>
-          <w:rFonts w:asciiTheme="minorEastAsia" w:hAnsiTheme="minorEastAsia" w:cs="NimbusRomNo9L-Regu"/>
-          <w:kern w:val="0"/>
-          <w:szCs w:val="21"/>
-        </w:rPr>
-        <w:t>Lux0R: Detection of Malicious PDF-embedded JavaScript Code</w:t>
-      </w:r>
-      <w:r>
-        <w:rPr>
-          <w:rFonts w:asciiTheme="minorEastAsia" w:hAnsiTheme="minorEastAsia" w:cs="NimbusRomNo9L-Regu" w:hint="eastAsia"/>
-          <w:kern w:val="0"/>
-          <w:szCs w:val="21"/>
-        </w:rPr>
-        <w:t xml:space="preserve"> </w:t>
-      </w:r>
-      <w:r>
-        <w:rPr>
-          <w:rFonts w:asciiTheme="minorEastAsia" w:hAnsiTheme="minorEastAsia" w:cs="NimbusRomNo9L-Regu"/>
-          <w:kern w:val="0"/>
-          <w:szCs w:val="21"/>
-        </w:rPr>
-        <w:t xml:space="preserve">through Discriminant Analysis of API References. In </w:t>
-      </w:r>
-      <w:r>
-        <w:rPr>
-          <w:rFonts w:asciiTheme="minorEastAsia" w:hAnsiTheme="minorEastAsia" w:cs="NimbusRomNo9L-ReguItal"/>
-          <w:kern w:val="0"/>
-          <w:szCs w:val="21"/>
-        </w:rPr>
-        <w:t>Proceedings</w:t>
-      </w:r>
-      <w:r>
-        <w:rPr>
-          <w:rFonts w:asciiTheme="minorEastAsia" w:hAnsiTheme="minorEastAsia" w:cs="NimbusRomNo9L-ReguItal" w:hint="eastAsia"/>
-          <w:kern w:val="0"/>
-          <w:szCs w:val="21"/>
-        </w:rPr>
-        <w:t xml:space="preserve"> </w:t>
-      </w:r>
-      <w:r>
-        <w:rPr>
-          <w:rFonts w:asciiTheme="minorEastAsia" w:hAnsiTheme="minorEastAsia" w:cs="NimbusRomNo9L-ReguItal"/>
-          <w:kern w:val="0"/>
-          <w:szCs w:val="21"/>
-        </w:rPr>
-        <w:t>of the Artificial Intelligent and Security Workshop (</w:t>
-      </w:r>
-      <w:proofErr w:type="spellStart"/>
-      <w:r>
-        <w:rPr>
-          <w:rFonts w:asciiTheme="minorEastAsia" w:hAnsiTheme="minorEastAsia" w:cs="NimbusRomNo9L-ReguItal"/>
-          <w:kern w:val="0"/>
-          <w:szCs w:val="21"/>
-        </w:rPr>
-        <w:t>AISec</w:t>
-      </w:r>
-      <w:proofErr w:type="spellEnd"/>
-      <w:r>
-        <w:rPr>
-          <w:rFonts w:asciiTheme="minorEastAsia" w:hAnsiTheme="minorEastAsia" w:cs="NimbusRomNo9L-ReguItal"/>
-          <w:kern w:val="0"/>
-          <w:szCs w:val="21"/>
-        </w:rPr>
-        <w:t>)</w:t>
-      </w:r>
-      <w:r>
-        <w:rPr>
-          <w:rFonts w:asciiTheme="minorEastAsia" w:hAnsiTheme="minorEastAsia" w:cs="NimbusRomNo9L-Regu"/>
-          <w:kern w:val="0"/>
-          <w:szCs w:val="21"/>
-        </w:rPr>
         <w:t>, 2014.</w:t>
       </w:r>
     </w:p>
-    <w:p>
-      <w:pPr>
-        <w:rPr>
-          <w:rFonts w:hint="eastAsia"/>
-        </w:rPr>
-      </w:pPr>
-    </w:p>
+    <w:p/>
     <w:p>
       <w:pPr>
         <w:spacing w:after="240" w:line="327" w:lineRule="auto"/>
@@ -4603,8 +3631,8 @@
         </w:rPr>
         <w:t xml:space="preserve"> </w:t>
       </w:r>
-      <w:bookmarkEnd w:id="16"/>
       <w:bookmarkEnd w:id="17"/>
+      <w:bookmarkEnd w:id="18"/>
     </w:p>
     <w:p>
       <w:pPr>
@@ -4834,9 +3862,18 @@
           <w:color w:val="464F55"/>
           <w:szCs w:val="21"/>
         </w:rPr>
-        <w:t>文件体——又</w:t>
-      </w:r>
-      <w:proofErr w:type="gramStart"/>
+        <w:t>文件体——又称对象集合，PDF文件的主要部分，由一系列对象组成。</w:t>
+      </w:r>
+    </w:p>
+    <w:p>
+      <w:pPr>
+        <w:rPr>
+          <w:rFonts w:asciiTheme="minorEastAsia" w:hAnsiTheme="minorEastAsia"/>
+          <w:b/>
+          <w:color w:val="464F55"/>
+          <w:szCs w:val="21"/>
+        </w:rPr>
+      </w:pPr>
       <w:r>
         <w:rPr>
           <w:rStyle w:val="a6"/>
@@ -4844,17 +3881,26 @@
           <w:color w:val="464F55"/>
           <w:szCs w:val="21"/>
         </w:rPr>
-        <w:t>称对象</w:t>
-      </w:r>
-      <w:proofErr w:type="gramEnd"/>
-      <w:r>
+        <w:t>交叉引用表——对对象进行随机存取而设立的一个间接对象的地址索引表。（实际以偏移+索引的方式储存对象地址，下文会提及）</w:t>
+      </w:r>
+    </w:p>
+    <w:p>
+      <w:pPr>
         <w:rPr>
           <w:rStyle w:val="a6"/>
           <w:rFonts w:asciiTheme="minorEastAsia" w:hAnsiTheme="minorEastAsia"/>
           <w:color w:val="464F55"/>
           <w:szCs w:val="21"/>
         </w:rPr>
-        <w:t>集合，PDF文件的主要部分，由一系列对象组成。</w:t>
+      </w:pPr>
+      <w:r>
+        <w:rPr>
+          <w:rStyle w:val="a6"/>
+          <w:rFonts w:asciiTheme="minorEastAsia" w:hAnsiTheme="minorEastAsia"/>
+          <w:color w:val="464F55"/>
+          <w:szCs w:val="21"/>
+        </w:rPr>
+        <w:t>文件尾——声明了交叉引用表的地址，即指明了文件体的根对象（Catalog），从而能够找到PDF文件中各个对象体的位置，达到随机访问。另外还保存了PDF文件的加密等安全信息。</w:t>
       </w:r>
     </w:p>
     <w:p>
@@ -4866,50 +3912,11 @@
           <w:szCs w:val="21"/>
         </w:rPr>
       </w:pPr>
-      <w:r>
-        <w:rPr>
-          <w:rStyle w:val="a6"/>
-          <w:rFonts w:asciiTheme="minorEastAsia" w:hAnsiTheme="minorEastAsia"/>
-          <w:color w:val="464F55"/>
-          <w:szCs w:val="21"/>
-        </w:rPr>
-        <w:t>交叉引用表——对对象进行随机存取而设立的一个间接对象的地址索引表。（实际以偏移+索引的方式储存对象地址，下文会提及）</w:t>
-      </w:r>
-    </w:p>
-    <w:p>
-      <w:pPr>
-        <w:rPr>
-          <w:rStyle w:val="a6"/>
-          <w:rFonts w:asciiTheme="minorEastAsia" w:hAnsiTheme="minorEastAsia"/>
-          <w:color w:val="464F55"/>
-          <w:szCs w:val="21"/>
-        </w:rPr>
-      </w:pPr>
-      <w:r>
-        <w:rPr>
-          <w:rStyle w:val="a6"/>
-          <w:rFonts w:asciiTheme="minorEastAsia" w:hAnsiTheme="minorEastAsia"/>
-          <w:color w:val="464F55"/>
-          <w:szCs w:val="21"/>
-        </w:rPr>
-        <w:t>文件尾——声明了交叉引用表的地址，即指明了文件体的根对象（Catalog），从而能够找到PDF文件中各个对象体的位置，达到随机访问。另外还保存了PDF文件的加密等安全信息。</w:t>
-      </w:r>
-    </w:p>
-    <w:p>
-      <w:pPr>
-        <w:rPr>
-          <w:rFonts w:asciiTheme="minorEastAsia" w:hAnsiTheme="minorEastAsia" w:hint="eastAsia"/>
-          <w:b/>
-          <w:color w:val="464F55"/>
-          <w:szCs w:val="21"/>
-        </w:rPr>
-      </w:pPr>
     </w:p>
     <w:p>
       <w:pPr>
         <w:jc w:val="center"/>
         <w:rPr>
-          <w:rFonts w:hint="eastAsia"/>
           <w:b/>
           <w:bCs/>
           <w:sz w:val="18"/>
@@ -5043,21 +4050,7 @@
         <w:rPr>
           <w:rFonts w:hint="eastAsia"/>
         </w:rPr>
-        <w:t>文件尾说明了</w:t>
-      </w:r>
-      <w:proofErr w:type="gramStart"/>
-      <w:r>
-        <w:rPr>
-          <w:rFonts w:hint="eastAsia"/>
-        </w:rPr>
-        <w:t>根对象</w:t>
-      </w:r>
-      <w:proofErr w:type="gramEnd"/>
-      <w:r>
-        <w:rPr>
-          <w:rFonts w:hint="eastAsia"/>
-        </w:rPr>
-        <w:t>的对象号，并且说明交叉引用表的位置，通过对交叉引用表的查询可以找到目录对象</w:t>
+        <w:t>文件尾说明了根对象的对象号，并且说明交叉引用表的位置，通过对交叉引用表的查询可以找到目录对象</w:t>
       </w:r>
       <w:r>
         <w:rPr>
@@ -5267,27 +4260,16 @@
         </w:rPr>
         <w:t>stream</w:t>
       </w:r>
-      <w:proofErr w:type="gramStart"/>
-      <w:r>
-        <w:rPr>
-          <w:rFonts w:hint="eastAsia"/>
-        </w:rPr>
-        <w:t>流对象我们恶代分析</w:t>
-      </w:r>
-      <w:proofErr w:type="gramEnd"/>
-      <w:r>
-        <w:rPr>
-          <w:rFonts w:hint="eastAsia"/>
-        </w:rPr>
-        <w:t>需要获取的重点。</w:t>
+      <w:r>
+        <w:rPr>
+          <w:rFonts w:hint="eastAsia"/>
+        </w:rPr>
+        <w:t>流对象我们恶代分析需要获取的重点。</w:t>
       </w:r>
     </w:p>
     <w:p>
       <w:pPr>
         <w:pStyle w:val="3"/>
-        <w:rPr>
-          <w:rFonts w:hint="eastAsia"/>
-        </w:rPr>
       </w:pPr>
       <w:r>
         <w:rPr>
@@ -5380,27 +4362,7 @@
           <w:szCs w:val="21"/>
           <w:highlight w:val="white"/>
         </w:rPr>
-        <w:t>表明文件是恶意的。例如，恶意文件不太可能包含元数据以最小</w:t>
-      </w:r>
-      <w:proofErr w:type="gramStart"/>
-      <w:r>
-        <w:rPr>
-          <w:rFonts w:asciiTheme="minorEastAsia" w:hAnsiTheme="minorEastAsia"/>
-          <w:color w:val="333333"/>
-          <w:szCs w:val="21"/>
-          <w:highlight w:val="white"/>
-        </w:rPr>
-        <w:t>化文件</w:t>
-      </w:r>
-      <w:proofErr w:type="gramEnd"/>
-      <w:r>
-        <w:rPr>
-          <w:rFonts w:asciiTheme="minorEastAsia" w:hAnsiTheme="minorEastAsia"/>
-          <w:color w:val="333333"/>
-          <w:szCs w:val="21"/>
-          <w:highlight w:val="white"/>
-        </w:rPr>
-        <w:t>大小，打开文档时不会跳转到文档中的页面，并且格式不正确，因此它们缺少路径，例如</w:t>
+        <w:t>表明文件是恶意的。例如，恶意文件不太可能包含元数据以最小化文件大小，打开文档时不会跳转到文档中的页面，并且格式不正确，因此它们缺少路径，例如</w:t>
       </w:r>
       <w:r>
         <w:rPr>
@@ -5554,25 +4516,7 @@
           <w:kern w:val="0"/>
           <w:szCs w:val="21"/>
         </w:rPr>
-        <w:t>在特征提取的时候提及特征提取的方法有基于结构和Metadata的，也有基于结果和内容的，还有</w:t>
-      </w:r>
-      <w:proofErr w:type="spellStart"/>
-      <w:r>
-        <w:rPr>
-          <w:rFonts w:ascii="宋体" w:eastAsia="宋体" w:hAnsi="宋体" w:cs="宋体"/>
-          <w:kern w:val="0"/>
-          <w:szCs w:val="21"/>
-        </w:rPr>
-        <w:t>Javascript</w:t>
-      </w:r>
-      <w:proofErr w:type="spellEnd"/>
-      <w:r>
-        <w:rPr>
-          <w:rFonts w:ascii="宋体" w:eastAsia="宋体" w:hAnsi="宋体" w:cs="宋体"/>
-          <w:kern w:val="0"/>
-          <w:szCs w:val="21"/>
-        </w:rPr>
-        <w:t>的，这里我们可以看到，提取结构是非常重要的，我们就结合以上的三种方法是发现可以是检出率高达99%，并且提取结构的主要优势是在于1）。提取方式已经较为成熟，使用工具就可以很快的将文件结构提取出来，2）.提取文件结构的时间也会相比其他的提取方式要快，需要更少的时间就可以将文件的特征提取出来，3）.以现有的技术提取出文件结构出来，已经可以达到一个很好的精确度了，经过多次测试都在99%以上。</w:t>
+        <w:t>在特征提取的时候提及特征提取的方法有基于结构和Metadata的，也有基于结果和内容的，还有Javascript的，这里我们可以看到，提取结构是非常重要的，我们就结合以上的三种方法是发现可以是检出率高达99%，并且提取结构的主要优势是在于1）。提取方式已经较为成熟，使用工具就可以很快的将文件结构提取出来，2）.提取文件结构的时间也会相比其他的提取方式要快，需要更少的时间就可以将文件的特征提取出来，3）.以现有的技术提取出文件结构出来，已经可以达到一个很好的精确度了，经过多次测试都在99%以上。</w:t>
       </w:r>
     </w:p>
     <w:p>
@@ -5580,16 +4524,16 @@
         <w:widowControl/>
         <w:jc w:val="left"/>
         <w:rPr>
-          <w:rFonts w:ascii="宋体" w:eastAsia="宋体" w:hAnsi="宋体" w:cs="宋体" w:hint="eastAsia"/>
-          <w:kern w:val="0"/>
-          <w:szCs w:val="21"/>
-        </w:rPr>
-      </w:pPr>
-    </w:p>
-    <w:p>
-      <w:pPr>
-        <w:rPr>
-          <w:rFonts w:asciiTheme="minorEastAsia" w:hAnsiTheme="minorEastAsia" w:cs="Courier New" w:hint="eastAsia"/>
+          <w:rFonts w:ascii="宋体" w:eastAsia="宋体" w:hAnsi="宋体" w:cs="宋体"/>
+          <w:kern w:val="0"/>
+          <w:szCs w:val="21"/>
+        </w:rPr>
+      </w:pPr>
+    </w:p>
+    <w:p>
+      <w:pPr>
+        <w:rPr>
+          <w:rFonts w:asciiTheme="minorEastAsia" w:hAnsiTheme="minorEastAsia" w:cs="Courier New"/>
           <w:color w:val="333333"/>
           <w:szCs w:val="21"/>
         </w:rPr>
@@ -5617,61 +4561,7 @@
           <w:kern w:val="0"/>
           <w:szCs w:val="21"/>
         </w:rPr>
-        <w:t>/</w:t>
-      </w:r>
-      <w:proofErr w:type="spellStart"/>
-      <w:r>
-        <w:rPr>
-          <w:rFonts w:ascii="宋体" w:eastAsia="宋体" w:hAnsi="宋体" w:cs="宋体"/>
-          <w:kern w:val="0"/>
-          <w:szCs w:val="21"/>
-        </w:rPr>
-        <w:t>xref</w:t>
-      </w:r>
-      <w:proofErr w:type="spellEnd"/>
-      <w:r>
-        <w:rPr>
-          <w:rFonts w:ascii="宋体" w:eastAsia="宋体" w:hAnsi="宋体" w:cs="宋体"/>
-          <w:kern w:val="0"/>
-          <w:szCs w:val="21"/>
-        </w:rPr>
-        <w:t> 交叉引用表，描述每个间接对象的编号、版本和绝对的文件位置。PDF文档中的第一个索引必须从版本65535的0号对象开始，标识符/</w:t>
-      </w:r>
-      <w:proofErr w:type="spellStart"/>
-      <w:r>
-        <w:rPr>
-          <w:rFonts w:ascii="宋体" w:eastAsia="宋体" w:hAnsi="宋体" w:cs="宋体"/>
-          <w:kern w:val="0"/>
-          <w:szCs w:val="21"/>
-        </w:rPr>
-        <w:t>xref</w:t>
-      </w:r>
-      <w:proofErr w:type="spellEnd"/>
-      <w:r>
-        <w:rPr>
-          <w:rFonts w:ascii="宋体" w:eastAsia="宋体" w:hAnsi="宋体" w:cs="宋体"/>
-          <w:kern w:val="0"/>
-          <w:szCs w:val="21"/>
-        </w:rPr>
-        <w:t>后面的第一个数字是第一个间接对象（即0号对象）的编号，第二个数字是/</w:t>
-      </w:r>
-      <w:proofErr w:type="spellStart"/>
-      <w:r>
-        <w:rPr>
-          <w:rFonts w:ascii="宋体" w:eastAsia="宋体" w:hAnsi="宋体" w:cs="宋体"/>
-          <w:kern w:val="0"/>
-          <w:szCs w:val="21"/>
-        </w:rPr>
-        <w:t>xref</w:t>
-      </w:r>
-      <w:proofErr w:type="spellEnd"/>
-      <w:r>
-        <w:rPr>
-          <w:rFonts w:ascii="宋体" w:eastAsia="宋体" w:hAnsi="宋体" w:cs="宋体"/>
-          <w:kern w:val="0"/>
-          <w:szCs w:val="21"/>
-        </w:rPr>
-        <w:t>（交叉引用表）的大小。</w:t>
+        <w:t>/xref 交叉引用表，描述每个间接对象的编号、版本和绝对的文件位置。PDF文档中的第一个索引必须从版本65535的0号对象开始，标识符/xref后面的第一个数字是第一个间接对象（即0号对象）的编号，第二个数字是/xref（交叉引用表）的大小。</w:t>
       </w:r>
     </w:p>
     <w:p>
@@ -5748,23 +4638,13 @@
         </w:rPr>
         <w:t>/</w:t>
       </w:r>
-      <w:proofErr w:type="spellStart"/>
       <w:r>
         <w:rPr>
           <w:rFonts w:ascii="宋体" w:eastAsia="宋体" w:hAnsi="宋体" w:cs="宋体"/>
           <w:kern w:val="0"/>
           <w:szCs w:val="21"/>
         </w:rPr>
-        <w:t>ObjStm</w:t>
-      </w:r>
-      <w:proofErr w:type="spellEnd"/>
-      <w:r>
-        <w:rPr>
-          <w:rFonts w:ascii="宋体" w:eastAsia="宋体" w:hAnsi="宋体" w:cs="宋体"/>
-          <w:kern w:val="0"/>
-          <w:szCs w:val="21"/>
-        </w:rPr>
-        <w:t>是object streams的数量。object streams是一个可以包含其他Object对象的数据流对象。</w:t>
+        <w:t>ObjStm是object streams的数量。object streams是一个可以包含其他Object对象的数据流对象。</w:t>
       </w:r>
     </w:p>
     <w:p>
@@ -5814,70 +4694,16 @@
           <w:kern w:val="0"/>
           <w:szCs w:val="21"/>
         </w:rPr>
-        <w:t>/AA、/</w:t>
-      </w:r>
-      <w:proofErr w:type="spellStart"/>
+        <w:t>/AA、/OpenAction和/AcroForm指明当查看PDF文件或者PDF的某页时会有动作随其执行，几乎所有嵌有JavaScript代码的恶意PDF文件都有自动执行JavaScript代码</w:t>
+      </w:r>
       <w:r>
         <w:rPr>
           <w:rFonts w:ascii="宋体" w:eastAsia="宋体" w:hAnsi="宋体" w:cs="宋体"/>
           <w:kern w:val="0"/>
           <w:szCs w:val="21"/>
         </w:rPr>
-        <w:t>OpenAction</w:t>
-      </w:r>
-      <w:proofErr w:type="spellEnd"/>
-      <w:r>
-        <w:rPr>
-          <w:rFonts w:ascii="宋体" w:eastAsia="宋体" w:hAnsi="宋体" w:cs="宋体"/>
-          <w:kern w:val="0"/>
-          <w:szCs w:val="21"/>
-        </w:rPr>
-        <w:t>和/</w:t>
-      </w:r>
-      <w:proofErr w:type="spellStart"/>
-      <w:r>
-        <w:rPr>
-          <w:rFonts w:ascii="宋体" w:eastAsia="宋体" w:hAnsi="宋体" w:cs="宋体"/>
-          <w:kern w:val="0"/>
-          <w:szCs w:val="21"/>
-        </w:rPr>
-        <w:t>AcroForm</w:t>
-      </w:r>
-      <w:proofErr w:type="spellEnd"/>
-      <w:r>
-        <w:rPr>
-          <w:rFonts w:ascii="宋体" w:eastAsia="宋体" w:hAnsi="宋体" w:cs="宋体"/>
-          <w:kern w:val="0"/>
-          <w:szCs w:val="21"/>
-        </w:rPr>
-        <w:t>指明当查看PDF文件或者PDF的某页时会有动作随其执行，几乎所有嵌有JavaScript代码的恶意PDF文件都有自动执行JavaScript代码</w:t>
-      </w:r>
-      <w:r>
-        <w:rPr>
-          <w:rFonts w:ascii="宋体" w:eastAsia="宋体" w:hAnsi="宋体" w:cs="宋体"/>
-          <w:kern w:val="0"/>
-          <w:szCs w:val="21"/>
-        </w:rPr>
         <w:lastRenderedPageBreak/>
-        <w:t>的动作(action)。如果一个PDF文件包含有/AA或/</w:t>
-      </w:r>
-      <w:proofErr w:type="spellStart"/>
-      <w:r>
-        <w:rPr>
-          <w:rFonts w:ascii="宋体" w:eastAsia="宋体" w:hAnsi="宋体" w:cs="宋体"/>
-          <w:kern w:val="0"/>
-          <w:szCs w:val="21"/>
-        </w:rPr>
-        <w:t>OpenAction</w:t>
-      </w:r>
-      <w:proofErr w:type="spellEnd"/>
-      <w:r>
-        <w:rPr>
-          <w:rFonts w:ascii="宋体" w:eastAsia="宋体" w:hAnsi="宋体" w:cs="宋体"/>
-          <w:kern w:val="0"/>
-          <w:szCs w:val="21"/>
-        </w:rPr>
-        <w:t>自动执行动作的关键字段，而且含有JavaScript代码，那么这个PDF文件就极有可能是恶意的PDF文件</w:t>
+        <w:t>的动作(action)。如果一个PDF文件包含有/AA或/OpenAction自动执行动作的关键字段，而且含有JavaScript代码，那么这个PDF文件就极有可能是恶意的PDF文件</w:t>
       </w:r>
     </w:p>
     <w:p>
@@ -5927,43 +4753,7 @@
           <w:kern w:val="0"/>
           <w:szCs w:val="21"/>
         </w:rPr>
-        <w:t>/Filter 一般为</w:t>
-      </w:r>
-      <w:proofErr w:type="spellStart"/>
-      <w:r>
-        <w:rPr>
-          <w:rFonts w:ascii="宋体" w:eastAsia="宋体" w:hAnsi="宋体" w:cs="宋体"/>
-          <w:kern w:val="0"/>
-          <w:szCs w:val="21"/>
-        </w:rPr>
-        <w:t>FlateDecode</w:t>
-      </w:r>
-      <w:proofErr w:type="spellEnd"/>
-      <w:r>
-        <w:rPr>
-          <w:rFonts w:ascii="宋体" w:eastAsia="宋体" w:hAnsi="宋体" w:cs="宋体"/>
-          <w:kern w:val="0"/>
-          <w:szCs w:val="21"/>
-        </w:rPr>
-        <w:t>则是使用了</w:t>
-      </w:r>
-      <w:proofErr w:type="spellStart"/>
-      <w:r>
-        <w:rPr>
-          <w:rFonts w:ascii="宋体" w:eastAsia="宋体" w:hAnsi="宋体" w:cs="宋体"/>
-          <w:kern w:val="0"/>
-          <w:szCs w:val="21"/>
-        </w:rPr>
-        <w:t>Zlib</w:t>
-      </w:r>
-      <w:proofErr w:type="spellEnd"/>
-      <w:r>
-        <w:rPr>
-          <w:rFonts w:ascii="宋体" w:eastAsia="宋体" w:hAnsi="宋体" w:cs="宋体"/>
-          <w:kern w:val="0"/>
-          <w:szCs w:val="21"/>
-        </w:rPr>
-        <w:t>压缩解压缩算法。</w:t>
+        <w:t>/Filter 一般为FlateDecode则是使用了Zlib压缩解压缩算法。</w:t>
       </w:r>
     </w:p>
     <w:p>
@@ -6013,25 +4803,7 @@
           <w:kern w:val="0"/>
           <w:szCs w:val="21"/>
         </w:rPr>
-        <w:t>/</w:t>
-      </w:r>
-      <w:proofErr w:type="spellStart"/>
-      <w:r>
-        <w:rPr>
-          <w:rFonts w:ascii="宋体" w:eastAsia="宋体" w:hAnsi="宋体" w:cs="宋体"/>
-          <w:kern w:val="0"/>
-          <w:szCs w:val="21"/>
-        </w:rPr>
-        <w:t>RichMedia</w:t>
-      </w:r>
-      <w:proofErr w:type="spellEnd"/>
-      <w:r>
-        <w:rPr>
-          <w:rFonts w:ascii="宋体" w:eastAsia="宋体" w:hAnsi="宋体" w:cs="宋体"/>
-          <w:kern w:val="0"/>
-          <w:szCs w:val="21"/>
-        </w:rPr>
-        <w:t> Flash文件</w:t>
+        <w:t>/RichMedia Flash文件</w:t>
       </w:r>
     </w:p>
     <w:p>
@@ -6077,7 +4849,7 @@
         <w:widowControl/>
         <w:jc w:val="left"/>
         <w:rPr>
-          <w:rFonts w:ascii="宋体" w:eastAsia="宋体" w:hAnsi="宋体" w:cs="宋体" w:hint="eastAsia"/>
+          <w:rFonts w:ascii="宋体" w:eastAsia="宋体" w:hAnsi="宋体" w:cs="宋体"/>
           <w:kern w:val="0"/>
           <w:szCs w:val="21"/>
         </w:rPr>
@@ -6090,7 +4862,7 @@
         <w:ind w:left="360" w:firstLineChars="0" w:firstLine="0"/>
         <w:jc w:val="left"/>
         <w:rPr>
-          <w:rFonts w:ascii="宋体" w:eastAsia="宋体" w:hAnsi="宋体" w:cs="宋体" w:hint="eastAsia"/>
+          <w:rFonts w:ascii="宋体" w:eastAsia="宋体" w:hAnsi="宋体" w:cs="宋体"/>
           <w:kern w:val="0"/>
           <w:szCs w:val="21"/>
         </w:rPr>
@@ -7138,14 +5910,12 @@
                 <w:szCs w:val="21"/>
               </w:rPr>
             </w:pPr>
-            <w:proofErr w:type="spellStart"/>
             <w:r>
               <w:rPr>
                 <w:szCs w:val="21"/>
               </w:rPr>
               <w:t>count_image_large</w:t>
             </w:r>
-            <w:proofErr w:type="spellEnd"/>
           </w:p>
         </w:tc>
         <w:tc>
@@ -7230,14 +6000,12 @@
                 <w:szCs w:val="21"/>
               </w:rPr>
             </w:pPr>
-            <w:proofErr w:type="spellStart"/>
             <w:r>
               <w:rPr>
                 <w:szCs w:val="21"/>
               </w:rPr>
               <w:t>count_image_med</w:t>
             </w:r>
-            <w:proofErr w:type="spellEnd"/>
           </w:p>
         </w:tc>
         <w:tc>
@@ -7323,7 +6091,6 @@
                 <w:szCs w:val="21"/>
               </w:rPr>
             </w:pPr>
-            <w:proofErr w:type="spellStart"/>
             <w:r>
               <w:rPr>
                 <w:b/>
@@ -7331,7 +6098,6 @@
               </w:rPr>
               <w:t>count_image_small</w:t>
             </w:r>
-            <w:proofErr w:type="spellEnd"/>
           </w:p>
         </w:tc>
         <w:tc>
@@ -7420,19 +6186,11 @@
                 <w:szCs w:val="21"/>
               </w:rPr>
             </w:pPr>
-            <w:proofErr w:type="spellStart"/>
             <w:r>
               <w:rPr>
                 <w:szCs w:val="21"/>
               </w:rPr>
-              <w:t>count_image_total</w:t>
-            </w:r>
-            <w:proofErr w:type="spellEnd"/>
-            <w:r>
-              <w:rPr>
-                <w:szCs w:val="21"/>
-              </w:rPr>
-              <w:t xml:space="preserve"> </w:t>
+              <w:t xml:space="preserve">count_image_total </w:t>
             </w:r>
           </w:p>
         </w:tc>
@@ -7551,19 +6309,11 @@
                 <w:szCs w:val="21"/>
               </w:rPr>
             </w:pPr>
-            <w:proofErr w:type="spellStart"/>
             <w:r>
               <w:rPr>
                 <w:szCs w:val="21"/>
               </w:rPr>
-              <w:t>count_image_xlarge</w:t>
-            </w:r>
-            <w:proofErr w:type="spellEnd"/>
-            <w:r>
-              <w:rPr>
-                <w:szCs w:val="21"/>
-              </w:rPr>
-              <w:t xml:space="preserve">          </w:t>
+              <w:t xml:space="preserve">count_image_xlarge          </w:t>
             </w:r>
           </w:p>
         </w:tc>
@@ -7649,14 +6399,12 @@
                 <w:szCs w:val="21"/>
               </w:rPr>
             </w:pPr>
-            <w:proofErr w:type="spellStart"/>
             <w:r>
               <w:rPr>
                 <w:szCs w:val="21"/>
               </w:rPr>
               <w:t>count_image_xsmall</w:t>
             </w:r>
-            <w:proofErr w:type="spellEnd"/>
           </w:p>
         </w:tc>
         <w:tc>
@@ -7765,14 +6513,12 @@
                 <w:szCs w:val="21"/>
               </w:rPr>
             </w:pPr>
-            <w:proofErr w:type="spellStart"/>
             <w:r>
               <w:rPr>
                 <w:szCs w:val="21"/>
               </w:rPr>
               <w:t>count_js</w:t>
             </w:r>
-            <w:proofErr w:type="spellEnd"/>
           </w:p>
         </w:tc>
         <w:tc>
@@ -7856,7 +6602,6 @@
                 <w:szCs w:val="21"/>
               </w:rPr>
             </w:pPr>
-            <w:proofErr w:type="spellStart"/>
             <w:r>
               <w:rPr>
                 <w:b/>
@@ -7864,7 +6609,6 @@
               </w:rPr>
               <w:t>count_obj</w:t>
             </w:r>
-            <w:proofErr w:type="spellEnd"/>
           </w:p>
         </w:tc>
         <w:tc>
@@ -7942,19 +6686,11 @@
                 <w:szCs w:val="21"/>
               </w:rPr>
             </w:pPr>
-            <w:proofErr w:type="spellStart"/>
             <w:r>
               <w:rPr>
                 <w:szCs w:val="21"/>
               </w:rPr>
-              <w:t>count_objstm</w:t>
-            </w:r>
-            <w:proofErr w:type="spellEnd"/>
-            <w:r>
-              <w:rPr>
-                <w:szCs w:val="21"/>
-              </w:rPr>
-              <w:t xml:space="preserve">                </w:t>
+              <w:t xml:space="preserve">count_objstm                </w:t>
             </w:r>
           </w:p>
         </w:tc>
@@ -8031,14 +6767,12 @@
                 <w:szCs w:val="21"/>
               </w:rPr>
             </w:pPr>
-            <w:proofErr w:type="spellStart"/>
             <w:r>
               <w:rPr>
                 <w:szCs w:val="21"/>
               </w:rPr>
               <w:t>count_page_obs</w:t>
             </w:r>
-            <w:proofErr w:type="spellEnd"/>
           </w:p>
         </w:tc>
         <w:tc>
@@ -8114,14 +6848,12 @@
                 <w:szCs w:val="21"/>
               </w:rPr>
             </w:pPr>
-            <w:proofErr w:type="spellStart"/>
             <w:r>
               <w:rPr>
                 <w:szCs w:val="21"/>
               </w:rPr>
               <w:t>count_startxref</w:t>
             </w:r>
-            <w:proofErr w:type="spellEnd"/>
           </w:p>
         </w:tc>
         <w:tc>
@@ -8197,14 +6929,12 @@
                 <w:szCs w:val="21"/>
               </w:rPr>
             </w:pPr>
-            <w:proofErr w:type="spellStart"/>
             <w:r>
               <w:rPr>
                 <w:szCs w:val="21"/>
               </w:rPr>
               <w:t>count_stream</w:t>
             </w:r>
-            <w:proofErr w:type="spellEnd"/>
           </w:p>
         </w:tc>
         <w:tc>
@@ -8280,14 +7010,12 @@
                 <w:szCs w:val="21"/>
               </w:rPr>
             </w:pPr>
-            <w:proofErr w:type="spellStart"/>
             <w:r>
               <w:rPr>
                 <w:szCs w:val="21"/>
               </w:rPr>
               <w:t>title_len</w:t>
             </w:r>
-            <w:proofErr w:type="spellEnd"/>
           </w:p>
         </w:tc>
         <w:tc>
@@ -8363,14 +7091,12 @@
                 <w:szCs w:val="21"/>
               </w:rPr>
             </w:pPr>
-            <w:proofErr w:type="spellStart"/>
             <w:r>
               <w:rPr>
                 <w:szCs w:val="21"/>
               </w:rPr>
               <w:t>creator_len</w:t>
             </w:r>
-            <w:proofErr w:type="spellEnd"/>
           </w:p>
         </w:tc>
         <w:tc>
@@ -8505,7 +7231,6 @@
         </w:rPr>
         <w:t>文件的文档类别的</w:t>
       </w:r>
-      <w:proofErr w:type="spellStart"/>
       <w:r>
         <w:rPr>
           <w:rFonts w:ascii="Arial" w:hAnsi="Arial" w:cs="Arial"/>
@@ -8515,7 +7240,6 @@
         </w:rPr>
         <w:t>AcroForm</w:t>
       </w:r>
-      <w:proofErr w:type="spellEnd"/>
       <w:r>
         <w:rPr>
           <w:rFonts w:ascii="Arial" w:hAnsi="Arial" w:cs="Arial"/>
@@ -8580,7 +7304,6 @@
           <w:szCs w:val="21"/>
         </w:rPr>
       </w:pPr>
-      <w:proofErr w:type="spellStart"/>
       <w:r>
         <w:rPr>
           <w:rFonts w:ascii="宋体" w:eastAsia="宋体" w:hAnsi="宋体" w:cs="宋体" w:hint="eastAsia"/>
@@ -8590,7 +7313,6 @@
         <w:lastRenderedPageBreak/>
         <w:t>Count_js</w:t>
       </w:r>
-      <w:proofErr w:type="spellEnd"/>
     </w:p>
     <w:p>
       <w:pPr>
@@ -8656,28 +7378,24 @@
         </w:rPr>
         <w:t>文件被分类为良性或恶意，恶意进一步分为两类：</w:t>
       </w:r>
-      <w:proofErr w:type="spellStart"/>
       <w:r>
         <w:rPr>
           <w:rFonts w:hint="eastAsia"/>
         </w:rPr>
         <w:t>normalPDF</w:t>
       </w:r>
-      <w:proofErr w:type="spellEnd"/>
       <w:r>
         <w:rPr>
           <w:rFonts w:hint="eastAsia"/>
         </w:rPr>
         <w:t>和</w:t>
       </w:r>
-      <w:proofErr w:type="spellStart"/>
       <w:r>
         <w:rPr>
           <w:rFonts w:hint="eastAsia"/>
         </w:rPr>
         <w:t>MalPDF</w:t>
       </w:r>
-      <w:proofErr w:type="spellEnd"/>
       <w:r>
         <w:rPr>
           <w:rFonts w:hint="eastAsia"/>
@@ -8731,7 +7449,6 @@
         </w:rPr>
         <w:t xml:space="preserve"> 156035 </w:t>
       </w:r>
-      <w:proofErr w:type="gramStart"/>
       <w:r>
         <w:rPr>
           <w:rFonts w:ascii="Segoe UI" w:hAnsi="Segoe UI" w:cs="Segoe UI"/>
@@ -8740,7 +7457,6 @@
         </w:rPr>
         <w:t>个</w:t>
       </w:r>
-      <w:proofErr w:type="gramEnd"/>
       <w:r>
         <w:rPr>
           <w:rFonts w:ascii="Segoe UI" w:hAnsi="Segoe UI" w:cs="Segoe UI" w:hint="eastAsia"/>
@@ -8819,29 +7535,7 @@
           <w:sz w:val="20"/>
           <w:szCs w:val="20"/>
         </w:rPr>
-        <w:t>有三个数据</w:t>
-      </w:r>
-      <w:proofErr w:type="gramStart"/>
-      <w:r>
-        <w:rPr>
-          <w:rFonts w:ascii="Calibri" w:eastAsia="宋体" w:hAnsi="Calibri" w:cs="宋体"/>
-          <w:color w:val="000000"/>
-          <w:kern w:val="0"/>
-          <w:sz w:val="20"/>
-          <w:szCs w:val="20"/>
-        </w:rPr>
-        <w:t>集参与</w:t>
-      </w:r>
-      <w:proofErr w:type="gramEnd"/>
-      <w:r>
-        <w:rPr>
-          <w:rFonts w:ascii="Calibri" w:eastAsia="宋体" w:hAnsi="Calibri" w:cs="宋体"/>
-          <w:color w:val="000000"/>
-          <w:kern w:val="0"/>
-          <w:sz w:val="20"/>
-          <w:szCs w:val="20"/>
-        </w:rPr>
-        <w:t>了</w:t>
+        <w:t>有三个数据集参与了</w:t>
       </w:r>
       <w:r>
         <w:rPr>
@@ -8964,7 +7658,6 @@
         </w:rPr>
         <w:t>实验性评估：</w:t>
       </w:r>
-      <w:proofErr w:type="spellStart"/>
       <w:r>
         <w:rPr>
           <w:rFonts w:ascii="Calibri" w:eastAsia="宋体" w:hAnsi="Calibri" w:cs="宋体"/>
@@ -8973,9 +7666,28 @@
           <w:sz w:val="20"/>
           <w:szCs w:val="20"/>
         </w:rPr>
+        <w:t>Contagio </w:t>
+      </w:r>
+      <w:r>
+        <w:rPr>
+          <w:rFonts w:ascii="Calibri" w:eastAsia="宋体" w:hAnsi="Calibri" w:cs="宋体"/>
+          <w:color w:val="000000"/>
+          <w:kern w:val="0"/>
+          <w:sz w:val="20"/>
+          <w:szCs w:val="20"/>
+        </w:rPr>
+        <w:t>。该</w:t>
+      </w:r>
+      <w:r>
+        <w:rPr>
+          <w:rFonts w:ascii="Calibri" w:eastAsia="宋体" w:hAnsi="Calibri" w:cs="宋体"/>
+          <w:color w:val="000000"/>
+          <w:kern w:val="0"/>
+          <w:sz w:val="20"/>
+          <w:szCs w:val="20"/>
+        </w:rPr>
         <w:t>Contagio</w:t>
       </w:r>
-      <w:proofErr w:type="spellEnd"/>
       <w:r>
         <w:rPr>
           <w:rFonts w:ascii="Calibri" w:eastAsia="宋体" w:hAnsi="Calibri" w:cs="宋体"/>
@@ -8984,6 +7696,169 @@
           <w:sz w:val="20"/>
           <w:szCs w:val="20"/>
         </w:rPr>
+        <w:t>数据集贡献的恶意软件研究的恶意和良性</w:t>
+      </w:r>
+      <w:r>
+        <w:rPr>
+          <w:rFonts w:ascii="Calibri" w:eastAsia="宋体" w:hAnsi="Calibri" w:cs="宋体"/>
+          <w:color w:val="000000"/>
+          <w:kern w:val="0"/>
+          <w:sz w:val="20"/>
+          <w:szCs w:val="20"/>
+        </w:rPr>
+        <w:t>PDF</w:t>
+      </w:r>
+      <w:r>
+        <w:rPr>
+          <w:rFonts w:ascii="Calibri" w:eastAsia="宋体" w:hAnsi="Calibri" w:cs="宋体"/>
+          <w:color w:val="000000"/>
+          <w:kern w:val="0"/>
+          <w:sz w:val="20"/>
+          <w:szCs w:val="20"/>
+        </w:rPr>
+        <w:t>文件的集合，可供下载</w:t>
+      </w:r>
+      <w:bookmarkStart w:id="19" w:name="_ftnref4"/>
+      <w:r>
+        <w:rPr>
+          <w:rFonts w:ascii="Calibri" w:eastAsia="宋体" w:hAnsi="Calibri" w:cs="宋体"/>
+          <w:color w:val="000000"/>
+          <w:kern w:val="0"/>
+          <w:sz w:val="20"/>
+          <w:szCs w:val="20"/>
+        </w:rPr>
+        <w:t>。</w:t>
+      </w:r>
+      <w:r>
+        <w:rPr>
+          <w:rFonts w:ascii="Calibri" w:eastAsia="宋体" w:hAnsi="Calibri" w:cs="宋体" w:hint="eastAsia"/>
+          <w:color w:val="000000"/>
+          <w:kern w:val="0"/>
+          <w:sz w:val="20"/>
+          <w:szCs w:val="20"/>
+        </w:rPr>
+        <w:t>训练</w:t>
+      </w:r>
+      <w:r>
+        <w:rPr>
+          <w:rFonts w:ascii="Calibri" w:eastAsia="宋体" w:hAnsi="Calibri" w:cs="宋体"/>
+          <w:color w:val="000000"/>
+          <w:kern w:val="0"/>
+          <w:sz w:val="20"/>
+          <w:szCs w:val="20"/>
+        </w:rPr>
+        <w:t>PDF </w:t>
+      </w:r>
+      <w:bookmarkEnd w:id="19"/>
+      <w:r>
+        <w:rPr>
+          <w:rFonts w:ascii="Calibri" w:eastAsia="宋体" w:hAnsi="Calibri" w:cs="宋体"/>
+          <w:color w:val="000000"/>
+          <w:kern w:val="0"/>
+          <w:sz w:val="20"/>
+          <w:szCs w:val="20"/>
+        </w:rPr>
+        <w:t>RATE </w:t>
+      </w:r>
+      <w:r>
+        <w:rPr>
+          <w:rFonts w:ascii="Calibri" w:eastAsia="宋体" w:hAnsi="Calibri" w:cs="宋体"/>
+          <w:color w:val="000000"/>
+          <w:kern w:val="0"/>
+          <w:sz w:val="20"/>
+          <w:szCs w:val="20"/>
+        </w:rPr>
+        <w:t>是在</w:t>
+      </w:r>
+      <w:r>
+        <w:rPr>
+          <w:rFonts w:ascii="Calibri" w:eastAsia="宋体" w:hAnsi="Calibri" w:cs="宋体"/>
+          <w:color w:val="000000"/>
+          <w:kern w:val="0"/>
+          <w:sz w:val="20"/>
+          <w:szCs w:val="20"/>
+        </w:rPr>
+        <w:t>Contagio</w:t>
+      </w:r>
+      <w:r>
+        <w:rPr>
+          <w:rFonts w:ascii="Calibri" w:eastAsia="宋体" w:hAnsi="Calibri" w:cs="宋体"/>
+          <w:color w:val="000000"/>
+          <w:kern w:val="0"/>
+          <w:sz w:val="20"/>
+          <w:szCs w:val="20"/>
+        </w:rPr>
+        <w:t>数据集的子样本上进行的，该样本包含</w:t>
+      </w:r>
+      <w:r>
+        <w:rPr>
+          <w:rFonts w:ascii="Calibri" w:eastAsia="宋体" w:hAnsi="Calibri" w:cs="宋体"/>
+          <w:color w:val="000000"/>
+          <w:kern w:val="0"/>
+          <w:sz w:val="20"/>
+          <w:szCs w:val="20"/>
+        </w:rPr>
+        <w:t>5,000</w:t>
+      </w:r>
+      <w:r>
+        <w:rPr>
+          <w:rFonts w:ascii="Calibri" w:eastAsia="宋体" w:hAnsi="Calibri" w:cs="宋体"/>
+          <w:color w:val="000000"/>
+          <w:kern w:val="0"/>
+          <w:sz w:val="20"/>
+          <w:szCs w:val="20"/>
+        </w:rPr>
+        <w:t>个良性文件和</w:t>
+      </w:r>
+      <w:r>
+        <w:rPr>
+          <w:rFonts w:ascii="Calibri" w:eastAsia="宋体" w:hAnsi="Calibri" w:cs="宋体"/>
+          <w:color w:val="000000"/>
+          <w:kern w:val="0"/>
+          <w:sz w:val="20"/>
+          <w:szCs w:val="20"/>
+        </w:rPr>
+        <w:t>5,000</w:t>
+      </w:r>
+      <w:r>
+        <w:rPr>
+          <w:rFonts w:ascii="Calibri" w:eastAsia="宋体" w:hAnsi="Calibri" w:cs="宋体"/>
+          <w:color w:val="000000"/>
+          <w:kern w:val="0"/>
+          <w:sz w:val="20"/>
+          <w:szCs w:val="20"/>
+        </w:rPr>
+        <w:t>个恶意文件</w:t>
+      </w:r>
+      <w:bookmarkStart w:id="20" w:name="_ftnref5"/>
+      <w:r>
+        <w:rPr>
+          <w:rFonts w:ascii="Calibri" w:eastAsia="宋体" w:hAnsi="Calibri" w:cs="宋体"/>
+          <w:color w:val="000000"/>
+          <w:kern w:val="0"/>
+          <w:sz w:val="20"/>
+          <w:szCs w:val="20"/>
+        </w:rPr>
+        <w:t>。经过训练的分类器在</w:t>
+      </w:r>
+      <w:r>
+        <w:rPr>
+          <w:rFonts w:ascii="Calibri" w:eastAsia="宋体" w:hAnsi="Calibri" w:cs="宋体"/>
+          <w:color w:val="000000"/>
+          <w:kern w:val="0"/>
+          <w:sz w:val="20"/>
+          <w:szCs w:val="20"/>
+        </w:rPr>
+        <w:t>操作</w:t>
+      </w:r>
+      <w:r>
+        <w:rPr>
+          <w:rFonts w:ascii="Calibri" w:eastAsia="宋体" w:hAnsi="Calibri" w:cs="宋体"/>
+          <w:color w:val="000000"/>
+          <w:kern w:val="0"/>
+          <w:sz w:val="20"/>
+          <w:szCs w:val="20"/>
+        </w:rPr>
         <w:t> </w:t>
       </w:r>
       <w:r>
@@ -8994,9 +7869,8 @@
           <w:sz w:val="20"/>
           <w:szCs w:val="20"/>
         </w:rPr>
-        <w:t>。该</w:t>
-      </w:r>
-      <w:proofErr w:type="spellStart"/>
+        <w:t>数据库上进行了评估，包括在</w:t>
+      </w:r>
       <w:r>
         <w:rPr>
           <w:rFonts w:ascii="Calibri" w:eastAsia="宋体" w:hAnsi="Calibri" w:cs="宋体"/>
@@ -9005,9 +7879,8 @@
           <w:sz w:val="20"/>
           <w:szCs w:val="20"/>
         </w:rPr>
-        <w:t>Contagio</w:t>
-      </w:r>
-      <w:proofErr w:type="spellEnd"/>
+        <w:t>“</w:t>
+      </w:r>
       <w:r>
         <w:rPr>
           <w:rFonts w:ascii="Calibri" w:eastAsia="宋体" w:hAnsi="Calibri" w:cs="宋体"/>
@@ -9016,9 +7889,8 @@
           <w:sz w:val="20"/>
           <w:szCs w:val="20"/>
         </w:rPr>
-        <w:t>数据</w:t>
-      </w:r>
-      <w:proofErr w:type="gramStart"/>
+        <w:t>大型大学校园</w:t>
+      </w:r>
       <w:r>
         <w:rPr>
           <w:rFonts w:ascii="Calibri" w:eastAsia="宋体" w:hAnsi="Calibri" w:cs="宋体"/>
@@ -9027,9 +7899,8 @@
           <w:sz w:val="20"/>
           <w:szCs w:val="20"/>
         </w:rPr>
-        <w:t>集贡献</w:t>
-      </w:r>
-      <w:proofErr w:type="gramEnd"/>
+        <w:t>”</w:t>
+      </w:r>
       <w:r>
         <w:rPr>
           <w:rFonts w:ascii="Calibri" w:eastAsia="宋体" w:hAnsi="Calibri" w:cs="宋体"/>
@@ -9038,7 +7909,7 @@
           <w:sz w:val="20"/>
           <w:szCs w:val="20"/>
         </w:rPr>
-        <w:t>的恶意软件研究的恶意和良性</w:t>
+        <w:t>收集的</w:t>
       </w:r>
       <w:r>
         <w:rPr>
@@ -9048,6 +7919,26 @@
           <w:sz w:val="20"/>
           <w:szCs w:val="20"/>
         </w:rPr>
+        <w:t>100,000</w:t>
+      </w:r>
+      <w:r>
+        <w:rPr>
+          <w:rFonts w:ascii="Calibri" w:eastAsia="宋体" w:hAnsi="Calibri" w:cs="宋体"/>
+          <w:color w:val="000000"/>
+          <w:kern w:val="0"/>
+          <w:sz w:val="20"/>
+          <w:szCs w:val="20"/>
+        </w:rPr>
+        <w:t>个</w:t>
+      </w:r>
+      <w:r>
+        <w:rPr>
+          <w:rFonts w:ascii="Calibri" w:eastAsia="宋体" w:hAnsi="Calibri" w:cs="宋体"/>
+          <w:color w:val="000000"/>
+          <w:kern w:val="0"/>
+          <w:sz w:val="20"/>
+          <w:szCs w:val="20"/>
+        </w:rPr>
         <w:t>PDF</w:t>
       </w:r>
       <w:r>
@@ -9058,9 +7949,8 @@
           <w:sz w:val="20"/>
           <w:szCs w:val="20"/>
         </w:rPr>
-        <w:t>文件的集合，可供下载</w:t>
-      </w:r>
-      <w:bookmarkStart w:id="18" w:name="_ftnref4"/>
+        <w:t>文件</w:t>
+      </w:r>
       <w:r>
         <w:rPr>
           <w:rFonts w:ascii="Calibri" w:eastAsia="宋体" w:hAnsi="Calibri" w:cs="宋体"/>
@@ -9071,6 +7961,7 @@
         </w:rPr>
         <w:t>。</w:t>
       </w:r>
+      <w:bookmarkEnd w:id="20"/>
       <w:r>
         <w:rPr>
           <w:rFonts w:ascii="Calibri" w:eastAsia="宋体" w:hAnsi="Calibri" w:cs="宋体" w:hint="eastAsia"/>
@@ -9079,233 +7970,8 @@
           <w:sz w:val="20"/>
           <w:szCs w:val="20"/>
         </w:rPr>
-        <w:t>训练</w:t>
-      </w:r>
-      <w:r>
-        <w:rPr>
-          <w:rFonts w:ascii="Calibri" w:eastAsia="宋体" w:hAnsi="Calibri" w:cs="宋体"/>
-          <w:color w:val="000000"/>
-          <w:kern w:val="0"/>
-          <w:sz w:val="20"/>
-          <w:szCs w:val="20"/>
-        </w:rPr>
-        <w:t>PDF </w:t>
-      </w:r>
-      <w:bookmarkEnd w:id="18"/>
-      <w:r>
-        <w:rPr>
-          <w:rFonts w:ascii="Calibri" w:eastAsia="宋体" w:hAnsi="Calibri" w:cs="宋体"/>
-          <w:color w:val="000000"/>
-          <w:kern w:val="0"/>
-          <w:sz w:val="20"/>
-          <w:szCs w:val="20"/>
-        </w:rPr>
-        <w:t>RATE </w:t>
-      </w:r>
-      <w:r>
-        <w:rPr>
-          <w:rFonts w:ascii="Calibri" w:eastAsia="宋体" w:hAnsi="Calibri" w:cs="宋体"/>
-          <w:color w:val="000000"/>
-          <w:kern w:val="0"/>
-          <w:sz w:val="20"/>
-          <w:szCs w:val="20"/>
-        </w:rPr>
-        <w:t>是在</w:t>
-      </w:r>
-      <w:proofErr w:type="spellStart"/>
-      <w:r>
-        <w:rPr>
-          <w:rFonts w:ascii="Calibri" w:eastAsia="宋体" w:hAnsi="Calibri" w:cs="宋体"/>
-          <w:color w:val="000000"/>
-          <w:kern w:val="0"/>
-          <w:sz w:val="20"/>
-          <w:szCs w:val="20"/>
-        </w:rPr>
-        <w:t>Contagio</w:t>
-      </w:r>
-      <w:proofErr w:type="spellEnd"/>
-      <w:r>
-        <w:rPr>
-          <w:rFonts w:ascii="Calibri" w:eastAsia="宋体" w:hAnsi="Calibri" w:cs="宋体"/>
-          <w:color w:val="000000"/>
-          <w:kern w:val="0"/>
-          <w:sz w:val="20"/>
-          <w:szCs w:val="20"/>
-        </w:rPr>
-        <w:t>数据集的子样本上进行的，该样本包含</w:t>
-      </w:r>
-      <w:r>
-        <w:rPr>
-          <w:rFonts w:ascii="Calibri" w:eastAsia="宋体" w:hAnsi="Calibri" w:cs="宋体"/>
-          <w:color w:val="000000"/>
-          <w:kern w:val="0"/>
-          <w:sz w:val="20"/>
-          <w:szCs w:val="20"/>
-        </w:rPr>
-        <w:t>5,000</w:t>
-      </w:r>
-      <w:r>
-        <w:rPr>
-          <w:rFonts w:ascii="Calibri" w:eastAsia="宋体" w:hAnsi="Calibri" w:cs="宋体"/>
-          <w:color w:val="000000"/>
-          <w:kern w:val="0"/>
-          <w:sz w:val="20"/>
-          <w:szCs w:val="20"/>
-        </w:rPr>
-        <w:t>个良性文件和</w:t>
-      </w:r>
-      <w:r>
-        <w:rPr>
-          <w:rFonts w:ascii="Calibri" w:eastAsia="宋体" w:hAnsi="Calibri" w:cs="宋体"/>
-          <w:color w:val="000000"/>
-          <w:kern w:val="0"/>
-          <w:sz w:val="20"/>
-          <w:szCs w:val="20"/>
-        </w:rPr>
-        <w:t>5,000</w:t>
-      </w:r>
-      <w:r>
-        <w:rPr>
-          <w:rFonts w:ascii="Calibri" w:eastAsia="宋体" w:hAnsi="Calibri" w:cs="宋体"/>
-          <w:color w:val="000000"/>
-          <w:kern w:val="0"/>
-          <w:sz w:val="20"/>
-          <w:szCs w:val="20"/>
-        </w:rPr>
-        <w:t>个恶意文件</w:t>
-      </w:r>
-      <w:bookmarkStart w:id="19" w:name="_ftnref5"/>
-      <w:r>
-        <w:rPr>
-          <w:rFonts w:ascii="Calibri" w:eastAsia="宋体" w:hAnsi="Calibri" w:cs="宋体"/>
-          <w:color w:val="000000"/>
-          <w:kern w:val="0"/>
-          <w:sz w:val="20"/>
-          <w:szCs w:val="20"/>
-        </w:rPr>
-        <w:t>。经过训练的分类器在</w:t>
-      </w:r>
-      <w:r>
-        <w:rPr>
-          <w:rFonts w:ascii="Calibri" w:eastAsia="宋体" w:hAnsi="Calibri" w:cs="宋体"/>
-          <w:color w:val="000000"/>
-          <w:kern w:val="0"/>
-          <w:sz w:val="20"/>
-          <w:szCs w:val="20"/>
-        </w:rPr>
-        <w:t>操作</w:t>
-      </w:r>
-      <w:r>
-        <w:rPr>
-          <w:rFonts w:ascii="Calibri" w:eastAsia="宋体" w:hAnsi="Calibri" w:cs="宋体"/>
-          <w:color w:val="000000"/>
-          <w:kern w:val="0"/>
-          <w:sz w:val="20"/>
-          <w:szCs w:val="20"/>
-        </w:rPr>
-        <w:t> </w:t>
-      </w:r>
-      <w:r>
-        <w:rPr>
-          <w:rFonts w:ascii="Calibri" w:eastAsia="宋体" w:hAnsi="Calibri" w:cs="宋体"/>
-          <w:color w:val="000000"/>
-          <w:kern w:val="0"/>
-          <w:sz w:val="20"/>
-          <w:szCs w:val="20"/>
-        </w:rPr>
-        <w:t>数据库上进行了评估，包括在</w:t>
-      </w:r>
-      <w:r>
-        <w:rPr>
-          <w:rFonts w:ascii="Calibri" w:eastAsia="宋体" w:hAnsi="Calibri" w:cs="宋体"/>
-          <w:color w:val="000000"/>
-          <w:kern w:val="0"/>
-          <w:sz w:val="20"/>
-          <w:szCs w:val="20"/>
-        </w:rPr>
-        <w:t>“</w:t>
-      </w:r>
-      <w:r>
-        <w:rPr>
-          <w:rFonts w:ascii="Calibri" w:eastAsia="宋体" w:hAnsi="Calibri" w:cs="宋体"/>
-          <w:color w:val="000000"/>
-          <w:kern w:val="0"/>
-          <w:sz w:val="20"/>
-          <w:szCs w:val="20"/>
-        </w:rPr>
-        <w:t>大型大学校园</w:t>
-      </w:r>
-      <w:r>
-        <w:rPr>
-          <w:rFonts w:ascii="Calibri" w:eastAsia="宋体" w:hAnsi="Calibri" w:cs="宋体"/>
-          <w:color w:val="000000"/>
-          <w:kern w:val="0"/>
-          <w:sz w:val="20"/>
-          <w:szCs w:val="20"/>
-        </w:rPr>
-        <w:t>”</w:t>
-      </w:r>
-      <w:r>
-        <w:rPr>
-          <w:rFonts w:ascii="Calibri" w:eastAsia="宋体" w:hAnsi="Calibri" w:cs="宋体"/>
-          <w:color w:val="000000"/>
-          <w:kern w:val="0"/>
-          <w:sz w:val="20"/>
-          <w:szCs w:val="20"/>
-        </w:rPr>
-        <w:t>收集的</w:t>
-      </w:r>
-      <w:r>
-        <w:rPr>
-          <w:rFonts w:ascii="Calibri" w:eastAsia="宋体" w:hAnsi="Calibri" w:cs="宋体"/>
-          <w:color w:val="000000"/>
-          <w:kern w:val="0"/>
-          <w:sz w:val="20"/>
-          <w:szCs w:val="20"/>
-        </w:rPr>
-        <w:t>100,000</w:t>
-      </w:r>
-      <w:r>
-        <w:rPr>
-          <w:rFonts w:ascii="Calibri" w:eastAsia="宋体" w:hAnsi="Calibri" w:cs="宋体"/>
-          <w:color w:val="000000"/>
-          <w:kern w:val="0"/>
-          <w:sz w:val="20"/>
-          <w:szCs w:val="20"/>
-        </w:rPr>
-        <w:t>个</w:t>
-      </w:r>
-      <w:r>
-        <w:rPr>
-          <w:rFonts w:ascii="Calibri" w:eastAsia="宋体" w:hAnsi="Calibri" w:cs="宋体"/>
-          <w:color w:val="000000"/>
-          <w:kern w:val="0"/>
-          <w:sz w:val="20"/>
-          <w:szCs w:val="20"/>
-        </w:rPr>
-        <w:t>PDF</w:t>
-      </w:r>
-      <w:r>
-        <w:rPr>
-          <w:rFonts w:ascii="Calibri" w:eastAsia="宋体" w:hAnsi="Calibri" w:cs="宋体"/>
-          <w:color w:val="000000"/>
-          <w:kern w:val="0"/>
-          <w:sz w:val="20"/>
-          <w:szCs w:val="20"/>
-        </w:rPr>
-        <w:t>文件</w:t>
-      </w:r>
-      <w:r>
-        <w:rPr>
-          <w:rFonts w:ascii="Calibri" w:eastAsia="宋体" w:hAnsi="Calibri" w:cs="宋体"/>
-          <w:color w:val="000000"/>
-          <w:kern w:val="0"/>
-          <w:sz w:val="20"/>
-          <w:szCs w:val="20"/>
-        </w:rPr>
-        <w:t>。</w:t>
-      </w:r>
-      <w:bookmarkEnd w:id="19"/>
+        <w:t>以下是正常</w:t>
+      </w:r>
       <w:r>
         <w:rPr>
           <w:rFonts w:ascii="Calibri" w:eastAsia="宋体" w:hAnsi="Calibri" w:cs="宋体" w:hint="eastAsia"/>
@@ -9314,7 +7980,7 @@
           <w:sz w:val="20"/>
           <w:szCs w:val="20"/>
         </w:rPr>
-        <w:t>以下是正常</w:t>
+        <w:t>pdf</w:t>
       </w:r>
       <w:r>
         <w:rPr>
@@ -9324,7 +7990,7 @@
           <w:sz w:val="20"/>
           <w:szCs w:val="20"/>
         </w:rPr>
-        <w:t>pdf</w:t>
+        <w:t>文件样本的时间分布图时间从</w:t>
       </w:r>
       <w:r>
         <w:rPr>
@@ -9334,7 +8000,7 @@
           <w:sz w:val="20"/>
           <w:szCs w:val="20"/>
         </w:rPr>
-        <w:t>文件样本的时间分布图时间从</w:t>
+        <w:t>1997</w:t>
       </w:r>
       <w:r>
         <w:rPr>
@@ -9344,7 +8010,7 @@
           <w:sz w:val="20"/>
           <w:szCs w:val="20"/>
         </w:rPr>
-        <w:t>1997</w:t>
+        <w:t>年到</w:t>
       </w:r>
       <w:r>
         <w:rPr>
@@ -9354,7 +8020,7 @@
           <w:sz w:val="20"/>
           <w:szCs w:val="20"/>
         </w:rPr>
-        <w:t>年到</w:t>
+        <w:t>2017</w:t>
       </w:r>
       <w:r>
         <w:rPr>
@@ -9364,16 +8030,6 @@
           <w:sz w:val="20"/>
           <w:szCs w:val="20"/>
         </w:rPr>
-        <w:t>2017</w:t>
-      </w:r>
-      <w:r>
-        <w:rPr>
-          <w:rFonts w:ascii="Calibri" w:eastAsia="宋体" w:hAnsi="Calibri" w:cs="宋体" w:hint="eastAsia"/>
-          <w:color w:val="000000"/>
-          <w:kern w:val="0"/>
-          <w:sz w:val="20"/>
-          <w:szCs w:val="20"/>
-        </w:rPr>
         <w:t>年</w:t>
       </w:r>
     </w:p>
@@ -9381,7 +8037,6 @@
       <w:pPr>
         <w:jc w:val="center"/>
         <w:rPr>
-          <w:rFonts w:hint="eastAsia"/>
           <w:sz w:val="18"/>
           <w:szCs w:val="18"/>
         </w:rPr>
@@ -9400,15 +8055,7 @@
           <w:sz w:val="18"/>
           <w:szCs w:val="18"/>
         </w:rPr>
-        <w:t>3</w:t>
-      </w:r>
-      <w:r>
-        <w:rPr>
-          <w:rFonts w:hint="eastAsia"/>
-          <w:sz w:val="18"/>
-          <w:szCs w:val="18"/>
-        </w:rPr>
-        <w:t xml:space="preserve"> </w:t>
+        <w:t xml:space="preserve">3 </w:t>
       </w:r>
       <w:r>
         <w:rPr>
@@ -9638,7 +8285,6 @@
         </w:rPr>
         <w:t xml:space="preserve">156035 </w:t>
       </w:r>
-      <w:proofErr w:type="gramStart"/>
       <w:r>
         <w:rPr>
           <w:rFonts w:ascii="Segoe UI" w:hAnsi="Segoe UI" w:cs="Segoe UI"/>
@@ -9647,7 +8293,6 @@
         </w:rPr>
         <w:t>个</w:t>
       </w:r>
-      <w:proofErr w:type="gramEnd"/>
       <w:r>
         <w:rPr>
           <w:rFonts w:ascii="Segoe UI" w:hAnsi="Segoe UI" w:cs="Segoe UI" w:hint="eastAsia"/>
@@ -9688,25 +8333,7 @@
           <w:color w:val="24292E"/>
           <w:shd w:val="clear" w:color="auto" w:fill="FFFFFF"/>
         </w:rPr>
-        <w:t>之后我们针对第一次</w:t>
-      </w:r>
-      <w:proofErr w:type="gramStart"/>
-      <w:r>
-        <w:rPr>
-          <w:rFonts w:ascii="Segoe UI" w:hAnsi="Segoe UI" w:cs="Segoe UI" w:hint="eastAsia"/>
-          <w:color w:val="24292E"/>
-          <w:shd w:val="clear" w:color="auto" w:fill="FFFFFF"/>
-        </w:rPr>
-        <w:t>未分析</w:t>
-      </w:r>
-      <w:proofErr w:type="gramEnd"/>
-      <w:r>
-        <w:rPr>
-          <w:rFonts w:ascii="Segoe UI" w:hAnsi="Segoe UI" w:cs="Segoe UI" w:hint="eastAsia"/>
-          <w:color w:val="24292E"/>
-          <w:shd w:val="clear" w:color="auto" w:fill="FFFFFF"/>
-        </w:rPr>
-        <w:t>到</w:t>
+        <w:t>之后我们针对第一次未分析到</w:t>
       </w:r>
       <w:r>
         <w:rPr>
@@ -9834,14 +8461,12 @@
         </w:rPr>
         <w:t>操作：这些恶意样本文件是从</w:t>
       </w:r>
-      <w:proofErr w:type="spellStart"/>
       <w:r>
         <w:rPr>
           <w:rFonts w:hint="eastAsia"/>
         </w:rPr>
         <w:t>virusshare</w:t>
       </w:r>
-      <w:proofErr w:type="spellEnd"/>
       <w:r>
         <w:t xml:space="preserve"> </w:t>
       </w:r>
@@ -10130,7 +8755,6 @@
       <w:pPr>
         <w:jc w:val="center"/>
         <w:rPr>
-          <w:rFonts w:hint="eastAsia"/>
           <w:sz w:val="18"/>
           <w:szCs w:val="18"/>
         </w:rPr>
@@ -10149,15 +8773,7 @@
           <w:sz w:val="18"/>
           <w:szCs w:val="18"/>
         </w:rPr>
-        <w:t>4</w:t>
-      </w:r>
-      <w:r>
-        <w:rPr>
-          <w:rFonts w:hint="eastAsia"/>
-          <w:sz w:val="18"/>
-          <w:szCs w:val="18"/>
-        </w:rPr>
-        <w:t xml:space="preserve"> </w:t>
+        <w:t xml:space="preserve">4 </w:t>
       </w:r>
       <w:r>
         <w:rPr>
@@ -10224,9 +8840,6 @@
       <w:pPr>
         <w:pStyle w:val="a3"/>
         <w:ind w:left="360" w:firstLineChars="0" w:firstLine="0"/>
-        <w:rPr>
-          <w:rFonts w:hint="eastAsia"/>
-        </w:rPr>
       </w:pPr>
     </w:p>
     <w:p>
@@ -10580,29 +9193,7 @@
           <w:sz w:val="20"/>
           <w:szCs w:val="20"/>
         </w:rPr>
-        <w:t>训练数据</w:t>
-      </w:r>
-      <w:proofErr w:type="gramStart"/>
-      <w:r>
-        <w:rPr>
-          <w:rFonts w:ascii="Calibri" w:eastAsia="宋体" w:hAnsi="Calibri" w:cs="宋体" w:hint="eastAsia"/>
-          <w:color w:val="000000"/>
-          <w:kern w:val="0"/>
-          <w:sz w:val="20"/>
-          <w:szCs w:val="20"/>
-        </w:rPr>
-        <w:t>集用于</w:t>
-      </w:r>
-      <w:proofErr w:type="gramEnd"/>
-      <w:r>
-        <w:rPr>
-          <w:rFonts w:ascii="Calibri" w:eastAsia="宋体" w:hAnsi="Calibri" w:cs="宋体" w:hint="eastAsia"/>
-          <w:color w:val="000000"/>
-          <w:kern w:val="0"/>
-          <w:sz w:val="20"/>
-          <w:szCs w:val="20"/>
-        </w:rPr>
-        <w:t>分类器训练</w:t>
+        <w:t>训练数据集用于分类器训练</w:t>
       </w:r>
     </w:p>
     <w:p>
@@ -10698,7 +9289,6 @@
         </w:rPr>
         <w:t>谁知道某个分类的功能集和训练数据集有逃避它比对手的机会较高</w:t>
       </w:r>
-      <w:proofErr w:type="gramStart"/>
       <w:r>
         <w:rPr>
           <w:rFonts w:ascii="Cambria" w:eastAsia="宋体" w:hAnsi="Cambria" w:cs="宋体"/>
@@ -10719,18 +9309,7 @@
           <w:sz w:val="20"/>
           <w:szCs w:val="20"/>
         </w:rPr>
-        <w:t>谁只</w:t>
-      </w:r>
-      <w:proofErr w:type="gramEnd"/>
-      <w:r>
-        <w:rPr>
-          <w:rFonts w:ascii="Calibri" w:eastAsia="宋体" w:hAnsi="Calibri" w:cs="宋体"/>
-          <w:color w:val="000000"/>
-          <w:kern w:val="0"/>
-          <w:sz w:val="20"/>
-          <w:szCs w:val="20"/>
-        </w:rPr>
-        <w:t>知道功能集。从这个意义上说，两个对手</w:t>
+        <w:t>谁只知道功能集。从这个意义上说，两个对手</w:t>
       </w:r>
       <w:r>
         <w:rPr>
@@ -10846,21 +9425,7 @@
         <w:rPr>
           <w:rFonts w:hint="eastAsia"/>
         </w:rPr>
-        <w:t>如下图是更新后模型的一个改进与</w:t>
-      </w:r>
-      <w:proofErr w:type="gramStart"/>
-      <w:r>
-        <w:rPr>
-          <w:rFonts w:hint="eastAsia"/>
-        </w:rPr>
-        <w:t>与</w:t>
-      </w:r>
-      <w:proofErr w:type="gramEnd"/>
-      <w:r>
-        <w:rPr>
-          <w:rFonts w:hint="eastAsia"/>
-        </w:rPr>
-        <w:t>更新，在特征与数据集上有所改进，具体的就是</w:t>
+        <w:t>如下图是更新后模型的一个改进与与更新，在特征与数据集上有所改进，具体的就是</w:t>
       </w:r>
       <w:r>
         <w:rPr>
@@ -10875,21 +9440,7 @@
         <w:rPr>
           <w:rFonts w:hint="eastAsia"/>
         </w:rPr>
-        <w:t>在特征选取上更为多，</w:t>
-      </w:r>
-      <w:proofErr w:type="gramStart"/>
-      <w:r>
-        <w:rPr>
-          <w:rFonts w:hint="eastAsia"/>
-        </w:rPr>
-        <w:t>由之前</w:t>
-      </w:r>
-      <w:proofErr w:type="gramEnd"/>
-      <w:r>
-        <w:rPr>
-          <w:rFonts w:hint="eastAsia"/>
-        </w:rPr>
-        <w:t>手动提取的</w:t>
+        <w:t>在特征选取上更为多，由之前手动提取的</w:t>
       </w:r>
       <w:r>
         <w:rPr>
@@ -11081,7 +9632,6 @@
         </w:rPr>
         <w:t>f</w:t>
       </w:r>
-      <w:proofErr w:type="gramStart"/>
       <w:r>
         <w:rPr>
           <w:rFonts w:ascii="Cambria" w:hAnsi="Cambria"/>
@@ -11090,7 +9640,6 @@
         </w:rPr>
         <w:t>个</w:t>
       </w:r>
-      <w:proofErr w:type="gramEnd"/>
       <w:r>
         <w:rPr>
           <w:rFonts w:ascii="Cambria" w:hAnsi="Cambria"/>
@@ -11121,15 +9670,7 @@
         <w:t>RF</w:t>
       </w:r>
       <w:r>
-        <w:t>小于功能的总数。通过在给定的新数据点上的所有决策树中进行多数投票</w:t>
-      </w:r>
-      <w:proofErr w:type="gramStart"/>
-      <w:r>
-        <w:t>作出</w:t>
-      </w:r>
-      <w:proofErr w:type="gramEnd"/>
-      <w:r>
-        <w:t>决定。随机森林以其卓越的泛化能力和对数据噪声的稳健性而闻名。</w:t>
+        <w:t>小于功能的总数。通过在给定的新数据点上的所有决策树中进行多数投票作出决定。随机森林以其卓越的泛化能力和对数据噪声的稳健性而闻名。</w:t>
       </w:r>
       <w:r>
         <w:t>PDF </w:t>
@@ -11145,13 +9686,8 @@
         <w:t>使用</w:t>
       </w:r>
       <w:r>
-        <w:t xml:space="preserve">Leo </w:t>
-      </w:r>
-      <w:proofErr w:type="spellStart"/>
-      <w:r>
-        <w:t>Breiman's</w:t>
-      </w:r>
-      <w:proofErr w:type="spellEnd"/>
+        <w:t>Leo Breiman's</w:t>
+      </w:r>
       <w:r>
         <w:t>和</w:t>
       </w:r>
@@ -11177,7 +9713,7 @@
       <w:r>
         <w:t>F </w:t>
       </w:r>
-      <w:bookmarkStart w:id="20" w:name="_ftnref6"/>
+      <w:bookmarkStart w:id="21" w:name="_ftnref6"/>
       <w:r>
         <w:rPr>
           <w:sz w:val="16"/>
@@ -11228,7 +9764,6 @@
       <w:r>
         <w:t>分别是称为</w:t>
       </w:r>
-      <w:proofErr w:type="spellStart"/>
       <w:r>
         <w:rPr>
           <w:rFonts w:ascii="Cambria" w:hAnsi="Cambria"/>
@@ -11237,11 +9772,9 @@
         </w:rPr>
         <w:t>ntree</w:t>
       </w:r>
-      <w:proofErr w:type="spellEnd"/>
       <w:r>
         <w:t>和</w:t>
       </w:r>
-      <w:proofErr w:type="spellStart"/>
       <w:r>
         <w:rPr>
           <w:rFonts w:ascii="Cambria" w:hAnsi="Cambria"/>
@@ -11250,7 +9783,6 @@
         </w:rPr>
         <w:t>mtry</w:t>
       </w:r>
-      <w:proofErr w:type="spellEnd"/>
       <w:r>
         <w:t>的</w:t>
       </w:r>
@@ -11288,7 +9820,6 @@
       <w:r>
         <w:t>参数。值</w:t>
       </w:r>
-      <w:proofErr w:type="spellStart"/>
       <w:r>
         <w:rPr>
           <w:rFonts w:ascii="Cambria" w:hAnsi="Cambria"/>
@@ -11297,7 +9828,6 @@
         </w:rPr>
         <w:t>ntree</w:t>
       </w:r>
-      <w:proofErr w:type="spellEnd"/>
       <w:r>
         <w:rPr>
           <w:rFonts w:ascii="Cambria" w:hAnsi="Cambria"/>
@@ -11307,7 +9837,6 @@
       <w:r>
         <w:t>和</w:t>
       </w:r>
-      <w:proofErr w:type="spellStart"/>
       <w:r>
         <w:rPr>
           <w:rFonts w:ascii="Cambria" w:hAnsi="Cambria"/>
@@ -11316,14 +9845,13 @@
         </w:rPr>
         <w:t>mtry</w:t>
       </w:r>
-      <w:proofErr w:type="spellEnd"/>
       <w:r>
         <w:rPr>
           <w:rFonts w:ascii="Cambria" w:hAnsi="Cambria"/>
         </w:rPr>
         <w:t> = 43</w:t>
       </w:r>
-      <w:bookmarkEnd w:id="20"/>
+      <w:bookmarkEnd w:id="21"/>
       <w:r>
         <w:t>由</w:t>
       </w:r>
@@ -11367,7 +9895,6 @@
       <w:r>
         <w:t>，即接受了有关的那些</w:t>
       </w:r>
-      <w:proofErr w:type="spellStart"/>
       <w:r>
         <w:rPr>
           <w:i/>
@@ -11375,7 +9902,6 @@
         </w:rPr>
         <w:t>Contagio</w:t>
       </w:r>
-      <w:proofErr w:type="spellEnd"/>
       <w:r>
         <w:t>，</w:t>
       </w:r>
@@ -11446,15 +9972,7 @@
         <w:t>RATE</w:t>
       </w:r>
       <w:r>
-        <w:t>揭示了更多关于分类引擎的信息，而不是决策所必需的信息，从而使对手能够在制定逃避方法时</w:t>
-      </w:r>
-      <w:proofErr w:type="gramStart"/>
-      <w:r>
-        <w:t>作出</w:t>
-      </w:r>
-      <w:proofErr w:type="gramEnd"/>
-      <w:r>
-        <w:t>更明智的决定。</w:t>
+        <w:t>揭示了更多关于分类引擎的信息，而不是决策所必需的信息，从而使对手能够在制定逃避方法时作出更明智的决定。</w:t>
       </w:r>
     </w:p>
     <w:p/>
@@ -11490,9 +10008,6 @@
     <w:p>
       <w:pPr>
         <w:ind w:firstLine="420"/>
-        <w:rPr>
-          <w:rFonts w:hint="eastAsia"/>
-        </w:rPr>
       </w:pPr>
       <w:r>
         <w:t>对观察到的文件进行分类，首先对提取出来的特征作为训练数据集生成一个分类器，在这个时候，随机森林（</w:t>
@@ -11501,23 +10016,7 @@
         <w:t>random forests</w:t>
       </w:r>
       <w:r>
-        <w:t>）就排上用场了，因为随机森林可以很有效的对文件进行分类，同时误报率极低，</w:t>
-      </w:r>
-      <w:proofErr w:type="gramStart"/>
-      <w:r>
-        <w:t>并却易于</w:t>
-      </w:r>
-      <w:proofErr w:type="gramEnd"/>
-      <w:r>
-        <w:t>使用，对于一个初学的人来说，也可以很快的使用随机森林来对数据进行分类。随机森林分类方法给出的结果是基于很多颗分类</w:t>
-      </w:r>
-      <w:proofErr w:type="gramStart"/>
-      <w:r>
-        <w:t>树判断</w:t>
-      </w:r>
-      <w:proofErr w:type="gramEnd"/>
-      <w:r>
-        <w:t>结果的集合展现，每一个决策树都是在训练数据中随机选择生成的，因此，随机森林总的来说是一个集成分类器，他使用</w:t>
+        <w:t>）就排上用场了，因为随机森林可以很有效的对文件进行分类，同时误报率极低，并却易于使用，对于一个初学的人来说，也可以很快的使用随机森林来对数据进行分类。随机森林分类方法给出的结果是基于很多颗分类树判断结果的集合展现，每一个决策树都是在训练数据中随机选择生成的，因此，随机森林总的来说是一个集成分类器，他使用</w:t>
       </w:r>
       <w:r>
         <w:t xml:space="preserve"> bagged training data, </w:t>
@@ -11546,23 +10045,7 @@
         <w:t>输入为样本集</w:t>
       </w:r>
       <w:r>
-        <w:t>D={(x,y1),(x2,y2),...(</w:t>
-      </w:r>
-      <w:proofErr w:type="spellStart"/>
-      <w:r>
-        <w:t>xm,ym</w:t>
-      </w:r>
-      <w:proofErr w:type="spellEnd"/>
-      <w:r>
-        <w:t>)}D={(x,y1),(x2,y2),...(</w:t>
-      </w:r>
-      <w:proofErr w:type="spellStart"/>
-      <w:r>
-        <w:t>xm,ym</w:t>
-      </w:r>
-      <w:proofErr w:type="spellEnd"/>
-      <w:r>
-        <w:t>)}</w:t>
+        <w:t>D={(x,y1),(x2,y2),...(xm,ym)}D={(x,y1),(x2,y2),...(xm,ym)}</w:t>
       </w:r>
       <w:r>
         <w:t>，弱分类器迭代次数</w:t>
@@ -11593,15 +10076,7 @@
         <w:t>）对于</w:t>
       </w:r>
       <w:r>
-        <w:t>t=1,2...</w:t>
-      </w:r>
-      <w:proofErr w:type="gramStart"/>
-      <w:r>
-        <w:t>,T</w:t>
-      </w:r>
-      <w:proofErr w:type="gramEnd"/>
-      <w:r>
-        <w:t>:</w:t>
+        <w:t>t=1,2...,T:</w:t>
       </w:r>
     </w:p>
     <w:p>
@@ -11629,19 +10104,12 @@
       <w:r>
         <w:t>m</w:t>
       </w:r>
-      <w:proofErr w:type="gramStart"/>
-      <w:r>
-        <w:t>个</w:t>
-      </w:r>
-      <w:proofErr w:type="gramEnd"/>
-      <w:r>
-        <w:t>样本的采样集</w:t>
-      </w:r>
-      <w:proofErr w:type="spellStart"/>
+      <w:r>
+        <w:t>个样本的采样集</w:t>
+      </w:r>
       <w:r>
         <w:t>DmDm</w:t>
       </w:r>
-      <w:proofErr w:type="spellEnd"/>
     </w:p>
     <w:p>
       <w:r>
@@ -11653,24 +10121,17 @@
       <w:r>
         <w:t>用采样集</w:t>
       </w:r>
-      <w:proofErr w:type="spellStart"/>
       <w:r>
         <w:t>DmDm</w:t>
       </w:r>
-      <w:proofErr w:type="spellEnd"/>
       <w:r>
         <w:t>训练第</w:t>
       </w:r>
       <w:r>
         <w:t>m</w:t>
       </w:r>
-      <w:proofErr w:type="gramStart"/>
-      <w:r>
-        <w:t>个</w:t>
-      </w:r>
-      <w:proofErr w:type="gramEnd"/>
-      <w:r>
-        <w:t>决策树模型</w:t>
+      <w:r>
+        <w:t>个决策树模型</w:t>
       </w:r>
       <w:r>
         <w:t>Gm(x)Gm(x)</w:t>
@@ -11704,24 +10165,14 @@
       <w:r>
         <w:t>T</w:t>
       </w:r>
-      <w:proofErr w:type="gramStart"/>
-      <w:r>
-        <w:t>个弱学习器</w:t>
-      </w:r>
-      <w:proofErr w:type="gramEnd"/>
-      <w:r>
-        <w:t>投出最多票数的类别或者类别之一为最终类别。如果是回归算法，</w:t>
+      <w:r>
+        <w:t>个弱学习器投出最多票数的类别或者类别之一为最终类别。如果是回归算法，</w:t>
       </w:r>
       <w:r>
         <w:t>T</w:t>
       </w:r>
-      <w:proofErr w:type="gramStart"/>
-      <w:r>
-        <w:t>个弱学习器</w:t>
-      </w:r>
-      <w:proofErr w:type="gramEnd"/>
-      <w:r>
-        <w:t>得到的回归结果进行算术平均得到的值为最终的模型输出。</w:t>
+      <w:r>
+        <w:t>个弱学习器得到的回归结果进行算术平均得到的值为最终的模型输出。</w:t>
       </w:r>
     </w:p>
     <w:p>
@@ -11887,14 +10338,13 @@
         <w:spacing w:after="212" w:line="214" w:lineRule="atLeast"/>
         <w:ind w:left="-4"/>
         <w:rPr>
-          <w:rFonts w:ascii="Times New Roman" w:eastAsia="宋体" w:hAnsi="Times New Roman" w:cs="Times New Roman" w:hint="eastAsia"/>
-          <w:color w:val="000000"/>
-          <w:kern w:val="0"/>
-          <w:sz w:val="20"/>
-          <w:szCs w:val="20"/>
-        </w:rPr>
-      </w:pPr>
-      <w:proofErr w:type="spellStart"/>
+          <w:rFonts w:ascii="Times New Roman" w:eastAsia="宋体" w:hAnsi="Times New Roman" w:cs="Times New Roman"/>
+          <w:color w:val="000000"/>
+          <w:kern w:val="0"/>
+          <w:sz w:val="20"/>
+          <w:szCs w:val="20"/>
+        </w:rPr>
+      </w:pPr>
       <w:r>
         <w:rPr>
           <w:rFonts w:ascii="Arial" w:hAnsi="Arial" w:cs="Arial"/>
@@ -11904,7 +10354,6 @@
         </w:rPr>
         <w:t>Vapnik</w:t>
       </w:r>
-      <w:proofErr w:type="spellEnd"/>
       <w:r>
         <w:rPr>
           <w:rFonts w:ascii="Arial" w:hAnsi="Arial" w:cs="Arial"/>
@@ -11976,7 +10425,6 @@
       <w:pPr>
         <w:jc w:val="center"/>
         <w:rPr>
-          <w:rFonts w:hint="eastAsia"/>
           <w:sz w:val="18"/>
           <w:szCs w:val="18"/>
         </w:rPr>
@@ -12207,13 +10655,7 @@
         <w:t xml:space="preserve"> </w:t>
       </w:r>
     </w:p>
-    <w:p>
-      <w:pPr>
-        <w:rPr>
-          <w:rFonts w:hint="eastAsia"/>
-        </w:rPr>
-      </w:pPr>
-    </w:p>
+    <w:p/>
     <w:p>
       <w:pPr>
         <w:pStyle w:val="3"/>
@@ -12396,169 +10838,158 @@
         </w:rPr>
         <w:t>如下是在</w:t>
       </w:r>
-      <w:bookmarkStart w:id="21" w:name="OLE_LINK5"/>
-      <w:bookmarkStart w:id="22" w:name="OLE_LINK6"/>
+      <w:bookmarkStart w:id="22" w:name="OLE_LINK5"/>
+      <w:bookmarkStart w:id="23" w:name="OLE_LINK6"/>
       <w:r>
         <w:rPr>
           <w:rFonts w:hint="eastAsia"/>
         </w:rPr>
         <w:t>NOTEBOOK</w:t>
       </w:r>
-      <w:bookmarkEnd w:id="21"/>
       <w:bookmarkEnd w:id="22"/>
+      <w:bookmarkEnd w:id="23"/>
       <w:r>
         <w:rPr>
           <w:rFonts w:hint="eastAsia"/>
         </w:rPr>
         <w:t>上用</w:t>
       </w:r>
-      <w:proofErr w:type="spellStart"/>
       <w:r>
         <w:rPr>
           <w:rFonts w:hint="eastAsia"/>
         </w:rPr>
         <w:t>scala</w:t>
       </w:r>
-      <w:proofErr w:type="spellEnd"/>
       <w:r>
         <w:rPr>
           <w:rFonts w:hint="eastAsia"/>
         </w:rPr>
         <w:t>推算时生成的树，</w:t>
       </w:r>
-      <w:proofErr w:type="spellStart"/>
       <w:r>
         <w:rPr>
           <w:rFonts w:ascii="Arial" w:hAnsi="Arial" w:cs="Arial"/>
           <w:shd w:val="clear" w:color="auto" w:fill="FFFFFF"/>
         </w:rPr>
-        <w:t>IPython</w:t>
-      </w:r>
-      <w:proofErr w:type="spellEnd"/>
+        <w:t>IPython notebook</w:t>
+      </w:r>
       <w:r>
         <w:rPr>
           <w:rFonts w:ascii="Arial" w:hAnsi="Arial" w:cs="Arial"/>
           <w:shd w:val="clear" w:color="auto" w:fill="FFFFFF"/>
         </w:rPr>
-        <w:t xml:space="preserve"> notebook</w:t>
+        <w:t>目前已经成为用</w:t>
       </w:r>
       <w:r>
         <w:rPr>
           <w:rFonts w:ascii="Arial" w:hAnsi="Arial" w:cs="Arial"/>
           <w:shd w:val="clear" w:color="auto" w:fill="FFFFFF"/>
         </w:rPr>
-        <w:t>目前已经成为用</w:t>
+        <w:t>Python</w:t>
       </w:r>
       <w:r>
         <w:rPr>
           <w:rFonts w:ascii="Arial" w:hAnsi="Arial" w:cs="Arial"/>
           <w:shd w:val="clear" w:color="auto" w:fill="FFFFFF"/>
         </w:rPr>
-        <w:t>Python</w:t>
+        <w:t>做教学、计算、科研的一个重要工具。</w:t>
       </w:r>
       <w:r>
         <w:rPr>
           <w:rFonts w:ascii="Arial" w:hAnsi="Arial" w:cs="Arial"/>
           <w:shd w:val="clear" w:color="auto" w:fill="FFFFFF"/>
         </w:rPr>
-        <w:t>做教学、计算、科研的一个重要工具。</w:t>
+        <w:t>该工具既能动态驱动，还具备可重复生成的特点。</w:t>
+      </w:r>
+      <w:r>
+        <w:rPr>
+          <w:rFonts w:ascii="Arial" w:hAnsi="Arial" w:cs="Arial" w:hint="eastAsia"/>
+          <w:shd w:val="clear" w:color="auto" w:fill="FFFFFF"/>
+        </w:rPr>
+        <w:t>我们在试验中也使用这个工具对我们提取的数据进行测试，使用数据集是十万级别，</w:t>
+      </w:r>
+      <w:r>
+        <w:rPr>
+          <w:rFonts w:ascii="Arial" w:hAnsi="Arial" w:cs="Arial" w:hint="eastAsia"/>
+          <w:shd w:val="clear" w:color="auto" w:fill="FFFFFF"/>
+        </w:rPr>
+        <w:t xml:space="preserve"> </w:t>
+      </w:r>
+      <w:r>
+        <w:rPr>
+          <w:rFonts w:ascii="Arial" w:hAnsi="Arial" w:cs="Arial" w:hint="eastAsia"/>
+          <w:shd w:val="clear" w:color="auto" w:fill="FFFFFF"/>
+        </w:rPr>
+        <w:t>并且分类效果也达到了</w:t>
+      </w:r>
+      <w:r>
+        <w:rPr>
+          <w:rFonts w:ascii="Arial" w:hAnsi="Arial" w:cs="Arial" w:hint="eastAsia"/>
+          <w:shd w:val="clear" w:color="auto" w:fill="FFFFFF"/>
+        </w:rPr>
+        <w:t xml:space="preserve"> 99.3</w:t>
       </w:r>
       <w:r>
         <w:rPr>
           <w:rFonts w:ascii="Arial" w:hAnsi="Arial" w:cs="Arial"/>
           <w:shd w:val="clear" w:color="auto" w:fill="FFFFFF"/>
         </w:rPr>
-        <w:t>该工具既能动态驱动，还具备可重复生成的特点。</w:t>
+        <w:t>0%</w:t>
+      </w:r>
+      <w:r>
+        <w:rPr>
+          <w:rFonts w:ascii="Arial" w:hAnsi="Arial" w:cs="Arial"/>
+          <w:shd w:val="clear" w:color="auto" w:fill="FFFFFF"/>
+        </w:rPr>
+        <w:t>，</w:t>
       </w:r>
       <w:r>
         <w:rPr>
           <w:rFonts w:ascii="Arial" w:hAnsi="Arial" w:cs="Arial" w:hint="eastAsia"/>
           <w:shd w:val="clear" w:color="auto" w:fill="FFFFFF"/>
         </w:rPr>
-        <w:t>我们在试验中也使用这个工具对我们提取的数据进行测试，使用数据集是十万级别，</w:t>
+        <w:t>训练深度为</w:t>
       </w:r>
       <w:r>
         <w:rPr>
           <w:rFonts w:ascii="Arial" w:hAnsi="Arial" w:cs="Arial" w:hint="eastAsia"/>
           <w:shd w:val="clear" w:color="auto" w:fill="FFFFFF"/>
         </w:rPr>
+        <w:t>5</w:t>
+      </w:r>
+      <w:r>
+        <w:rPr>
+          <w:rFonts w:ascii="Arial" w:hAnsi="Arial" w:cs="Arial"/>
+          <w:shd w:val="clear" w:color="auto" w:fill="FFFFFF"/>
+        </w:rPr>
         <w:t xml:space="preserve"> </w:t>
+      </w:r>
+      <w:r>
+        <w:rPr>
+          <w:rFonts w:ascii="Arial" w:hAnsi="Arial" w:cs="Arial"/>
+          <w:shd w:val="clear" w:color="auto" w:fill="FFFFFF"/>
+        </w:rPr>
+        <w:t>，</w:t>
       </w:r>
       <w:r>
         <w:rPr>
           <w:rFonts w:ascii="Arial" w:hAnsi="Arial" w:cs="Arial" w:hint="eastAsia"/>
           <w:shd w:val="clear" w:color="auto" w:fill="FFFFFF"/>
         </w:rPr>
-        <w:t>并且分类效果也达到了</w:t>
+        <w:t>共</w:t>
       </w:r>
       <w:r>
         <w:rPr>
           <w:rFonts w:ascii="Arial" w:hAnsi="Arial" w:cs="Arial" w:hint="eastAsia"/>
           <w:shd w:val="clear" w:color="auto" w:fill="FFFFFF"/>
         </w:rPr>
-        <w:t xml:space="preserve"> 99.3</w:t>
-      </w:r>
-      <w:r>
-        <w:rPr>
-          <w:rFonts w:ascii="Arial" w:hAnsi="Arial" w:cs="Arial"/>
-          <w:shd w:val="clear" w:color="auto" w:fill="FFFFFF"/>
-        </w:rPr>
-        <w:t>0%</w:t>
-      </w:r>
-      <w:r>
-        <w:rPr>
-          <w:rFonts w:ascii="Arial" w:hAnsi="Arial" w:cs="Arial"/>
-          <w:shd w:val="clear" w:color="auto" w:fill="FFFFFF"/>
-        </w:rPr>
-        <w:t>，</w:t>
+        <w:t>41</w:t>
       </w:r>
       <w:r>
         <w:rPr>
           <w:rFonts w:ascii="Arial" w:hAnsi="Arial" w:cs="Arial" w:hint="eastAsia"/>
           <w:shd w:val="clear" w:color="auto" w:fill="FFFFFF"/>
         </w:rPr>
-        <w:t>训练深度为</w:t>
-      </w:r>
-      <w:r>
-        <w:rPr>
-          <w:rFonts w:ascii="Arial" w:hAnsi="Arial" w:cs="Arial" w:hint="eastAsia"/>
-          <w:shd w:val="clear" w:color="auto" w:fill="FFFFFF"/>
-        </w:rPr>
-        <w:t>5</w:t>
-      </w:r>
-      <w:r>
-        <w:rPr>
-          <w:rFonts w:ascii="Arial" w:hAnsi="Arial" w:cs="Arial"/>
-          <w:shd w:val="clear" w:color="auto" w:fill="FFFFFF"/>
-        </w:rPr>
-        <w:t xml:space="preserve"> </w:t>
-      </w:r>
-      <w:r>
-        <w:rPr>
-          <w:rFonts w:ascii="Arial" w:hAnsi="Arial" w:cs="Arial"/>
-          <w:shd w:val="clear" w:color="auto" w:fill="FFFFFF"/>
-        </w:rPr>
-        <w:t>，</w:t>
-      </w:r>
-      <w:r>
-        <w:rPr>
-          <w:rFonts w:ascii="Arial" w:hAnsi="Arial" w:cs="Arial" w:hint="eastAsia"/>
-          <w:shd w:val="clear" w:color="auto" w:fill="FFFFFF"/>
-        </w:rPr>
-        <w:t>共</w:t>
-      </w:r>
-      <w:r>
-        <w:rPr>
-          <w:rFonts w:ascii="Arial" w:hAnsi="Arial" w:cs="Arial" w:hint="eastAsia"/>
-          <w:shd w:val="clear" w:color="auto" w:fill="FFFFFF"/>
-        </w:rPr>
-        <w:t>41</w:t>
-      </w:r>
-      <w:r>
-        <w:rPr>
-          <w:rFonts w:ascii="Arial" w:hAnsi="Arial" w:cs="Arial" w:hint="eastAsia"/>
-          <w:shd w:val="clear" w:color="auto" w:fill="FFFFFF"/>
-        </w:rPr>
         <w:t>个节点，</w:t>
       </w:r>
       <w:r>
@@ -12572,7 +11003,6 @@
       <w:pPr>
         <w:jc w:val="center"/>
         <w:rPr>
-          <w:rFonts w:hint="eastAsia"/>
           <w:sz w:val="18"/>
           <w:szCs w:val="18"/>
         </w:rPr>
@@ -12591,15 +11021,7 @@
           <w:sz w:val="18"/>
           <w:szCs w:val="18"/>
         </w:rPr>
-        <w:t>3</w:t>
-      </w:r>
-      <w:r>
-        <w:rPr>
-          <w:rFonts w:hint="eastAsia"/>
-          <w:sz w:val="18"/>
-          <w:szCs w:val="18"/>
-        </w:rPr>
-        <w:t xml:space="preserve"> </w:t>
+        <w:t xml:space="preserve">3 </w:t>
       </w:r>
       <w:r>
         <w:rPr>
@@ -12715,19 +11137,11 @@
         </w:rPr>
         <w:t>分类器在对特征进行分类的过程中生成的一颗树的其中一个枝子，其中就是以</w:t>
       </w:r>
-      <w:proofErr w:type="spellStart"/>
-      <w:r>
-        <w:rPr>
-          <w:rFonts w:hint="eastAsia"/>
-        </w:rPr>
-        <w:t>Version_Action_JA</w:t>
-      </w:r>
-      <w:proofErr w:type="spellEnd"/>
-      <w:r>
-        <w:rPr>
-          <w:rFonts w:hint="eastAsia"/>
-        </w:rPr>
-        <w:t xml:space="preserve">  </w:t>
+      <w:r>
+        <w:rPr>
+          <w:rFonts w:hint="eastAsia"/>
+        </w:rPr>
+        <w:t xml:space="preserve">Version_Action_JA  </w:t>
       </w:r>
       <w:r>
         <w:rPr>
@@ -12739,122 +11153,62 @@
         <w:rPr>
           <w:rFonts w:hint="eastAsia"/>
         </w:rPr>
+        <w:t xml:space="preserve"> Action</w:t>
+      </w:r>
+      <w:r>
+        <w:t xml:space="preserve">_JS </w:t>
+      </w:r>
+      <w:r>
+        <w:rPr>
+          <w:rFonts w:hint="eastAsia"/>
+        </w:rPr>
+        <w:t>这个对象当中，而在正常样本很少会有使用这个对象。</w:t>
+      </w:r>
+      <w:r>
+        <w:rPr>
+          <w:rFonts w:hint="eastAsia"/>
+        </w:rPr>
+        <w:t>下一个节点就是</w:t>
+      </w:r>
+      <w:r>
+        <w:rPr>
+          <w:rFonts w:hint="eastAsia"/>
+        </w:rPr>
+        <w:t>Version</w:t>
+      </w:r>
+      <w:r>
+        <w:t>_</w:t>
+      </w:r>
+      <w:r>
+        <w:rPr>
+          <w:rFonts w:hint="eastAsia"/>
+        </w:rPr>
+        <w:t>Stream</w:t>
+      </w:r>
+      <w:r>
+        <w:t>s,</w:t>
+      </w:r>
+      <w:r>
+        <w:rPr>
+          <w:rFonts w:hint="eastAsia"/>
+        </w:rPr>
+        <w:t>统计版本中流的数目，恶意文件的流对象一般会比正常文件的流对象要多一些，当然这个只是作为一个枝子，在后面还要进行合并判断，比如版本号，</w:t>
+      </w:r>
+      <w:r>
+        <w:rPr>
+          <w:rFonts w:hint="eastAsia"/>
+        </w:rPr>
+        <w:t>Metadata</w:t>
+      </w:r>
+      <w:r>
         <w:t xml:space="preserve"> </w:t>
       </w:r>
-      <w:proofErr w:type="spellStart"/>
-      <w:r>
-        <w:rPr>
-          <w:rFonts w:hint="eastAsia"/>
-        </w:rPr>
-        <w:t>Action</w:t>
-      </w:r>
-      <w:r>
-        <w:t>_JS</w:t>
-      </w:r>
-      <w:proofErr w:type="spellEnd"/>
-      <w:r>
-        <w:t xml:space="preserve"> </w:t>
-      </w:r>
-      <w:r>
-        <w:rPr>
-          <w:rFonts w:hint="eastAsia"/>
-        </w:rPr>
-        <w:t>这个对象当中，而在正常样本很少会有使用这个对象。</w:t>
-      </w:r>
-      <w:r>
-        <w:rPr>
-          <w:rFonts w:hint="eastAsia"/>
-        </w:rPr>
-        <w:t>下一个节点就是</w:t>
-      </w:r>
-      <w:proofErr w:type="spellStart"/>
-      <w:r>
-        <w:rPr>
-          <w:rFonts w:hint="eastAsia"/>
-        </w:rPr>
-        <w:t>Version</w:t>
-      </w:r>
-      <w:r>
-        <w:t>_</w:t>
-      </w:r>
-      <w:r>
-        <w:rPr>
-          <w:rFonts w:hint="eastAsia"/>
-        </w:rPr>
-        <w:t>Stream</w:t>
-      </w:r>
-      <w:r>
-        <w:t>s</w:t>
-      </w:r>
-      <w:proofErr w:type="spellEnd"/>
-      <w:r>
-        <w:t>,</w:t>
-      </w:r>
-      <w:r>
-        <w:rPr>
-          <w:rFonts w:hint="eastAsia"/>
-        </w:rPr>
-        <w:t>统计版本中流的数目，恶意文件的</w:t>
-      </w:r>
-      <w:proofErr w:type="gramStart"/>
-      <w:r>
-        <w:rPr>
-          <w:rFonts w:hint="eastAsia"/>
-        </w:rPr>
-        <w:t>流对象</w:t>
-      </w:r>
-      <w:proofErr w:type="gramEnd"/>
-      <w:r>
-        <w:rPr>
-          <w:rFonts w:hint="eastAsia"/>
-        </w:rPr>
-        <w:t>一般会比正常文件的</w:t>
-      </w:r>
-      <w:proofErr w:type="gramStart"/>
-      <w:r>
-        <w:rPr>
-          <w:rFonts w:hint="eastAsia"/>
-        </w:rPr>
-        <w:t>流对象</w:t>
-      </w:r>
-      <w:proofErr w:type="gramEnd"/>
-      <w:r>
-        <w:rPr>
-          <w:rFonts w:hint="eastAsia"/>
-        </w:rPr>
-        <w:t>要多一些，当然</w:t>
-      </w:r>
-      <w:proofErr w:type="gramStart"/>
-      <w:r>
-        <w:rPr>
-          <w:rFonts w:hint="eastAsia"/>
-        </w:rPr>
-        <w:t>这个只是</w:t>
-      </w:r>
-      <w:proofErr w:type="gramEnd"/>
-      <w:r>
-        <w:rPr>
-          <w:rFonts w:hint="eastAsia"/>
-        </w:rPr>
-        <w:t>作为一个枝子，在后面还要进行合并判断，比如版本号，</w:t>
-      </w:r>
-      <w:r>
-        <w:rPr>
-          <w:rFonts w:hint="eastAsia"/>
-        </w:rPr>
-        <w:t>Metadata</w:t>
-      </w:r>
-      <w:r>
-        <w:t xml:space="preserve"> </w:t>
-      </w:r>
       <w:r>
         <w:t>的长度，</w:t>
       </w:r>
-      <w:proofErr w:type="spellStart"/>
       <w:r>
         <w:t>Javascript</w:t>
       </w:r>
-      <w:proofErr w:type="spellEnd"/>
       <w:r>
         <w:t>的数量</w:t>
       </w:r>
@@ -12918,7 +11272,7 @@
           <w:sz w:val="18"/>
           <w:szCs w:val="18"/>
         </w:rPr>
-        <w:t>5</w:t>
+        <w:t xml:space="preserve">5 </w:t>
       </w:r>
       <w:r>
         <w:rPr>
@@ -12926,23 +11280,12 @@
           <w:sz w:val="18"/>
           <w:szCs w:val="18"/>
         </w:rPr>
-        <w:t xml:space="preserve"> </w:t>
-      </w:r>
-      <w:r>
-        <w:rPr>
-          <w:rFonts w:hint="eastAsia"/>
-          <w:sz w:val="18"/>
-          <w:szCs w:val="18"/>
-        </w:rPr>
         <w:t>决策树的分类过程图</w:t>
       </w:r>
     </w:p>
     <w:p>
       <w:pPr>
         <w:ind w:firstLine="420"/>
-        <w:rPr>
-          <w:rFonts w:hint="eastAsia"/>
-        </w:rPr>
       </w:pPr>
     </w:p>
     <w:p>
@@ -13024,7 +11367,7 @@
           <w:sz w:val="18"/>
           <w:szCs w:val="18"/>
         </w:rPr>
-        <w:t>9</w:t>
+        <w:t xml:space="preserve">9 </w:t>
       </w:r>
       <w:r>
         <w:rPr>
@@ -13032,7 +11375,7 @@
           <w:sz w:val="18"/>
           <w:szCs w:val="18"/>
         </w:rPr>
-        <w:t xml:space="preserve"> </w:t>
+        <w:t>特征自减</w:t>
       </w:r>
       <w:r>
         <w:rPr>
@@ -13040,24 +11383,10 @@
           <w:sz w:val="18"/>
           <w:szCs w:val="18"/>
         </w:rPr>
-        <w:t>特征自减</w:t>
-      </w:r>
-      <w:r>
-        <w:rPr>
-          <w:rFonts w:hint="eastAsia"/>
-          <w:sz w:val="18"/>
-          <w:szCs w:val="18"/>
-        </w:rPr>
         <w:t>后的识别率</w:t>
       </w:r>
     </w:p>
-    <w:p>
-      <w:pPr>
-        <w:rPr>
-          <w:rFonts w:hint="eastAsia"/>
-        </w:rPr>
-      </w:pPr>
-    </w:p>
+    <w:p/>
     <w:p>
       <w:pPr>
         <w:jc w:val="center"/>
@@ -13123,18 +11452,11 @@
     <w:p/>
     <w:p/>
     <w:p/>
-    <w:p>
-      <w:pPr>
-        <w:rPr>
-          <w:rFonts w:hint="eastAsia"/>
-        </w:rPr>
-      </w:pPr>
-    </w:p>
+    <w:p/>
     <w:p>
       <w:pPr>
         <w:jc w:val="center"/>
         <w:rPr>
-          <w:rFonts w:hint="eastAsia"/>
           <w:sz w:val="18"/>
           <w:szCs w:val="18"/>
         </w:rPr>
@@ -13153,15 +11475,7 @@
           <w:sz w:val="18"/>
           <w:szCs w:val="18"/>
         </w:rPr>
-        <w:t>10</w:t>
-      </w:r>
-      <w:r>
-        <w:rPr>
-          <w:rFonts w:hint="eastAsia"/>
-          <w:sz w:val="18"/>
-          <w:szCs w:val="18"/>
-        </w:rPr>
-        <w:t xml:space="preserve"> </w:t>
+        <w:t xml:space="preserve">10 </w:t>
       </w:r>
       <w:r>
         <w:rPr>
@@ -13495,29 +11809,7 @@
           <w:sz w:val="20"/>
           <w:szCs w:val="20"/>
         </w:rPr>
-        <w:t>情况下，除了已知的特征之外，攻击者还可以利用目标分类器训练数据集的知识。数据</w:t>
-      </w:r>
-      <w:proofErr w:type="gramStart"/>
-      <w:r>
-        <w:rPr>
-          <w:rFonts w:ascii="Calibri" w:eastAsia="宋体" w:hAnsi="Calibri" w:cs="宋体"/>
-          <w:color w:val="000000"/>
-          <w:kern w:val="0"/>
-          <w:sz w:val="20"/>
-          <w:szCs w:val="20"/>
-        </w:rPr>
-        <w:t>集可能</w:t>
-      </w:r>
-      <w:proofErr w:type="gramEnd"/>
-      <w:r>
-        <w:rPr>
-          <w:rFonts w:ascii="Calibri" w:eastAsia="宋体" w:hAnsi="Calibri" w:cs="宋体"/>
-          <w:color w:val="000000"/>
-          <w:kern w:val="0"/>
-          <w:sz w:val="20"/>
-          <w:szCs w:val="20"/>
-        </w:rPr>
-        <w:t>完全或部分泄漏，从而在生成成功的攻击样本的过程中实现更准确的决策。</w:t>
+        <w:t>情况下，除了已知的特征之外，攻击者还可以利用目标分类器训练数据集的知识。数据集可能完全或部分泄漏，从而在生成成功的攻击样本的过程中实现更准确的决策。</w:t>
       </w:r>
     </w:p>
     <w:p>
@@ -13591,7 +11883,7 @@
         <w:spacing w:after="5" w:line="204" w:lineRule="atLeast"/>
         <w:ind w:left="-10" w:firstLine="194"/>
         <w:rPr>
-          <w:rFonts w:ascii="Calibri" w:eastAsia="宋体" w:hAnsi="Calibri" w:cs="宋体" w:hint="eastAsia"/>
+          <w:rFonts w:ascii="Calibri" w:eastAsia="宋体" w:hAnsi="Calibri" w:cs="宋体"/>
           <w:color w:val="000000"/>
           <w:kern w:val="0"/>
           <w:sz w:val="20"/>
@@ -13868,41 +12160,13 @@
         <w:rPr>
           <w:rFonts w:hint="eastAsia"/>
         </w:rPr>
-        <w:t>逃逸的样本做进一步的筛选，有很大一部分样本，在结构上会有一些省略或对象不完整，导致</w:t>
-      </w:r>
-      <w:proofErr w:type="gramStart"/>
-      <w:r>
-        <w:rPr>
-          <w:rFonts w:hint="eastAsia"/>
-        </w:rPr>
-        <w:t>解析器</w:t>
-      </w:r>
-      <w:proofErr w:type="gramEnd"/>
-      <w:r>
-        <w:rPr>
-          <w:rFonts w:hint="eastAsia"/>
-        </w:rPr>
-        <w:t>无法解析，就无法提取到完整的特征，因为这个原因分类器就无法对此样本进行近一步的分类判断，在很大程度上就逃逸了分类器</w:t>
-      </w:r>
-      <w:r>
-        <w:rPr>
-          <w:rFonts w:hint="eastAsia"/>
-        </w:rPr>
-        <w:t>，其他的</w:t>
-      </w:r>
-      <w:proofErr w:type="gramStart"/>
-      <w:r>
-        <w:rPr>
-          <w:rFonts w:hint="eastAsia"/>
-        </w:rPr>
-        <w:t>的</w:t>
-      </w:r>
-      <w:proofErr w:type="gramEnd"/>
-      <w:r>
-        <w:rPr>
-          <w:rFonts w:hint="eastAsia"/>
-        </w:rPr>
-        <w:t>一些逃逸方法还会有编译器混淆，加密，多层包含，等等，</w:t>
+        <w:t>逃逸的样本做进一步的筛选，有很大一部分样本，在结构上会有一些省略或对象不完整，导致解析器无法解析，就无法提取到完整的特征，因为这个原因分类器就无法对此样本进行近一步的分类判断，在很大程度上就逃逸了分类器</w:t>
+      </w:r>
+      <w:r>
+        <w:rPr>
+          <w:rFonts w:hint="eastAsia"/>
+        </w:rPr>
+        <w:t>，其他的的一些逃逸方法还会有编译器混淆，加密，多层包含，等等，</w:t>
       </w:r>
     </w:p>
     <w:p>
@@ -13984,19 +12248,9 @@
         </w:rPr>
         <w:t>的样本，使用</w:t>
       </w:r>
-      <w:proofErr w:type="spellStart"/>
-      <w:r>
-        <w:t>Nedim</w:t>
-      </w:r>
-      <w:proofErr w:type="spellEnd"/>
-      <w:r>
-        <w:t xml:space="preserve"> </w:t>
-      </w:r>
-      <w:proofErr w:type="spellStart"/>
-      <w:r>
-        <w:t>Srndic</w:t>
-      </w:r>
-      <w:proofErr w:type="spellEnd"/>
+      <w:r>
+        <w:t>Nedim Srndic</w:t>
+      </w:r>
       <w:r>
         <w:rPr>
           <w:rFonts w:hint="eastAsia"/>
@@ -14090,21 +12344,7 @@
         <w:rPr>
           <w:rFonts w:hint="eastAsia"/>
         </w:rPr>
-        <w:t>在本次攻击的</w:t>
-      </w:r>
-      <w:proofErr w:type="gramStart"/>
-      <w:r>
-        <w:rPr>
-          <w:rFonts w:hint="eastAsia"/>
-        </w:rPr>
-        <w:t>的</w:t>
-      </w:r>
-      <w:proofErr w:type="gramEnd"/>
-      <w:r>
-        <w:rPr>
-          <w:rFonts w:hint="eastAsia"/>
-        </w:rPr>
-        <w:t>几个案例中，我们主要正对上面说到的</w:t>
+        <w:t>在本次攻击的的几个案例中，我们主要正对上面说到的</w:t>
       </w:r>
       <w:r>
         <w:rPr>
@@ -14377,7 +12617,6 @@
         </w:rPr>
         <w:t>中提出的防御机制对我们的逃避技术的鲁棒性。为了设定基线，我们使用在</w:t>
       </w:r>
-      <w:proofErr w:type="spellStart"/>
       <w:r>
         <w:rPr>
           <w:rFonts w:ascii="Calibri" w:eastAsia="宋体" w:hAnsi="Calibri" w:cs="宋体"/>
@@ -14390,7 +12629,6 @@
         </w:rPr>
         <w:t>Contagio</w:t>
       </w:r>
-      <w:proofErr w:type="spellEnd"/>
       <w:r>
         <w:rPr>
           <w:rFonts w:ascii="Calibri" w:eastAsia="宋体" w:hAnsi="Calibri" w:cs="宋体"/>
@@ -14401,7 +12639,6 @@
         </w:rPr>
         <w:t>数据集上训练过的随机森林分类器，完全按照</w:t>
       </w:r>
-      <w:proofErr w:type="spellStart"/>
       <w:r>
         <w:rPr>
           <w:rFonts w:ascii="Calibri" w:eastAsia="宋体" w:hAnsi="Calibri" w:cs="宋体"/>
@@ -14412,7 +12649,6 @@
         </w:rPr>
         <w:t>Smutz</w:t>
       </w:r>
-      <w:proofErr w:type="spellEnd"/>
       <w:r>
         <w:rPr>
           <w:rFonts w:ascii="Calibri" w:eastAsia="宋体" w:hAnsi="Calibri" w:cs="宋体"/>
@@ -14423,7 +12659,6 @@
         </w:rPr>
         <w:t>和</w:t>
       </w:r>
-      <w:proofErr w:type="spellStart"/>
       <w:r>
         <w:rPr>
           <w:rFonts w:ascii="Calibri" w:eastAsia="宋体" w:hAnsi="Calibri" w:cs="宋体"/>
@@ -14434,7 +12669,6 @@
         </w:rPr>
         <w:t>Stavrou</w:t>
       </w:r>
-      <w:proofErr w:type="spellEnd"/>
       <w:r>
         <w:rPr>
           <w:rFonts w:ascii="Calibri" w:eastAsia="宋体" w:hAnsi="Calibri" w:cs="宋体"/>
@@ -14443,9 +12677,8 @@
           <w:sz w:val="20"/>
           <w:szCs w:val="20"/>
         </w:rPr>
-        <w:t>提出的模拟攻击和防御技术（</w:t>
-      </w:r>
-      <w:proofErr w:type="gramStart"/>
+        <w:t>提出的模拟攻击和防御技术（参见第</w:t>
+      </w:r>
       <w:r>
         <w:rPr>
           <w:rFonts w:ascii="Calibri" w:eastAsia="宋体" w:hAnsi="Calibri" w:cs="宋体"/>
@@ -14454,9 +12687,8 @@
           <w:sz w:val="20"/>
           <w:szCs w:val="20"/>
         </w:rPr>
-        <w:t>参见第</w:t>
-      </w:r>
-      <w:proofErr w:type="gramEnd"/>
+        <w:t>IV-D</w:t>
+      </w:r>
       <w:r>
         <w:rPr>
           <w:rFonts w:ascii="Calibri" w:eastAsia="宋体" w:hAnsi="Calibri" w:cs="宋体"/>
@@ -14465,7 +12697,7 @@
           <w:sz w:val="20"/>
           <w:szCs w:val="20"/>
         </w:rPr>
-        <w:t>IV-D</w:t>
+        <w:t>节）</w:t>
       </w:r>
       <w:r>
         <w:rPr>
@@ -14475,7 +12707,7 @@
           <w:sz w:val="20"/>
           <w:szCs w:val="20"/>
         </w:rPr>
-        <w:t>节）</w:t>
+        <w:t>重现模仿攻击和防御技术。我们的分类器按照最重要的顺序排列了以下</w:t>
       </w:r>
       <w:r>
         <w:rPr>
@@ -14485,8 +12717,9 @@
           <w:sz w:val="20"/>
           <w:szCs w:val="20"/>
         </w:rPr>
-        <w:t>重现模仿攻击和防御技术。我们的分类器按照最重要的顺序排列了以下</w:t>
-      </w:r>
+        <w:t xml:space="preserve">30 </w:t>
+      </w:r>
+      <w:bookmarkStart w:id="24" w:name="_ftnref11"/>
       <w:r>
         <w:rPr>
           <w:rFonts w:ascii="Calibri" w:eastAsia="宋体" w:hAnsi="Calibri" w:cs="宋体"/>
@@ -14495,10 +12728,18 @@
           <w:sz w:val="20"/>
           <w:szCs w:val="20"/>
         </w:rPr>
-        <w:t xml:space="preserve">30 </w:t>
-      </w:r>
-      <w:bookmarkStart w:id="23" w:name="_ftnref11"/>
-      <w:proofErr w:type="gramStart"/>
+        <w:t>个</w:t>
+      </w:r>
+      <w:r>
+        <w:rPr>
+          <w:rFonts w:ascii="Calibri" w:eastAsia="宋体" w:hAnsi="Calibri" w:cs="宋体" w:hint="eastAsia"/>
+          <w:color w:val="000000"/>
+          <w:kern w:val="0"/>
+          <w:sz w:val="20"/>
+          <w:szCs w:val="20"/>
+        </w:rPr>
+        <w:t>特征</w:t>
+      </w:r>
       <w:r>
         <w:rPr>
           <w:rFonts w:ascii="Calibri" w:eastAsia="宋体" w:hAnsi="Calibri" w:cs="宋体"/>
@@ -14507,36 +12748,14 @@
           <w:sz w:val="20"/>
           <w:szCs w:val="20"/>
         </w:rPr>
-        <w:t>个</w:t>
-      </w:r>
-      <w:proofErr w:type="gramEnd"/>
-      <w:r>
-        <w:rPr>
-          <w:rFonts w:ascii="Calibri" w:eastAsia="宋体" w:hAnsi="Calibri" w:cs="宋体" w:hint="eastAsia"/>
-          <w:color w:val="000000"/>
-          <w:kern w:val="0"/>
-          <w:sz w:val="20"/>
-          <w:szCs w:val="20"/>
-        </w:rPr>
-        <w:t>特征</w:t>
-      </w:r>
-      <w:r>
-        <w:rPr>
-          <w:rFonts w:ascii="Calibri" w:eastAsia="宋体" w:hAnsi="Calibri" w:cs="宋体"/>
-          <w:color w:val="000000"/>
-          <w:kern w:val="0"/>
-          <w:sz w:val="20"/>
-          <w:szCs w:val="20"/>
-        </w:rPr>
         <w:t>：</w:t>
       </w:r>
-      <w:bookmarkEnd w:id="23"/>
+      <w:bookmarkEnd w:id="24"/>
     </w:p>
     <w:p>
       <w:pPr>
         <w:jc w:val="center"/>
         <w:rPr>
-          <w:rFonts w:hint="eastAsia"/>
           <w:sz w:val="18"/>
           <w:szCs w:val="18"/>
         </w:rPr>
@@ -14555,15 +12774,7 @@
           <w:sz w:val="18"/>
           <w:szCs w:val="18"/>
         </w:rPr>
-        <w:t>1</w:t>
-      </w:r>
-      <w:r>
-        <w:rPr>
-          <w:rFonts w:hint="eastAsia"/>
-          <w:sz w:val="18"/>
-          <w:szCs w:val="18"/>
-        </w:rPr>
-        <w:t xml:space="preserve"> </w:t>
+        <w:t xml:space="preserve">1 </w:t>
       </w:r>
       <w:r>
         <w:rPr>
@@ -14604,7 +12815,6 @@
           <w:szCs w:val="20"/>
         </w:rPr>
       </w:pPr>
-      <w:bookmarkStart w:id="24" w:name="_GoBack"/>
       <w:r>
         <w:rPr>
           <w:noProof/>
@@ -14645,7 +12855,6 @@
           </wp:inline>
         </w:drawing>
       </w:r>
-      <w:bookmarkEnd w:id="24"/>
     </w:p>
     <w:p>
       <w:pPr>
@@ -15037,7 +13246,6 @@
         </w:rPr>
         <w:t>低延迟：维持在</w:t>
       </w:r>
-      <w:proofErr w:type="spellStart"/>
       <w:r>
         <w:rPr>
           <w:rFonts w:hint="eastAsia"/>
@@ -15045,7 +13253,6 @@
         </w:rPr>
         <w:t>ms</w:t>
       </w:r>
-      <w:proofErr w:type="spellEnd"/>
       <w:r>
         <w:rPr>
           <w:rFonts w:hint="eastAsia"/>
@@ -15233,21 +13440,7 @@
         <w:rPr>
           <w:rFonts w:hint="eastAsia"/>
         </w:rPr>
-        <w:t>文件一般会通过</w:t>
-      </w:r>
-      <w:proofErr w:type="gramStart"/>
-      <w:r>
-        <w:rPr>
-          <w:rFonts w:hint="eastAsia"/>
-        </w:rPr>
-        <w:t>使用暗链连接</w:t>
-      </w:r>
-      <w:proofErr w:type="gramEnd"/>
-      <w:r>
-        <w:rPr>
-          <w:rFonts w:hint="eastAsia"/>
-        </w:rPr>
-        <w:t>外部数据，从而下载恶意软件，对客户端进行有目的性的攻击。在对这部分文件进行检测时，因为文件往往是有针对性的，所以对一些特定的攻击与攻击环境很难模拟到，以至于在沙箱里面运行的时候，检测不到恶意行为，于此同时以工业性的角度来看，动态检测不仅会占用大量资源，内存，这样一来就与沙箱检测的环境要求还是很高的，并且沙箱检测的时间远远的高于静态检测的时间，不利于在线检测的一个实时返回的一个结果。对于静态检测说，主要针对静态特征的提取，以及文件格式和内容的静态代码分析，</w:t>
+        <w:t>文件一般会通过使用暗链连接外部数据，从而下载恶意软件，对客户端进行有目的性的攻击。在对这部分文件进行检测时，因为文件往往是有针对性的，所以对一些特定的攻击与攻击环境很难模拟到，以至于在沙箱里面运行的时候，检测不到恶意行为，于此同时以工业性的角度来看，动态检测不仅会占用大量资源，内存，这样一来就与沙箱检测的环境要求还是很高的，并且沙箱检测的时间远远的高于静态检测的时间，不利于在线检测的一个实时返回的一个结果。对于静态检测说，主要针对静态特征的提取，以及文件格式和内容的静态代码分析，</w:t>
       </w:r>
     </w:p>
     <w:p>
@@ -15322,83 +13515,17 @@
         <w:ind w:firstLineChars="0"/>
         <w:jc w:val="left"/>
       </w:pPr>
-      <w:proofErr w:type="spellStart"/>
-      <w:r>
-        <w:t>Davide</w:t>
-      </w:r>
-      <w:proofErr w:type="spellEnd"/>
-      <w:r>
+      <w:r>
+        <w:t>Davide Balzarotti, Marco Cova, Christoph Karlberger, Christopher</w:t>
+      </w:r>
+      <w:r>
+        <w:rPr>
+          <w:rFonts w:hint="eastAsia"/>
+        </w:rPr>
         <w:t xml:space="preserve"> </w:t>
       </w:r>
-      <w:proofErr w:type="spellStart"/>
-      <w:r>
-        <w:t>Balzarotti</w:t>
-      </w:r>
-      <w:proofErr w:type="spellEnd"/>
-      <w:r>
-        <w:t xml:space="preserve">, Marco </w:t>
-      </w:r>
-      <w:proofErr w:type="spellStart"/>
-      <w:r>
-        <w:t>Cova</w:t>
-      </w:r>
-      <w:proofErr w:type="spellEnd"/>
-      <w:r>
-        <w:t xml:space="preserve">, Christoph </w:t>
-      </w:r>
-      <w:proofErr w:type="spellStart"/>
-      <w:r>
-        <w:t>Karlberger</w:t>
-      </w:r>
-      <w:proofErr w:type="spellEnd"/>
-      <w:r>
-        <w:t>, Christopher</w:t>
-      </w:r>
-      <w:r>
-        <w:rPr>
-          <w:rFonts w:hint="eastAsia"/>
-        </w:rPr>
-        <w:t xml:space="preserve"> </w:t>
-      </w:r>
-      <w:proofErr w:type="spellStart"/>
-      <w:r>
-        <w:t>Kruegel</w:t>
-      </w:r>
-      <w:proofErr w:type="spellEnd"/>
-      <w:r>
-        <w:t xml:space="preserve">, </w:t>
-      </w:r>
-      <w:proofErr w:type="spellStart"/>
-      <w:r>
-        <w:t>Engin</w:t>
-      </w:r>
-      <w:proofErr w:type="spellEnd"/>
-      <w:r>
-        <w:t xml:space="preserve"> </w:t>
-      </w:r>
-      <w:proofErr w:type="spellStart"/>
-      <w:r>
-        <w:t>Kirda</w:t>
-      </w:r>
-      <w:proofErr w:type="spellEnd"/>
-      <w:r>
-        <w:t xml:space="preserve">, and </w:t>
-      </w:r>
-      <w:proofErr w:type="spellStart"/>
-      <w:r>
-        <w:t>Giovann</w:t>
-      </w:r>
-      <w:proofErr w:type="spellEnd"/>
-      <w:r>
-        <w:t xml:space="preserve"> </w:t>
-      </w:r>
-      <w:proofErr w:type="spellStart"/>
-      <w:r>
-        <w:t>Vigna</w:t>
-      </w:r>
-      <w:proofErr w:type="spellEnd"/>
-      <w:r>
-        <w:t xml:space="preserve">. </w:t>
+      <w:r>
+        <w:t xml:space="preserve">Kruegel, Engin Kirda, and Giovann Vigna. </w:t>
       </w:r>
       <w:r>
         <w:rPr>
@@ -15458,50 +13585,16 @@
         <w:jc w:val="left"/>
       </w:pPr>
       <w:r>
-        <w:t xml:space="preserve">Curtis </w:t>
-      </w:r>
-      <w:proofErr w:type="spellStart"/>
-      <w:r>
-        <w:t>Carmony</w:t>
-      </w:r>
-      <w:proofErr w:type="spellEnd"/>
-      <w:r>
-        <w:t xml:space="preserve">, Mu Zhang, </w:t>
-      </w:r>
-      <w:proofErr w:type="spellStart"/>
-      <w:r>
-        <w:t>Xunchao</w:t>
-      </w:r>
-      <w:proofErr w:type="spellEnd"/>
-      <w:r>
-        <w:t xml:space="preserve"> Hu, Abhishek </w:t>
-      </w:r>
-      <w:proofErr w:type="spellStart"/>
-      <w:r>
-        <w:t>Vasisht</w:t>
-      </w:r>
-      <w:proofErr w:type="spellEnd"/>
+        <w:t>Curtis Carmony, Mu Zhang, Xunchao Hu, Abhishek Vasisht</w:t>
+      </w:r>
       <w:r>
         <w:rPr>
           <w:rFonts w:hint="eastAsia"/>
         </w:rPr>
         <w:t xml:space="preserve"> </w:t>
       </w:r>
-      <w:proofErr w:type="spellStart"/>
-      <w:r>
-        <w:t>Bhaskar</w:t>
-      </w:r>
-      <w:proofErr w:type="spellEnd"/>
-      <w:r>
-        <w:t xml:space="preserve">, and </w:t>
-      </w:r>
-      <w:proofErr w:type="spellStart"/>
-      <w:r>
-        <w:t>Heng</w:t>
-      </w:r>
-      <w:proofErr w:type="spellEnd"/>
-      <w:r>
-        <w:t xml:space="preserve"> Yin. </w:t>
+      <w:r>
+        <w:t xml:space="preserve">Bhaskar, and Heng Yin. </w:t>
       </w:r>
       <w:r>
         <w:rPr>
@@ -15557,7 +13650,6 @@
         <w:ind w:firstLineChars="0"/>
         <w:jc w:val="left"/>
       </w:pPr>
-      <w:proofErr w:type="spellStart"/>
       <w:r>
         <w:rPr>
           <w:rFonts w:ascii="NimbusRomNo9L-Regu" w:hAnsi="NimbusRomNo9L-Regu" w:cs="NimbusRomNo9L-Regu"/>
@@ -15565,57 +13657,7 @@
           <w:sz w:val="20"/>
           <w:szCs w:val="20"/>
         </w:rPr>
-        <w:t>Nedim</w:t>
-      </w:r>
-      <w:proofErr w:type="spellEnd"/>
-      <w:r>
-        <w:rPr>
-          <w:rFonts w:ascii="NimbusRomNo9L-Regu" w:hAnsi="NimbusRomNo9L-Regu" w:cs="NimbusRomNo9L-Regu"/>
-          <w:kern w:val="0"/>
-          <w:sz w:val="20"/>
-          <w:szCs w:val="20"/>
-        </w:rPr>
-        <w:t xml:space="preserve"> ˇ </w:t>
-      </w:r>
-      <w:proofErr w:type="spellStart"/>
-      <w:r>
-        <w:rPr>
-          <w:rFonts w:ascii="NimbusRomNo9L-Regu" w:hAnsi="NimbusRomNo9L-Regu" w:cs="NimbusRomNo9L-Regu"/>
-          <w:kern w:val="0"/>
-          <w:sz w:val="20"/>
-          <w:szCs w:val="20"/>
-        </w:rPr>
-        <w:t>Srndic</w:t>
-      </w:r>
-      <w:proofErr w:type="spellEnd"/>
-      <w:r>
-        <w:rPr>
-          <w:rFonts w:ascii="NimbusRomNo9L-Regu" w:hAnsi="NimbusRomNo9L-Regu" w:cs="NimbusRomNo9L-Regu"/>
-          <w:kern w:val="0"/>
-          <w:sz w:val="20"/>
-          <w:szCs w:val="20"/>
-        </w:rPr>
-        <w:t xml:space="preserve"> and Pavel </w:t>
-      </w:r>
-      <w:proofErr w:type="spellStart"/>
-      <w:r>
-        <w:rPr>
-          <w:rFonts w:ascii="NimbusRomNo9L-Regu" w:hAnsi="NimbusRomNo9L-Regu" w:cs="NimbusRomNo9L-Regu"/>
-          <w:kern w:val="0"/>
-          <w:sz w:val="20"/>
-          <w:szCs w:val="20"/>
-        </w:rPr>
-        <w:t>Laskov</w:t>
-      </w:r>
-      <w:proofErr w:type="spellEnd"/>
-      <w:r>
-        <w:rPr>
-          <w:rFonts w:ascii="NimbusRomNo9L-Regu" w:hAnsi="NimbusRomNo9L-Regu" w:cs="NimbusRomNo9L-Regu"/>
-          <w:kern w:val="0"/>
-          <w:sz w:val="20"/>
-          <w:szCs w:val="20"/>
-        </w:rPr>
-        <w:t xml:space="preserve">. </w:t>
+        <w:t xml:space="preserve">Nedim ˇ Srndic and Pavel Laskov. </w:t>
       </w:r>
       <w:r>
         <w:rPr>
@@ -15733,29 +13775,8 @@
         <w:ind w:firstLineChars="0"/>
         <w:jc w:val="left"/>
       </w:pPr>
-      <w:proofErr w:type="spellStart"/>
-      <w:r>
-        <w:t>Nedim</w:t>
-      </w:r>
-      <w:proofErr w:type="spellEnd"/>
-      <w:r>
-        <w:t xml:space="preserve"> </w:t>
-      </w:r>
-      <w:proofErr w:type="spellStart"/>
-      <w:r>
-        <w:t>Srndic</w:t>
-      </w:r>
-      <w:proofErr w:type="spellEnd"/>
-      <w:r>
-        <w:t xml:space="preserve"> and Pavel </w:t>
-      </w:r>
-      <w:proofErr w:type="spellStart"/>
-      <w:r>
-        <w:t>Laskov</w:t>
-      </w:r>
-      <w:proofErr w:type="spellEnd"/>
-      <w:r>
-        <w:t xml:space="preserve">. </w:t>
+      <w:r>
+        <w:t xml:space="preserve">Nedim Srndic and Pavel Laskov. </w:t>
       </w:r>
       <w:r>
         <w:rPr>
@@ -15811,7 +13832,6 @@
         <w:ind w:firstLineChars="0"/>
         <w:jc w:val="left"/>
       </w:pPr>
-      <w:proofErr w:type="spellStart"/>
       <w:r>
         <w:rPr>
           <w:rFonts w:ascii="NimbusRomNo9L-Regu" w:hAnsi="NimbusRomNo9L-Regu" w:cs="NimbusRomNo9L-Regu"/>
@@ -15819,59 +13839,8 @@
           <w:sz w:val="20"/>
           <w:szCs w:val="20"/>
         </w:rPr>
-        <w:t>Nedim</w:t>
-      </w:r>
-      <w:proofErr w:type="spellEnd"/>
-      <w:r>
-        <w:rPr>
-          <w:rFonts w:ascii="NimbusRomNo9L-Regu" w:hAnsi="NimbusRomNo9L-Regu" w:cs="NimbusRomNo9L-Regu"/>
-          <w:kern w:val="0"/>
-          <w:sz w:val="20"/>
-          <w:szCs w:val="20"/>
-        </w:rPr>
-        <w:t xml:space="preserve"> ˇ </w:t>
-      </w:r>
-      <w:proofErr w:type="spellStart"/>
-      <w:r>
-        <w:rPr>
-          <w:rFonts w:ascii="NimbusRomNo9L-Regu" w:hAnsi="NimbusRomNo9L-Regu" w:cs="NimbusRomNo9L-Regu"/>
-          <w:kern w:val="0"/>
-          <w:sz w:val="20"/>
-          <w:szCs w:val="20"/>
-        </w:rPr>
-        <w:t>Srndic</w:t>
-      </w:r>
-      <w:proofErr w:type="spellEnd"/>
-      <w:r>
-        <w:rPr>
-          <w:rFonts w:ascii="NimbusRomNo9L-Regu" w:hAnsi="NimbusRomNo9L-Regu" w:cs="NimbusRomNo9L-Regu"/>
-          <w:kern w:val="0"/>
-          <w:sz w:val="20"/>
-          <w:szCs w:val="20"/>
-        </w:rPr>
-        <w:t xml:space="preserve"> and Pavel </w:t>
-      </w:r>
-      <w:proofErr w:type="spellStart"/>
-      <w:r>
-        <w:rPr>
-          <w:rFonts w:ascii="NimbusRomNo9L-Regu" w:hAnsi="NimbusRomNo9L-Regu" w:cs="NimbusRomNo9L-Regu"/>
-          <w:kern w:val="0"/>
-          <w:sz w:val="20"/>
-          <w:szCs w:val="20"/>
-        </w:rPr>
-        <w:t>Laskov</w:t>
-      </w:r>
-      <w:proofErr w:type="spellEnd"/>
-      <w:r>
-        <w:rPr>
-          <w:rFonts w:ascii="NimbusRomNo9L-Regu" w:hAnsi="NimbusRomNo9L-Regu" w:cs="NimbusRomNo9L-Regu"/>
-          <w:kern w:val="0"/>
-          <w:sz w:val="20"/>
-          <w:szCs w:val="20"/>
-        </w:rPr>
-        <w:t xml:space="preserve">. </w:t>
-      </w:r>
-      <w:proofErr w:type="spellStart"/>
+        <w:t xml:space="preserve">Nedim ˇ Srndic and Pavel Laskov. </w:t>
+      </w:r>
       <w:r>
         <w:rPr>
           <w:rFonts w:ascii="NimbusRomNo9L-Regu" w:hAnsi="NimbusRomNo9L-Regu" w:cs="NimbusRomNo9L-Regu"/>
@@ -15880,18 +13849,7 @@
           <w:sz w:val="20"/>
           <w:szCs w:val="20"/>
         </w:rPr>
-        <w:t>Mimicus</w:t>
-      </w:r>
-      <w:proofErr w:type="spellEnd"/>
-      <w:r>
-        <w:rPr>
-          <w:rFonts w:ascii="NimbusRomNo9L-Regu" w:hAnsi="NimbusRomNo9L-Regu" w:cs="NimbusRomNo9L-Regu"/>
-          <w:color w:val="FF0000"/>
-          <w:kern w:val="0"/>
-          <w:sz w:val="20"/>
-          <w:szCs w:val="20"/>
-        </w:rPr>
-        <w:t>: A Library for</w:t>
+        <w:t>Mimicus: A Library for</w:t>
       </w:r>
       <w:r>
         <w:rPr>
@@ -15958,12 +13916,43 @@
         <w:jc w:val="left"/>
       </w:pPr>
       <w:bookmarkStart w:id="27" w:name="_Ref510014683"/>
-      <w:proofErr w:type="spellStart"/>
-      <w:r>
-        <w:t>Nedim</w:t>
-      </w:r>
-      <w:proofErr w:type="spellEnd"/>
-      <w:r>
+      <w:r>
+        <w:t xml:space="preserve">Nedim </w:t>
+      </w:r>
+      <w:r>
+        <w:rPr>
+          <w:rFonts w:hint="eastAsia"/>
+        </w:rPr>
+        <w:t>Š</w:t>
+      </w:r>
+      <w:r>
+        <w:t>rndi</w:t>
+      </w:r>
+      <w:r>
+        <w:rPr>
+          <w:rFonts w:hint="eastAsia"/>
+        </w:rPr>
+        <w:t>c</w:t>
+      </w:r>
+      <w:r>
+        <w:t xml:space="preserve"> and Pavel Laskov</w:t>
+      </w:r>
+      <w:r>
+        <w:t xml:space="preserve"> . </w:t>
+      </w:r>
+      <w:r>
+        <w:rPr>
+          <w:color w:val="FF0000"/>
+        </w:rPr>
+        <w:t>Hidost: a static machine-learning-based detector of malicious files</w:t>
+      </w:r>
+      <w:r>
+        <w:t>,</w:t>
+      </w:r>
+      <w:r>
+        <w:rPr>
+          <w:rFonts w:hint="eastAsia"/>
+        </w:rPr>
         <w:t xml:space="preserve"> </w:t>
       </w:r>
       <w:r>
@@ -15972,7 +13961,6 @@
         </w:rPr>
         <w:t>Š</w:t>
       </w:r>
-      <w:proofErr w:type="spellStart"/>
       <w:r>
         <w:t>rndi</w:t>
       </w:r>
@@ -15980,70 +13968,10 @@
         <w:rPr>
           <w:rFonts w:hint="eastAsia"/>
         </w:rPr>
-        <w:t>c</w:t>
-      </w:r>
-      <w:proofErr w:type="spellEnd"/>
-      <w:r>
-        <w:t xml:space="preserve"> and Pavel </w:t>
-      </w:r>
-      <w:proofErr w:type="spellStart"/>
-      <w:r>
-        <w:t>Laskov</w:t>
-      </w:r>
-      <w:proofErr w:type="spellEnd"/>
-      <w:r>
-        <w:t xml:space="preserve"> . </w:t>
-      </w:r>
-      <w:proofErr w:type="spellStart"/>
-      <w:r>
-        <w:rPr>
-          <w:color w:val="FF0000"/>
-        </w:rPr>
-        <w:t>Hidost</w:t>
-      </w:r>
-      <w:proofErr w:type="spellEnd"/>
-      <w:r>
-        <w:rPr>
-          <w:color w:val="FF0000"/>
-        </w:rPr>
-        <w:t>: a static machine-learning-based detector of malicious files</w:t>
-      </w:r>
-      <w:r>
-        <w:t>,</w:t>
-      </w:r>
-      <w:r>
-        <w:rPr>
-          <w:rFonts w:hint="eastAsia"/>
-        </w:rPr>
-        <w:t xml:space="preserve"> </w:t>
-      </w:r>
-      <w:r>
-        <w:rPr>
-          <w:rFonts w:hint="eastAsia"/>
-        </w:rPr>
-        <w:t>Š</w:t>
-      </w:r>
-      <w:proofErr w:type="spellStart"/>
-      <w:r>
-        <w:t>rndi</w:t>
-      </w:r>
-      <w:proofErr w:type="spellEnd"/>
-      <w:r>
-        <w:rPr>
-          <w:rFonts w:hint="eastAsia"/>
-        </w:rPr>
         <w:t>′</w:t>
       </w:r>
       <w:r>
-        <w:t xml:space="preserve">c and </w:t>
-      </w:r>
-      <w:proofErr w:type="spellStart"/>
-      <w:r>
-        <w:t>Laskov</w:t>
-      </w:r>
-      <w:proofErr w:type="spellEnd"/>
-      <w:r>
-        <w:t xml:space="preserve"> EURASIP Journal on Information Security </w:t>
+        <w:t xml:space="preserve">c and Laskov EURASIP Journal on Information Security </w:t>
       </w:r>
       <w:r>
         <w:t>(2016) 2016</w:t>
@@ -16059,21 +13987,8 @@
         </w:numPr>
         <w:ind w:firstLineChars="0"/>
       </w:pPr>
-      <w:proofErr w:type="spellStart"/>
-      <w:r>
-        <w:t>Weilin</w:t>
-      </w:r>
-      <w:proofErr w:type="spellEnd"/>
-      <w:r>
-        <w:t xml:space="preserve"> Xu, </w:t>
-      </w:r>
-      <w:proofErr w:type="spellStart"/>
-      <w:r>
-        <w:t>Yanjun</w:t>
-      </w:r>
-      <w:proofErr w:type="spellEnd"/>
-      <w:r>
-        <w:t xml:space="preserve"> Qi, and David Evans. </w:t>
+      <w:r>
+        <w:t xml:space="preserve">Weilin Xu, Yanjun Qi, and David Evans. </w:t>
       </w:r>
       <w:r>
         <w:rPr>
@@ -16094,7 +14009,6 @@
         </w:numPr>
         <w:ind w:firstLineChars="0"/>
       </w:pPr>
-      <w:proofErr w:type="spellStart"/>
       <w:r>
         <w:rPr>
           <w:rFonts w:ascii="NimbusRomNo9L-Regu" w:hAnsi="NimbusRomNo9L-Regu" w:cs="NimbusRomNo9L-Regu"/>
@@ -16102,27 +14016,7 @@
           <w:sz w:val="20"/>
           <w:szCs w:val="20"/>
         </w:rPr>
-        <w:t>VirusTotal</w:t>
-      </w:r>
-      <w:proofErr w:type="spellEnd"/>
-      <w:r>
-        <w:rPr>
-          <w:rFonts w:ascii="NimbusRomNo9L-Regu" w:hAnsi="NimbusRomNo9L-Regu" w:cs="NimbusRomNo9L-Regu"/>
-          <w:kern w:val="0"/>
-          <w:sz w:val="20"/>
-          <w:szCs w:val="20"/>
-        </w:rPr>
-        <w:t xml:space="preserve">. Free Online Virus, Malware and URL </w:t>
-      </w:r>
-      <w:proofErr w:type="spellStart"/>
-      <w:r>
-        <w:rPr>
-          <w:rFonts w:ascii="NimbusRomNo9L-Regu" w:hAnsi="NimbusRomNo9L-Regu" w:cs="NimbusRomNo9L-Regu"/>
-          <w:kern w:val="0"/>
-          <w:sz w:val="20"/>
-          <w:szCs w:val="20"/>
-        </w:rPr>
-        <w:t>Scanner.</w:t>
+        <w:t>VirusTotal. Free Online Virus, Malware and URL Scanner.</w:t>
       </w:r>
       <w:r>
         <w:rPr>
@@ -16131,17 +14025,7 @@
           <w:sz w:val="18"/>
           <w:szCs w:val="18"/>
         </w:rPr>
-        <w:t>https</w:t>
-      </w:r>
-      <w:proofErr w:type="spellEnd"/>
-      <w:r>
-        <w:rPr>
-          <w:rFonts w:ascii="NimbusSanL-Regu" w:hAnsi="NimbusSanL-Regu" w:cs="NimbusSanL-Regu"/>
-          <w:kern w:val="0"/>
-          <w:sz w:val="18"/>
-          <w:szCs w:val="18"/>
-        </w:rPr>
-        <w:t>://www.virustotal.com/</w:t>
+        <w:t>https://www.virustotal.com/</w:t>
       </w:r>
       <w:r>
         <w:rPr>
@@ -16163,23 +14047,7 @@
         <w:ind w:firstLineChars="0"/>
       </w:pPr>
       <w:r>
-        <w:t xml:space="preserve">Stephan </w:t>
-      </w:r>
-      <w:proofErr w:type="spellStart"/>
-      <w:r>
-        <w:t>Chenette</w:t>
-      </w:r>
-      <w:proofErr w:type="spellEnd"/>
-      <w:r>
-        <w:t xml:space="preserve">. Malicious Documents Archive for Signature Testing and Research - </w:t>
-      </w:r>
-      <w:proofErr w:type="spellStart"/>
-      <w:r>
-        <w:t>Contagio</w:t>
-      </w:r>
-      <w:proofErr w:type="spellEnd"/>
-      <w:r>
-        <w:t xml:space="preserve"> Malware Dump. http://contagiodump.blogspot.de/2010/08/ malicious-documents-archive-for.html.</w:t>
+        <w:t>Stephan Chenette. Malicious Documents Archive for Signature Testing and Research - Contagio Malware Dump. http://contagiodump.blogspot.de/2010/08/ malicious-documents-archive-for.html.</w:t>
       </w:r>
     </w:p>
     <w:p>
@@ -16193,34 +14061,10 @@
       </w:pPr>
       <w:r>
         <w:lastRenderedPageBreak/>
-        <w:t xml:space="preserve">D. </w:t>
-      </w:r>
-      <w:proofErr w:type="spellStart"/>
-      <w:r>
-        <w:t>Maiorca</w:t>
-      </w:r>
-      <w:proofErr w:type="spellEnd"/>
-      <w:r>
-        <w:t xml:space="preserve">, D. </w:t>
-      </w:r>
-      <w:proofErr w:type="spellStart"/>
-      <w:r>
-        <w:t>Ari</w:t>
-      </w:r>
-      <w:r>
-        <w:t>u</w:t>
-      </w:r>
-      <w:proofErr w:type="spellEnd"/>
-      <w:r>
-        <w:t xml:space="preserve">, I. Corona, and G. </w:t>
-      </w:r>
-      <w:proofErr w:type="spellStart"/>
-      <w:r>
-        <w:t>Giacinto</w:t>
-      </w:r>
-      <w:proofErr w:type="spellEnd"/>
-      <w:r>
-        <w:t>, “</w:t>
+        <w:t>D. Maiorca, D. Ari</w:t>
+      </w:r>
+      <w:r>
+        <w:t>u, I. Corona, and G. Giacinto, “</w:t>
       </w:r>
       <w:r>
         <w:t>A Structural and Content-Based Approach for a Precise and Robust Detection of Mali</w:t>
@@ -16238,23 +14082,7 @@
         <w:t>PDF Files”,</w:t>
       </w:r>
       <w:r>
-        <w:t xml:space="preserve"> in Proceedings of the 1st International Conference on Information Systems Security and Privacy. </w:t>
-      </w:r>
-      <w:proofErr w:type="spellStart"/>
-      <w:r>
-        <w:t>ScitePress</w:t>
-      </w:r>
-      <w:proofErr w:type="spellEnd"/>
-      <w:r>
-        <w:t xml:space="preserve"> Digital Library</w:t>
-      </w:r>
-      <w:proofErr w:type="gramStart"/>
-      <w:r>
-        <w:t>,2015</w:t>
-      </w:r>
-      <w:proofErr w:type="gramEnd"/>
-      <w:r>
-        <w:t>, pp. 27-36.</w:t>
+        <w:t xml:space="preserve"> in Proceedings of the 1st International Conference on Information Systems Security and Privacy. ScitePress Digital Library,2015, pp. 27-36.</w:t>
       </w:r>
     </w:p>
     <w:p>
@@ -16274,31 +14102,7 @@
       <w:bookmarkEnd w:id="28"/>
       <w:bookmarkEnd w:id="29"/>
       <w:r>
-        <w:t xml:space="preserve"> </w:t>
-      </w:r>
-      <w:proofErr w:type="spellStart"/>
-      <w:r>
-        <w:t>Smutz</w:t>
-      </w:r>
-      <w:proofErr w:type="spellEnd"/>
-      <w:r>
-        <w:t xml:space="preserve"> and </w:t>
-      </w:r>
-      <w:proofErr w:type="spellStart"/>
-      <w:r>
-        <w:t>Angelos</w:t>
-      </w:r>
-      <w:proofErr w:type="spellEnd"/>
-      <w:r>
-        <w:t xml:space="preserve"> </w:t>
-      </w:r>
-      <w:proofErr w:type="spellStart"/>
-      <w:r>
-        <w:t>Stavrou</w:t>
-      </w:r>
-      <w:proofErr w:type="spellEnd"/>
-      <w:r>
-        <w:t>. Malicious PDF Detection Using</w:t>
+        <w:t xml:space="preserve"> Smutz and Angelos Stavrou. Malicious PDF Detection Using</w:t>
       </w:r>
       <w:r>
         <w:rPr>
@@ -16320,21 +14124,7 @@
         <w:ind w:firstLineChars="0"/>
       </w:pPr>
       <w:r>
-        <w:t xml:space="preserve">C. Cortes and V. </w:t>
-      </w:r>
-      <w:proofErr w:type="spellStart"/>
-      <w:r>
-        <w:t>Vapnik</w:t>
-      </w:r>
-      <w:proofErr w:type="spellEnd"/>
-      <w:r>
-        <w:t>. Support vector networks. Machine</w:t>
-      </w:r>
-      <w:r>
-        <w:t xml:space="preserve"> </w:t>
-      </w:r>
-      <w:r>
-        <w:t>Learning, 20:273–297, 1995.</w:t>
+        <w:t>C. Cortes and V. Vapnik. Support vector networks. Machine Learning, 20:273–297, 1995.</w:t>
       </w:r>
     </w:p>
     <w:p>
@@ -16350,7 +14140,6 @@
           <w:szCs w:val="20"/>
         </w:rPr>
       </w:pPr>
-      <w:proofErr w:type="spellStart"/>
       <w:r>
         <w:rPr>
           <w:rFonts w:ascii="Calibri" w:eastAsia="宋体" w:hAnsi="Calibri" w:cs="宋体"/>
@@ -16361,7 +14150,6 @@
         </w:rPr>
         <w:t>Maiorca</w:t>
       </w:r>
-      <w:proofErr w:type="spellEnd"/>
       <w:r>
         <w:rPr>
           <w:rFonts w:ascii="Calibri" w:eastAsia="宋体" w:hAnsi="Calibri" w:cs="宋体"/>
@@ -16372,7 +14160,6 @@
         </w:rPr>
         <w:t>等人。也研究了对</w:t>
       </w:r>
-      <w:proofErr w:type="spellStart"/>
       <w:r>
         <w:rPr>
           <w:rFonts w:ascii="Calibri" w:eastAsia="宋体" w:hAnsi="Calibri" w:cs="宋体"/>
@@ -16383,7 +14170,6 @@
         </w:rPr>
         <w:t>PDFrate</w:t>
       </w:r>
-      <w:proofErr w:type="spellEnd"/>
       <w:r>
         <w:rPr>
           <w:rFonts w:ascii="Calibri" w:eastAsia="宋体" w:hAnsi="Calibri" w:cs="宋体"/>
@@ -16514,7 +14300,6 @@
         </w:rPr>
         <w:t>为了使内容看似良性（如</w:t>
       </w:r>
-      <w:proofErr w:type="spellStart"/>
       <w:r>
         <w:rPr>
           <w:rFonts w:ascii="Calibri" w:eastAsia="宋体" w:hAnsi="Calibri" w:cs="宋体"/>
@@ -16525,7 +14310,6 @@
         </w:rPr>
         <w:t>Mimicus</w:t>
       </w:r>
-      <w:proofErr w:type="spellEnd"/>
       <w:r>
         <w:rPr>
           <w:rFonts w:ascii="Calibri" w:eastAsia="宋体" w:hAnsi="Calibri" w:cs="宋体"/>
@@ -16556,7 +14340,6 @@
         </w:rPr>
         <w:t>中，而不是将内容添加到恶意文档中，而是尽可能少地修改。反向模仿攻击实施针对</w:t>
       </w:r>
-      <w:proofErr w:type="spellStart"/>
       <w:r>
         <w:rPr>
           <w:rFonts w:ascii="Calibri" w:eastAsia="宋体" w:hAnsi="Calibri" w:cs="宋体"/>
@@ -16567,7 +14350,6 @@
         </w:rPr>
         <w:t>PDFrate</w:t>
       </w:r>
-      <w:proofErr w:type="spellEnd"/>
       <w:r>
         <w:rPr>
           <w:rFonts w:ascii="Calibri" w:eastAsia="宋体" w:hAnsi="Calibri" w:cs="宋体"/>
@@ -16598,7 +14380,6 @@
         </w:rPr>
         <w:t xml:space="preserve"> </w:t>
       </w:r>
-      <w:proofErr w:type="spellStart"/>
       <w:r>
         <w:rPr>
           <w:rFonts w:ascii="Calibri" w:eastAsia="宋体" w:hAnsi="Calibri" w:cs="宋体"/>
@@ -16609,7 +14390,6 @@
         </w:rPr>
         <w:t>Maiorca</w:t>
       </w:r>
-      <w:proofErr w:type="spellEnd"/>
       <w:r>
         <w:rPr>
           <w:rFonts w:ascii="Calibri" w:eastAsia="宋体" w:hAnsi="Calibri" w:cs="宋体"/>
@@ -16640,7 +14420,6 @@
         </w:rPr>
         <w:t>。在</w:t>
       </w:r>
-      <w:proofErr w:type="spellStart"/>
       <w:r>
         <w:rPr>
           <w:rFonts w:ascii="Calibri" w:eastAsia="宋体" w:hAnsi="Calibri" w:cs="宋体"/>
@@ -16651,7 +14430,6 @@
         </w:rPr>
         <w:t>EXEembed</w:t>
       </w:r>
-      <w:proofErr w:type="spellEnd"/>
       <w:r>
         <w:rPr>
           <w:rFonts w:ascii="Calibri" w:eastAsia="宋体" w:hAnsi="Calibri" w:cs="宋体"/>
@@ -16702,7 +14480,6 @@
         </w:rPr>
         <w:t>。在</w:t>
       </w:r>
-      <w:proofErr w:type="spellStart"/>
       <w:r>
         <w:rPr>
           <w:rFonts w:ascii="Calibri" w:eastAsia="宋体" w:hAnsi="Calibri" w:cs="宋体"/>
@@ -16713,7 +14490,6 @@
         </w:rPr>
         <w:t>PDFembed</w:t>
       </w:r>
-      <w:proofErr w:type="spellEnd"/>
       <w:r>
         <w:rPr>
           <w:rFonts w:ascii="Calibri" w:eastAsia="宋体" w:hAnsi="Calibri" w:cs="宋体"/>
@@ -16764,7 +14540,6 @@
         </w:rPr>
         <w:t>中。这些嵌入式文档在文档打开时自动呈现。为了评估，</w:t>
       </w:r>
-      <w:proofErr w:type="spellStart"/>
       <w:r>
         <w:rPr>
           <w:rFonts w:ascii="Calibri" w:eastAsia="宋体" w:hAnsi="Calibri" w:cs="宋体"/>
@@ -16775,7 +14550,6 @@
         </w:rPr>
         <w:t>Maiorca</w:t>
       </w:r>
-      <w:proofErr w:type="spellEnd"/>
       <w:r>
         <w:rPr>
           <w:rFonts w:ascii="Calibri" w:eastAsia="宋体" w:hAnsi="Calibri" w:cs="宋体"/>
@@ -16846,7 +14620,6 @@
         </w:rPr>
         <w:t>文档中。最后，在</w:t>
       </w:r>
-      <w:proofErr w:type="spellStart"/>
       <w:r>
         <w:rPr>
           <w:rFonts w:ascii="Calibri" w:eastAsia="宋体" w:hAnsi="Calibri" w:cs="宋体"/>
@@ -16857,7 +14630,6 @@
         </w:rPr>
         <w:t>JSinject</w:t>
       </w:r>
-      <w:proofErr w:type="spellEnd"/>
       <w:r>
         <w:rPr>
           <w:rFonts w:ascii="Calibri" w:eastAsia="宋体" w:hAnsi="Calibri" w:cs="宋体"/>
@@ -16888,7 +14660,6 @@
         </w:rPr>
         <w:t>（与</w:t>
       </w:r>
-      <w:proofErr w:type="spellStart"/>
       <w:r>
         <w:rPr>
           <w:rFonts w:ascii="Calibri" w:eastAsia="宋体" w:hAnsi="Calibri" w:cs="宋体"/>
@@ -16899,7 +14670,6 @@
         </w:rPr>
         <w:t>PDFembed</w:t>
       </w:r>
-      <w:proofErr w:type="spellEnd"/>
       <w:r>
         <w:rPr>
           <w:rFonts w:ascii="Calibri" w:eastAsia="宋体" w:hAnsi="Calibri" w:cs="宋体"/>
@@ -17135,14 +14905,12 @@
             <w:hideMark/>
           </w:tcPr>
           <w:p>
-            <w:proofErr w:type="spellStart"/>
             <w:r>
               <w:rPr>
                 <w:rFonts w:hint="eastAsia"/>
               </w:rPr>
               <w:t>producer_mismatch</w:t>
             </w:r>
-            <w:proofErr w:type="spellEnd"/>
           </w:p>
         </w:tc>
         <w:tc>
@@ -17242,14 +15010,12 @@
             <w:hideMark/>
           </w:tcPr>
           <w:p>
-            <w:proofErr w:type="spellStart"/>
             <w:r>
               <w:rPr>
                 <w:rFonts w:hint="eastAsia"/>
               </w:rPr>
               <w:t>len_obj_min</w:t>
             </w:r>
-            <w:proofErr w:type="spellEnd"/>
           </w:p>
         </w:tc>
         <w:tc>
@@ -17279,14 +15045,12 @@
             <w:hideMark/>
           </w:tcPr>
           <w:p>
-            <w:proofErr w:type="spellStart"/>
             <w:r>
               <w:rPr>
                 <w:rFonts w:hint="eastAsia"/>
               </w:rPr>
               <w:t>createdate_ts</w:t>
             </w:r>
-            <w:proofErr w:type="spellEnd"/>
           </w:p>
         </w:tc>
         <w:tc>
@@ -17316,14 +15080,12 @@
             <w:hideMark/>
           </w:tcPr>
           <w:p>
-            <w:proofErr w:type="spellStart"/>
             <w:r>
               <w:rPr>
                 <w:rFonts w:hint="eastAsia"/>
               </w:rPr>
               <w:t>len_stream_avg</w:t>
             </w:r>
-            <w:proofErr w:type="spellEnd"/>
           </w:p>
         </w:tc>
         <w:tc>
@@ -17353,14 +15115,12 @@
             <w:hideMark/>
           </w:tcPr>
           <w:p>
-            <w:proofErr w:type="spellStart"/>
             <w:r>
               <w:rPr>
                 <w:rFonts w:hint="eastAsia"/>
               </w:rPr>
               <w:t>producer_uc</w:t>
             </w:r>
-            <w:proofErr w:type="spellEnd"/>
           </w:p>
         </w:tc>
         <w:tc>
@@ -17390,14 +15150,12 @@
             <w:hideMark/>
           </w:tcPr>
           <w:p>
-            <w:proofErr w:type="spellStart"/>
             <w:r>
               <w:rPr>
                 <w:rFonts w:hint="eastAsia"/>
               </w:rPr>
               <w:t>len_obj_avg</w:t>
             </w:r>
-            <w:proofErr w:type="spellEnd"/>
           </w:p>
         </w:tc>
         <w:tc>
@@ -17427,14 +15185,12 @@
             <w:hideMark/>
           </w:tcPr>
           <w:p>
-            <w:proofErr w:type="spellStart"/>
             <w:r>
               <w:rPr>
                 <w:rFonts w:hint="eastAsia"/>
               </w:rPr>
               <w:t>creator_dot</w:t>
             </w:r>
-            <w:proofErr w:type="spellEnd"/>
           </w:p>
         </w:tc>
         <w:tc>
@@ -17464,14 +15220,12 @@
             <w:hideMark/>
           </w:tcPr>
           <w:p>
-            <w:proofErr w:type="spellStart"/>
             <w:r>
               <w:rPr>
                 <w:rFonts w:hint="eastAsia"/>
               </w:rPr>
               <w:t>count_javascript</w:t>
             </w:r>
-            <w:proofErr w:type="spellEnd"/>
           </w:p>
         </w:tc>
         <w:tc>
@@ -17501,14 +15255,12 @@
             <w:hideMark/>
           </w:tcPr>
           <w:p>
-            <w:proofErr w:type="spellStart"/>
             <w:r>
               <w:rPr>
                 <w:rFonts w:hint="eastAsia"/>
               </w:rPr>
               <w:t>createdate_tz</w:t>
             </w:r>
-            <w:proofErr w:type="spellEnd"/>
           </w:p>
         </w:tc>
         <w:tc>
@@ -17573,14 +15325,12 @@
             <w:hideMark/>
           </w:tcPr>
           <w:p>
-            <w:proofErr w:type="spellStart"/>
             <w:r>
               <w:rPr>
                 <w:rFonts w:hint="eastAsia"/>
               </w:rPr>
               <w:t>count_obj</w:t>
             </w:r>
-            <w:proofErr w:type="spellEnd"/>
           </w:p>
         </w:tc>
         <w:tc>
@@ -17645,14 +15395,12 @@
             <w:hideMark/>
           </w:tcPr>
           <w:p>
-            <w:proofErr w:type="spellStart"/>
             <w:r>
               <w:rPr>
                 <w:rFonts w:hint="eastAsia"/>
               </w:rPr>
               <w:t>pdfid_mismatch</w:t>
             </w:r>
-            <w:proofErr w:type="spellEnd"/>
           </w:p>
         </w:tc>
         <w:tc>
@@ -17682,14 +15430,12 @@
             <w:hideMark/>
           </w:tcPr>
           <w:p>
-            <w:proofErr w:type="spellStart"/>
             <w:r>
               <w:rPr>
                 <w:rFonts w:hint="eastAsia"/>
               </w:rPr>
               <w:t>producer_dot</w:t>
             </w:r>
-            <w:proofErr w:type="spellEnd"/>
           </w:p>
         </w:tc>
         <w:tc>
@@ -17719,14 +15465,12 @@
             <w:hideMark/>
           </w:tcPr>
           <w:p>
-            <w:proofErr w:type="spellStart"/>
             <w:r>
               <w:rPr>
                 <w:rFonts w:hint="eastAsia"/>
               </w:rPr>
               <w:t>len_stream_max</w:t>
             </w:r>
-            <w:proofErr w:type="spellEnd"/>
           </w:p>
         </w:tc>
         <w:tc>
@@ -17792,14 +15536,12 @@
             <w:hideMark/>
           </w:tcPr>
           <w:p>
-            <w:proofErr w:type="spellStart"/>
             <w:r>
               <w:rPr>
                 <w:rFonts w:hint="eastAsia"/>
               </w:rPr>
               <w:t>author_mismatch</w:t>
             </w:r>
-            <w:proofErr w:type="spellEnd"/>
           </w:p>
         </w:tc>
         <w:tc>
@@ -17829,14 +15571,12 @@
             <w:hideMark/>
           </w:tcPr>
           <w:p>
-            <w:proofErr w:type="spellStart"/>
             <w:r>
               <w:rPr>
                 <w:rFonts w:hint="eastAsia"/>
               </w:rPr>
               <w:t>count_js</w:t>
             </w:r>
-            <w:proofErr w:type="spellEnd"/>
           </w:p>
         </w:tc>
         <w:tc>
@@ -17866,14 +15606,12 @@
             <w:hideMark/>
           </w:tcPr>
           <w:p>
-            <w:proofErr w:type="spellStart"/>
             <w:r>
               <w:rPr>
                 <w:rFonts w:hint="eastAsia"/>
               </w:rPr>
               <w:t>count_stream</w:t>
             </w:r>
-            <w:proofErr w:type="spellEnd"/>
           </w:p>
         </w:tc>
         <w:tc>
@@ -17903,14 +15641,12 @@
             <w:hideMark/>
           </w:tcPr>
           <w:p>
-            <w:proofErr w:type="spellStart"/>
             <w:r>
               <w:rPr>
                 <w:rFonts w:hint="eastAsia"/>
               </w:rPr>
               <w:t>len_obj_max</w:t>
             </w:r>
-            <w:proofErr w:type="spellEnd"/>
           </w:p>
         </w:tc>
         <w:tc>
@@ -18010,14 +15746,12 @@
             <w:hideMark/>
           </w:tcPr>
           <w:p>
-            <w:proofErr w:type="spellStart"/>
             <w:r>
               <w:rPr>
                 <w:rFonts w:hint="eastAsia"/>
               </w:rPr>
               <w:t>creator_oth</w:t>
             </w:r>
-            <w:proofErr w:type="spellEnd"/>
           </w:p>
         </w:tc>
         <w:tc>
@@ -18047,14 +15781,12 @@
             <w:hideMark/>
           </w:tcPr>
           <w:p>
-            <w:proofErr w:type="spellStart"/>
             <w:r>
               <w:rPr>
                 <w:rFonts w:hint="eastAsia"/>
               </w:rPr>
               <w:t>count_acroform</w:t>
             </w:r>
-            <w:proofErr w:type="spellEnd"/>
           </w:p>
         </w:tc>
         <w:tc>
@@ -18119,14 +15851,12 @@
             <w:hideMark/>
           </w:tcPr>
           <w:p>
-            <w:proofErr w:type="spellStart"/>
             <w:r>
               <w:rPr>
                 <w:rFonts w:hint="eastAsia"/>
               </w:rPr>
               <w:t>creator_uc</w:t>
             </w:r>
-            <w:proofErr w:type="spellEnd"/>
           </w:p>
         </w:tc>
         <w:tc>
@@ -18156,14 +15886,12 @@
             <w:hideMark/>
           </w:tcPr>
           <w:p>
-            <w:proofErr w:type="spellStart"/>
             <w:r>
               <w:rPr>
                 <w:rFonts w:hint="eastAsia"/>
               </w:rPr>
               <w:t>count_startxref</w:t>
             </w:r>
-            <w:proofErr w:type="spellEnd"/>
           </w:p>
         </w:tc>
         <w:tc>
@@ -18193,14 +15921,12 @@
             <w:hideMark/>
           </w:tcPr>
           <w:p>
-            <w:proofErr w:type="spellStart"/>
             <w:r>
               <w:rPr>
                 <w:rFonts w:hint="eastAsia"/>
               </w:rPr>
               <w:t>moddate_version_ratio</w:t>
             </w:r>
-            <w:proofErr w:type="spellEnd"/>
           </w:p>
         </w:tc>
         <w:tc>
@@ -18230,14 +15956,12 @@
             <w:hideMark/>
           </w:tcPr>
           <w:p>
-            <w:proofErr w:type="spellStart"/>
             <w:r>
               <w:rPr>
                 <w:rFonts w:hint="eastAsia"/>
               </w:rPr>
               <w:t>moddate_ts</w:t>
             </w:r>
-            <w:proofErr w:type="spellEnd"/>
           </w:p>
         </w:tc>
         <w:tc>
@@ -18267,14 +15991,12 @@
             <w:hideMark/>
           </w:tcPr>
           <w:p>
-            <w:proofErr w:type="spellStart"/>
             <w:r>
               <w:rPr>
                 <w:rFonts w:hint="eastAsia"/>
               </w:rPr>
               <w:t>delta_tz</w:t>
             </w:r>
-            <w:proofErr w:type="spellEnd"/>
           </w:p>
         </w:tc>
         <w:tc>
@@ -18304,14 +16026,12 @@
             <w:hideMark/>
           </w:tcPr>
           <w:p>
-            <w:proofErr w:type="spellStart"/>
             <w:r>
               <w:rPr>
                 <w:rFonts w:hint="eastAsia"/>
               </w:rPr>
               <w:t>producer_oth</w:t>
             </w:r>
-            <w:proofErr w:type="spellEnd"/>
           </w:p>
         </w:tc>
         <w:tc>
@@ -18341,14 +16061,12 @@
             <w:hideMark/>
           </w:tcPr>
           <w:p>
-            <w:proofErr w:type="spellStart"/>
             <w:r>
               <w:rPr>
                 <w:rFonts w:hint="eastAsia"/>
               </w:rPr>
               <w:t>count_page</w:t>
             </w:r>
-            <w:proofErr w:type="spellEnd"/>
           </w:p>
         </w:tc>
         <w:tc>
@@ -18378,14 +16096,12 @@
             <w:hideMark/>
           </w:tcPr>
           <w:p>
-            <w:proofErr w:type="spellStart"/>
             <w:r>
               <w:rPr>
                 <w:rFonts w:hint="eastAsia"/>
               </w:rPr>
               <w:t>image_totalpx</w:t>
             </w:r>
-            <w:proofErr w:type="spellEnd"/>
           </w:p>
         </w:tc>
         <w:tc>
@@ -18415,14 +16131,12 @@
             <w:hideMark/>
           </w:tcPr>
           <w:p>
-            <w:proofErr w:type="spellStart"/>
             <w:r>
               <w:rPr>
                 <w:rFonts w:hint="eastAsia"/>
               </w:rPr>
               <w:t>creator_len</w:t>
             </w:r>
-            <w:proofErr w:type="spellEnd"/>
           </w:p>
         </w:tc>
         <w:tc>
@@ -18452,14 +16166,12 @@
             <w:hideMark/>
           </w:tcPr>
           <w:p>
-            <w:proofErr w:type="spellStart"/>
             <w:r>
               <w:rPr>
                 <w:rFonts w:hint="eastAsia"/>
               </w:rPr>
               <w:t>moddate_tz</w:t>
             </w:r>
-            <w:proofErr w:type="spellEnd"/>
           </w:p>
         </w:tc>
         <w:tc>
@@ -18489,14 +16201,12 @@
             <w:hideMark/>
           </w:tcPr>
           <w:p>
-            <w:proofErr w:type="spellStart"/>
             <w:r>
               <w:rPr>
                 <w:rFonts w:hint="eastAsia"/>
               </w:rPr>
               <w:t>count_eof</w:t>
             </w:r>
-            <w:proofErr w:type="spellEnd"/>
           </w:p>
         </w:tc>
         <w:tc>
@@ -18526,14 +16236,12 @@
             <w:hideMark/>
           </w:tcPr>
           <w:p>
-            <w:proofErr w:type="spellStart"/>
             <w:r>
               <w:rPr>
                 <w:rFonts w:hint="eastAsia"/>
               </w:rPr>
               <w:t>creator_num</w:t>
             </w:r>
-            <w:proofErr w:type="spellEnd"/>
           </w:p>
         </w:tc>
         <w:tc>
@@ -18563,14 +16271,12 @@
             <w:hideMark/>
           </w:tcPr>
           <w:p>
-            <w:proofErr w:type="spellStart"/>
             <w:r>
               <w:rPr>
                 <w:rFonts w:hint="eastAsia"/>
               </w:rPr>
               <w:t>producer_num</w:t>
             </w:r>
-            <w:proofErr w:type="spellEnd"/>
           </w:p>
         </w:tc>
         <w:tc>
@@ -18600,14 +16306,12 @@
             <w:hideMark/>
           </w:tcPr>
           <w:p>
-            <w:proofErr w:type="spellStart"/>
             <w:r>
               <w:rPr>
                 <w:rFonts w:hint="eastAsia"/>
               </w:rPr>
               <w:t>count_trailer</w:t>
             </w:r>
-            <w:proofErr w:type="spellEnd"/>
           </w:p>
         </w:tc>
         <w:tc>
@@ -18637,14 +16341,12 @@
             <w:hideMark/>
           </w:tcPr>
           <w:p>
-            <w:proofErr w:type="spellStart"/>
             <w:r>
               <w:rPr>
                 <w:rFonts w:hint="eastAsia"/>
               </w:rPr>
               <w:t>createdate_version_ratio</w:t>
             </w:r>
-            <w:proofErr w:type="spellEnd"/>
           </w:p>
         </w:tc>
         <w:tc>
@@ -18709,14 +16411,12 @@
             <w:hideMark/>
           </w:tcPr>
           <w:p>
-            <w:proofErr w:type="spellStart"/>
             <w:r>
               <w:rPr>
                 <w:rFonts w:hint="eastAsia"/>
               </w:rPr>
               <w:t>producer_lc</w:t>
             </w:r>
-            <w:proofErr w:type="spellEnd"/>
           </w:p>
         </w:tc>
         <w:tc>
@@ -18746,14 +16446,12 @@
             <w:hideMark/>
           </w:tcPr>
           <w:p>
-            <w:proofErr w:type="spellStart"/>
             <w:r>
               <w:rPr>
                 <w:rFonts w:hint="eastAsia"/>
               </w:rPr>
               <w:t>title_dot</w:t>
             </w:r>
-            <w:proofErr w:type="spellEnd"/>
           </w:p>
         </w:tc>
         <w:tc>
@@ -18783,14 +16481,12 @@
             <w:hideMark/>
           </w:tcPr>
           <w:p>
-            <w:proofErr w:type="spellStart"/>
             <w:r>
               <w:rPr>
                 <w:rFonts w:hint="eastAsia"/>
               </w:rPr>
               <w:t>creator_lc</w:t>
             </w:r>
-            <w:proofErr w:type="spellEnd"/>
           </w:p>
         </w:tc>
         <w:tc>
@@ -18820,14 +16516,12 @@
             <w:hideMark/>
           </w:tcPr>
           <w:p>
-            <w:proofErr w:type="spellStart"/>
             <w:r>
               <w:rPr>
                 <w:rFonts w:hint="eastAsia"/>
               </w:rPr>
               <w:t>count_stream_diff</w:t>
             </w:r>
-            <w:proofErr w:type="spellEnd"/>
           </w:p>
         </w:tc>
         <w:tc>
@@ -18857,14 +16551,12 @@
             <w:hideMark/>
           </w:tcPr>
           <w:p>
-            <w:proofErr w:type="spellStart"/>
             <w:r>
               <w:rPr>
                 <w:rFonts w:hint="eastAsia"/>
               </w:rPr>
               <w:t>producer_len</w:t>
             </w:r>
-            <w:proofErr w:type="spellEnd"/>
           </w:p>
         </w:tc>
         <w:tc>
@@ -18929,14 +16621,12 @@
             <w:hideMark/>
           </w:tcPr>
           <w:p>
-            <w:proofErr w:type="spellStart"/>
             <w:r>
               <w:rPr>
                 <w:rFonts w:hint="eastAsia"/>
               </w:rPr>
               <w:t>count_image_large</w:t>
             </w:r>
-            <w:proofErr w:type="spellEnd"/>
           </w:p>
         </w:tc>
         <w:tc>
@@ -18966,14 +16656,12 @@
             <w:hideMark/>
           </w:tcPr>
           <w:p>
-            <w:proofErr w:type="spellStart"/>
             <w:r>
               <w:rPr>
                 <w:rFonts w:hint="eastAsia"/>
               </w:rPr>
               <w:t>title_len</w:t>
             </w:r>
-            <w:proofErr w:type="spellEnd"/>
           </w:p>
         </w:tc>
         <w:tc>
@@ -19003,14 +16691,12 @@
             <w:hideMark/>
           </w:tcPr>
           <w:p>
-            <w:proofErr w:type="spellStart"/>
             <w:r>
               <w:rPr>
                 <w:rFonts w:hint="eastAsia"/>
               </w:rPr>
               <w:t>creator_mismatch</w:t>
             </w:r>
-            <w:proofErr w:type="spellEnd"/>
           </w:p>
         </w:tc>
         <w:tc>
@@ -19040,14 +16726,12 @@
             <w:hideMark/>
           </w:tcPr>
           <w:p>
-            <w:proofErr w:type="spellStart"/>
             <w:r>
               <w:rPr>
                 <w:rFonts w:hint="eastAsia"/>
               </w:rPr>
               <w:t>count_action</w:t>
             </w:r>
-            <w:proofErr w:type="spellEnd"/>
           </w:p>
         </w:tc>
         <w:tc>
@@ -19077,14 +16761,12 @@
             <w:hideMark/>
           </w:tcPr>
           <w:p>
-            <w:proofErr w:type="spellStart"/>
             <w:r>
               <w:rPr>
                 <w:rFonts w:hint="eastAsia"/>
               </w:rPr>
               <w:t>len_stream_min</w:t>
             </w:r>
-            <w:proofErr w:type="spellEnd"/>
           </w:p>
         </w:tc>
         <w:tc>
@@ -19114,14 +16796,12 @@
             <w:hideMark/>
           </w:tcPr>
           <w:p>
-            <w:proofErr w:type="spellStart"/>
             <w:r>
               <w:rPr>
                 <w:rFonts w:hint="eastAsia"/>
               </w:rPr>
               <w:t>count_image_total</w:t>
             </w:r>
-            <w:proofErr w:type="spellEnd"/>
           </w:p>
         </w:tc>
         <w:tc>
@@ -19151,14 +16831,12 @@
             <w:hideMark/>
           </w:tcPr>
           <w:p>
-            <w:proofErr w:type="spellStart"/>
             <w:r>
               <w:rPr>
                 <w:rFonts w:hint="eastAsia"/>
               </w:rPr>
               <w:t>box_other_only</w:t>
             </w:r>
-            <w:proofErr w:type="spellEnd"/>
           </w:p>
         </w:tc>
         <w:tc>
@@ -19188,14 +16866,12 @@
             <w:hideMark/>
           </w:tcPr>
           <w:p>
-            <w:proofErr w:type="spellStart"/>
             <w:r>
               <w:rPr>
                 <w:rFonts w:hint="eastAsia"/>
               </w:rPr>
               <w:t>author_len</w:t>
             </w:r>
-            <w:proofErr w:type="spellEnd"/>
           </w:p>
         </w:tc>
         <w:tc>
@@ -19225,14 +16901,12 @@
             <w:hideMark/>
           </w:tcPr>
           <w:p>
-            <w:proofErr w:type="spellStart"/>
             <w:r>
               <w:rPr>
                 <w:rFonts w:hint="eastAsia"/>
               </w:rPr>
               <w:t>delta_ts</w:t>
             </w:r>
-            <w:proofErr w:type="spellEnd"/>
           </w:p>
         </w:tc>
         <w:tc>
@@ -19262,14 +16936,12 @@
             <w:hideMark/>
           </w:tcPr>
           <w:p>
-            <w:proofErr w:type="spellStart"/>
             <w:r>
               <w:rPr>
                 <w:rFonts w:hint="eastAsia"/>
               </w:rPr>
               <w:t>title_oth</w:t>
             </w:r>
-            <w:proofErr w:type="spellEnd"/>
           </w:p>
         </w:tc>
         <w:tc>
@@ -19299,14 +16971,12 @@
             <w:hideMark/>
           </w:tcPr>
           <w:p>
-            <w:proofErr w:type="spellStart"/>
             <w:r>
               <w:rPr>
                 <w:rFonts w:hint="eastAsia"/>
               </w:rPr>
               <w:t>title_lc</w:t>
             </w:r>
-            <w:proofErr w:type="spellEnd"/>
           </w:p>
         </w:tc>
         <w:tc>
@@ -19336,7 +17006,6 @@
             <w:hideMark/>
           </w:tcPr>
           <w:p>
-            <w:proofErr w:type="spellStart"/>
             <w:r>
               <w:rPr>
                 <w:rFonts w:hint="eastAsia"/>
@@ -19344,7 +17013,6 @@
               <w:lastRenderedPageBreak/>
               <w:t>author_oth</w:t>
             </w:r>
-            <w:proofErr w:type="spellEnd"/>
           </w:p>
         </w:tc>
         <w:tc>
@@ -19409,14 +17077,12 @@
             <w:hideMark/>
           </w:tcPr>
           <w:p>
-            <w:proofErr w:type="spellStart"/>
             <w:r>
               <w:rPr>
                 <w:rFonts w:hint="eastAsia"/>
               </w:rPr>
               <w:t>box_nonother_types</w:t>
             </w:r>
-            <w:proofErr w:type="spellEnd"/>
           </w:p>
         </w:tc>
         <w:tc>
@@ -19446,14 +17112,12 @@
             <w:hideMark/>
           </w:tcPr>
           <w:p>
-            <w:proofErr w:type="spellStart"/>
             <w:r>
               <w:rPr>
                 <w:rFonts w:hint="eastAsia"/>
               </w:rPr>
               <w:t>count_xref</w:t>
             </w:r>
-            <w:proofErr w:type="spellEnd"/>
           </w:p>
         </w:tc>
         <w:tc>
@@ -19483,14 +17147,12 @@
             <w:hideMark/>
           </w:tcPr>
           <w:p>
-            <w:proofErr w:type="spellStart"/>
             <w:r>
               <w:rPr>
                 <w:rFonts w:hint="eastAsia"/>
               </w:rPr>
               <w:t>keywords_len</w:t>
             </w:r>
-            <w:proofErr w:type="spellEnd"/>
           </w:p>
         </w:tc>
         <w:tc>
@@ -19520,14 +17182,12 @@
             <w:hideMark/>
           </w:tcPr>
           <w:p>
-            <w:proofErr w:type="spellStart"/>
             <w:r>
               <w:rPr>
                 <w:rFonts w:hint="eastAsia"/>
               </w:rPr>
               <w:t>moddate_mismatch</w:t>
             </w:r>
-            <w:proofErr w:type="spellEnd"/>
           </w:p>
         </w:tc>
         <w:tc>
@@ -19557,14 +17217,12 @@
             <w:hideMark/>
           </w:tcPr>
           <w:p>
-            <w:proofErr w:type="spellStart"/>
             <w:r>
               <w:rPr>
                 <w:rFonts w:hint="eastAsia"/>
               </w:rPr>
               <w:t>title_uc</w:t>
             </w:r>
-            <w:proofErr w:type="spellEnd"/>
           </w:p>
         </w:tc>
         <w:tc>
@@ -19594,14 +17252,12 @@
             <w:hideMark/>
           </w:tcPr>
           <w:p>
-            <w:proofErr w:type="spellStart"/>
             <w:r>
               <w:rPr>
                 <w:rFonts w:hint="eastAsia"/>
               </w:rPr>
               <w:t>keywords_lc</w:t>
             </w:r>
-            <w:proofErr w:type="spellEnd"/>
           </w:p>
         </w:tc>
         <w:tc>
@@ -19631,14 +17287,12 @@
             <w:hideMark/>
           </w:tcPr>
           <w:p>
-            <w:proofErr w:type="spellStart"/>
             <w:r>
               <w:rPr>
                 <w:rFonts w:hint="eastAsia"/>
               </w:rPr>
               <w:t>pos_acroform_min</w:t>
             </w:r>
-            <w:proofErr w:type="spellEnd"/>
           </w:p>
         </w:tc>
         <w:tc>
@@ -19668,14 +17322,12 @@
             <w:hideMark/>
           </w:tcPr>
           <w:p>
-            <w:proofErr w:type="spellStart"/>
             <w:r>
               <w:rPr>
                 <w:rFonts w:hint="eastAsia"/>
               </w:rPr>
               <w:t>pos_acroform_max</w:t>
             </w:r>
-            <w:proofErr w:type="spellEnd"/>
           </w:p>
         </w:tc>
         <w:tc>
@@ -19705,14 +17357,12 @@
             <w:hideMark/>
           </w:tcPr>
           <w:p>
-            <w:proofErr w:type="spellStart"/>
             <w:r>
               <w:rPr>
                 <w:rFonts w:hint="eastAsia"/>
               </w:rPr>
               <w:t>author_uc</w:t>
             </w:r>
-            <w:proofErr w:type="spellEnd"/>
           </w:p>
         </w:tc>
         <w:tc>
@@ -19777,14 +17427,12 @@
             <w:hideMark/>
           </w:tcPr>
           <w:p>
-            <w:proofErr w:type="spellStart"/>
             <w:r>
               <w:rPr>
                 <w:rFonts w:hint="eastAsia"/>
               </w:rPr>
               <w:t>count_image_med</w:t>
             </w:r>
-            <w:proofErr w:type="spellEnd"/>
           </w:p>
         </w:tc>
         <w:tc>
@@ -19814,14 +17462,12 @@
             <w:hideMark/>
           </w:tcPr>
           <w:p>
-            <w:proofErr w:type="spellStart"/>
             <w:r>
               <w:rPr>
                 <w:rFonts w:hint="eastAsia"/>
               </w:rPr>
               <w:t>pos_acroform_avg</w:t>
             </w:r>
-            <w:proofErr w:type="spellEnd"/>
           </w:p>
         </w:tc>
         <w:tc>
@@ -19851,14 +17497,12 @@
             <w:hideMark/>
           </w:tcPr>
           <w:p>
-            <w:proofErr w:type="spellStart"/>
             <w:r>
               <w:rPr>
                 <w:rFonts w:hint="eastAsia"/>
               </w:rPr>
               <w:t>title_num</w:t>
             </w:r>
-            <w:proofErr w:type="spellEnd"/>
           </w:p>
         </w:tc>
         <w:tc>
@@ -19888,14 +17532,12 @@
             <w:hideMark/>
           </w:tcPr>
           <w:p>
-            <w:proofErr w:type="spellStart"/>
             <w:r>
               <w:rPr>
                 <w:rFonts w:hint="eastAsia"/>
               </w:rPr>
               <w:t>subject_uc</w:t>
             </w:r>
-            <w:proofErr w:type="spellEnd"/>
           </w:p>
         </w:tc>
         <w:tc>
@@ -19925,14 +17567,12 @@
             <w:hideMark/>
           </w:tcPr>
           <w:p>
-            <w:proofErr w:type="spellStart"/>
             <w:r>
               <w:rPr>
                 <w:rFonts w:hint="eastAsia"/>
               </w:rPr>
               <w:t>author_lc</w:t>
             </w:r>
-            <w:proofErr w:type="spellEnd"/>
           </w:p>
         </w:tc>
         <w:tc>
@@ -19962,14 +17602,12 @@
             <w:hideMark/>
           </w:tcPr>
           <w:p>
-            <w:proofErr w:type="spellStart"/>
             <w:r>
               <w:rPr>
                 <w:rFonts w:hint="eastAsia"/>
               </w:rPr>
               <w:t>keywords_mismatch</w:t>
             </w:r>
-            <w:proofErr w:type="spellEnd"/>
           </w:p>
         </w:tc>
         <w:tc>
@@ -19999,14 +17637,12 @@
             <w:hideMark/>
           </w:tcPr>
           <w:p>
-            <w:proofErr w:type="spellStart"/>
             <w:r>
               <w:rPr>
                 <w:rFonts w:hint="eastAsia"/>
               </w:rPr>
               <w:t>keywords_uc</w:t>
             </w:r>
-            <w:proofErr w:type="spellEnd"/>
           </w:p>
         </w:tc>
         <w:tc>
@@ -20036,14 +17672,12 @@
             <w:hideMark/>
           </w:tcPr>
           <w:p>
-            <w:proofErr w:type="spellStart"/>
             <w:r>
               <w:rPr>
                 <w:rFonts w:hint="eastAsia"/>
               </w:rPr>
               <w:t>subject_oth</w:t>
             </w:r>
-            <w:proofErr w:type="spellEnd"/>
           </w:p>
         </w:tc>
         <w:tc>
@@ -20073,14 +17707,12 @@
             <w:hideMark/>
           </w:tcPr>
           <w:p>
-            <w:proofErr w:type="spellStart"/>
             <w:r>
               <w:rPr>
                 <w:rFonts w:hint="eastAsia"/>
               </w:rPr>
               <w:t>keywords_num</w:t>
             </w:r>
-            <w:proofErr w:type="spellEnd"/>
           </w:p>
         </w:tc>
         <w:tc>
@@ -20110,14 +17742,12 @@
             <w:hideMark/>
           </w:tcPr>
           <w:p>
-            <w:proofErr w:type="spellStart"/>
             <w:r>
               <w:rPr>
                 <w:rFonts w:hint="eastAsia"/>
               </w:rPr>
               <w:t>author_num</w:t>
             </w:r>
-            <w:proofErr w:type="spellEnd"/>
           </w:p>
         </w:tc>
         <w:tc>
@@ -20147,14 +17777,12 @@
             <w:hideMark/>
           </w:tcPr>
           <w:p>
-            <w:proofErr w:type="spellStart"/>
             <w:r>
               <w:rPr>
                 <w:rFonts w:hint="eastAsia"/>
               </w:rPr>
               <w:t>subject_lc</w:t>
             </w:r>
-            <w:proofErr w:type="spellEnd"/>
           </w:p>
         </w:tc>
         <w:tc>
@@ -20184,14 +17812,12 @@
             <w:hideMark/>
           </w:tcPr>
           <w:p>
-            <w:proofErr w:type="spellStart"/>
             <w:r>
               <w:rPr>
                 <w:rFonts w:hint="eastAsia"/>
               </w:rPr>
               <w:t>subject_len</w:t>
             </w:r>
-            <w:proofErr w:type="spellEnd"/>
           </w:p>
         </w:tc>
         <w:tc>
@@ -20221,14 +17847,12 @@
             <w:hideMark/>
           </w:tcPr>
           <w:p>
-            <w:proofErr w:type="spellStart"/>
             <w:r>
               <w:rPr>
                 <w:rFonts w:hint="eastAsia"/>
               </w:rPr>
               <w:t>subject_mismatch</w:t>
             </w:r>
-            <w:proofErr w:type="spellEnd"/>
           </w:p>
         </w:tc>
         <w:tc>
@@ -20258,14 +17882,12 @@
             <w:hideMark/>
           </w:tcPr>
           <w:p>
-            <w:proofErr w:type="spellStart"/>
             <w:r>
               <w:rPr>
                 <w:rFonts w:hint="eastAsia"/>
               </w:rPr>
               <w:t>image_mismatch</w:t>
             </w:r>
-            <w:proofErr w:type="spellEnd"/>
           </w:p>
         </w:tc>
         <w:tc>
@@ -20295,14 +17917,12 @@
             <w:hideMark/>
           </w:tcPr>
           <w:p>
-            <w:proofErr w:type="spellStart"/>
             <w:r>
               <w:rPr>
                 <w:rFonts w:hint="eastAsia"/>
               </w:rPr>
               <w:t>count_image_small</w:t>
             </w:r>
-            <w:proofErr w:type="spellEnd"/>
           </w:p>
         </w:tc>
         <w:tc>
@@ -20332,14 +17952,12 @@
             <w:hideMark/>
           </w:tcPr>
           <w:p>
-            <w:proofErr w:type="spellStart"/>
             <w:r>
               <w:rPr>
                 <w:rFonts w:hint="eastAsia"/>
               </w:rPr>
               <w:t>subject_num</w:t>
             </w:r>
-            <w:proofErr w:type="spellEnd"/>
           </w:p>
         </w:tc>
         <w:tc>
@@ -20369,14 +17987,12 @@
             <w:hideMark/>
           </w:tcPr>
           <w:p>
-            <w:proofErr w:type="spellStart"/>
             <w:r>
               <w:rPr>
                 <w:rFonts w:hint="eastAsia"/>
               </w:rPr>
               <w:t>pos_image_min</w:t>
             </w:r>
-            <w:proofErr w:type="spellEnd"/>
           </w:p>
         </w:tc>
         <w:tc>
@@ -20406,14 +18022,12 @@
             <w:hideMark/>
           </w:tcPr>
           <w:p>
-            <w:proofErr w:type="spellStart"/>
             <w:r>
               <w:rPr>
                 <w:rFonts w:hint="eastAsia"/>
               </w:rPr>
               <w:t>title_mismatch</w:t>
             </w:r>
-            <w:proofErr w:type="spellEnd"/>
           </w:p>
         </w:tc>
         <w:tc>
@@ -20443,14 +18057,12 @@
             <w:hideMark/>
           </w:tcPr>
           <w:p>
-            <w:proofErr w:type="spellStart"/>
             <w:r>
               <w:rPr>
                 <w:rFonts w:hint="eastAsia"/>
               </w:rPr>
               <w:t>ratio_imagepx_size</w:t>
             </w:r>
-            <w:proofErr w:type="spellEnd"/>
           </w:p>
         </w:tc>
         <w:tc>
@@ -20515,14 +18127,12 @@
             <w:hideMark/>
           </w:tcPr>
           <w:p>
-            <w:proofErr w:type="spellStart"/>
             <w:r>
               <w:rPr>
                 <w:rFonts w:hint="eastAsia"/>
               </w:rPr>
               <w:t>keywords_oth</w:t>
             </w:r>
-            <w:proofErr w:type="spellEnd"/>
           </w:p>
         </w:tc>
         <w:tc>
@@ -20552,14 +18162,12 @@
             <w:hideMark/>
           </w:tcPr>
           <w:p>
-            <w:proofErr w:type="spellStart"/>
             <w:r>
               <w:rPr>
                 <w:rFonts w:hint="eastAsia"/>
               </w:rPr>
               <w:t>pos_image_avg</w:t>
             </w:r>
-            <w:proofErr w:type="spellEnd"/>
           </w:p>
         </w:tc>
         <w:tc>
@@ -20589,14 +18197,12 @@
             <w:hideMark/>
           </w:tcPr>
           <w:p>
-            <w:proofErr w:type="spellStart"/>
             <w:r>
               <w:rPr>
                 <w:rFonts w:hint="eastAsia"/>
               </w:rPr>
               <w:t>pos_image_max</w:t>
             </w:r>
-            <w:proofErr w:type="spellEnd"/>
           </w:p>
         </w:tc>
         <w:tc>
@@ -20626,14 +18232,12 @@
             <w:hideMark/>
           </w:tcPr>
           <w:p>
-            <w:proofErr w:type="spellStart"/>
             <w:r>
               <w:rPr>
                 <w:rFonts w:hint="eastAsia"/>
               </w:rPr>
               <w:t>count_javascript_obs</w:t>
             </w:r>
-            <w:proofErr w:type="spellEnd"/>
           </w:p>
         </w:tc>
         <w:tc>
@@ -20698,14 +18302,12 @@
             <w:hideMark/>
           </w:tcPr>
           <w:p>
-            <w:proofErr w:type="spellStart"/>
             <w:r>
               <w:rPr>
                 <w:rFonts w:hint="eastAsia"/>
               </w:rPr>
               <w:t>createdate_mismatch</w:t>
             </w:r>
-            <w:proofErr w:type="spellEnd"/>
           </w:p>
         </w:tc>
         <w:tc>
@@ -20735,14 +18337,12 @@
             <w:hideMark/>
           </w:tcPr>
           <w:p>
-            <w:proofErr w:type="spellStart"/>
             <w:r>
               <w:rPr>
                 <w:rFonts w:hint="eastAsia"/>
               </w:rPr>
               <w:t>count_page_obs</w:t>
             </w:r>
-            <w:proofErr w:type="spellEnd"/>
           </w:p>
         </w:tc>
         <w:tc>
@@ -20772,14 +18372,12 @@
             <w:hideMark/>
           </w:tcPr>
           <w:p>
-            <w:proofErr w:type="spellStart"/>
             <w:r>
               <w:rPr>
                 <w:rFonts w:hint="eastAsia"/>
               </w:rPr>
               <w:t>company_mismatch</w:t>
             </w:r>
-            <w:proofErr w:type="spellEnd"/>
           </w:p>
         </w:tc>
         <w:tc>
@@ -20809,14 +18407,12 @@
             <w:hideMark/>
           </w:tcPr>
           <w:p>
-            <w:proofErr w:type="spellStart"/>
             <w:r>
               <w:rPr>
                 <w:rFonts w:hint="eastAsia"/>
               </w:rPr>
               <w:t>count_objstm</w:t>
             </w:r>
-            <w:proofErr w:type="spellEnd"/>
           </w:p>
         </w:tc>
         <w:tc>
@@ -20846,14 +18442,12 @@
             <w:hideMark/>
           </w:tcPr>
           <w:p>
-            <w:proofErr w:type="spellStart"/>
             <w:r>
               <w:rPr>
                 <w:rFonts w:hint="eastAsia"/>
               </w:rPr>
               <w:t>author_dot</w:t>
             </w:r>
-            <w:proofErr w:type="spellEnd"/>
           </w:p>
         </w:tc>
         <w:tc>
@@ -20883,14 +18477,12 @@
             <w:hideMark/>
           </w:tcPr>
           <w:p>
-            <w:proofErr w:type="spellStart"/>
             <w:r>
               <w:rPr>
                 <w:rFonts w:hint="eastAsia"/>
               </w:rPr>
               <w:t>count_js_obs</w:t>
             </w:r>
-            <w:proofErr w:type="spellEnd"/>
           </w:p>
         </w:tc>
         <w:tc>
@@ -20920,7 +18512,6 @@
             <w:hideMark/>
           </w:tcPr>
           <w:p>
-            <w:proofErr w:type="spellStart"/>
             <w:r>
               <w:rPr>
                 <w:rFonts w:hint="eastAsia"/>
@@ -20928,7 +18519,6 @@
               <w:lastRenderedPageBreak/>
               <w:t>subject_dot</w:t>
             </w:r>
-            <w:proofErr w:type="spellEnd"/>
           </w:p>
         </w:tc>
         <w:tc>
@@ -20993,14 +18583,12 @@
             <w:hideMark/>
           </w:tcPr>
           <w:p>
-            <w:proofErr w:type="spellStart"/>
             <w:r>
               <w:rPr>
                 <w:rFonts w:hint="eastAsia"/>
               </w:rPr>
               <w:t>count_font_obs</w:t>
             </w:r>
-            <w:proofErr w:type="spellEnd"/>
           </w:p>
         </w:tc>
         <w:tc>
@@ -21030,14 +18618,12 @@
             <w:hideMark/>
           </w:tcPr>
           <w:p>
-            <w:proofErr w:type="spellStart"/>
             <w:r>
               <w:rPr>
                 <w:rFonts w:hint="eastAsia"/>
               </w:rPr>
               <w:t>count_image_xsmall</w:t>
             </w:r>
-            <w:proofErr w:type="spellEnd"/>
           </w:p>
         </w:tc>
         <w:tc>
@@ -21102,14 +18688,12 @@
             <w:hideMark/>
           </w:tcPr>
           <w:p>
-            <w:proofErr w:type="spellStart"/>
             <w:r>
               <w:rPr>
                 <w:rFonts w:hint="eastAsia"/>
               </w:rPr>
               <w:t>count_action_obs</w:t>
             </w:r>
-            <w:proofErr w:type="spellEnd"/>
           </w:p>
         </w:tc>
         <w:tc>
@@ -21139,14 +18723,12 @@
             <w:hideMark/>
           </w:tcPr>
           <w:p>
-            <w:proofErr w:type="spellStart"/>
             <w:r>
               <w:rPr>
                 <w:rFonts w:hint="eastAsia"/>
               </w:rPr>
               <w:t>pos_page_max</w:t>
             </w:r>
-            <w:proofErr w:type="spellEnd"/>
           </w:p>
         </w:tc>
         <w:tc>
@@ -21176,14 +18758,12 @@
             <w:hideMark/>
           </w:tcPr>
           <w:p>
-            <w:proofErr w:type="spellStart"/>
             <w:r>
               <w:rPr>
                 <w:rFonts w:hint="eastAsia"/>
               </w:rPr>
               <w:t>pos_page_avg</w:t>
             </w:r>
-            <w:proofErr w:type="spellEnd"/>
           </w:p>
         </w:tc>
         <w:tc>
@@ -21213,14 +18793,12 @@
             <w:hideMark/>
           </w:tcPr>
           <w:p>
-            <w:proofErr w:type="spellStart"/>
             <w:r>
               <w:rPr>
                 <w:rFonts w:hint="eastAsia"/>
               </w:rPr>
               <w:t>keywords_dot</w:t>
             </w:r>
-            <w:proofErr w:type="spellEnd"/>
           </w:p>
         </w:tc>
         <w:tc>
@@ -21250,14 +18828,12 @@
             <w:hideMark/>
           </w:tcPr>
           <w:p>
-            <w:proofErr w:type="spellStart"/>
             <w:r>
               <w:rPr>
                 <w:rFonts w:hint="eastAsia"/>
               </w:rPr>
               <w:t>pos_page_min</w:t>
             </w:r>
-            <w:proofErr w:type="spellEnd"/>
           </w:p>
         </w:tc>
         <w:tc>
@@ -21287,14 +18863,12 @@
             <w:hideMark/>
           </w:tcPr>
           <w:p>
-            <w:proofErr w:type="spellStart"/>
             <w:r>
               <w:rPr>
                 <w:rFonts w:hint="eastAsia"/>
               </w:rPr>
               <w:t>pos_box_avg</w:t>
             </w:r>
-            <w:proofErr w:type="spellEnd"/>
           </w:p>
         </w:tc>
         <w:tc>
@@ -21324,14 +18898,12 @@
             <w:hideMark/>
           </w:tcPr>
           <w:p>
-            <w:proofErr w:type="spellStart"/>
             <w:r>
               <w:rPr>
                 <w:rFonts w:hint="eastAsia"/>
               </w:rPr>
               <w:t>ratio_size_stream</w:t>
             </w:r>
-            <w:proofErr w:type="spellEnd"/>
           </w:p>
         </w:tc>
         <w:tc>
@@ -21361,14 +18933,12 @@
             <w:hideMark/>
           </w:tcPr>
           <w:p>
-            <w:proofErr w:type="spellStart"/>
             <w:r>
               <w:rPr>
                 <w:rFonts w:hint="eastAsia"/>
               </w:rPr>
               <w:t>ratio_size_page</w:t>
             </w:r>
-            <w:proofErr w:type="spellEnd"/>
           </w:p>
         </w:tc>
         <w:tc>
@@ -21398,14 +18968,12 @@
             <w:hideMark/>
           </w:tcPr>
           <w:p>
-            <w:proofErr w:type="spellStart"/>
             <w:r>
               <w:rPr>
                 <w:rFonts w:hint="eastAsia"/>
               </w:rPr>
               <w:t>pos_box_max</w:t>
             </w:r>
-            <w:proofErr w:type="spellEnd"/>
           </w:p>
         </w:tc>
         <w:tc>
@@ -21435,14 +19003,12 @@
             <w:hideMark/>
           </w:tcPr>
           <w:p>
-            <w:proofErr w:type="spellStart"/>
             <w:r>
               <w:rPr>
                 <w:rFonts w:hint="eastAsia"/>
               </w:rPr>
               <w:t>count_image_xlarge</w:t>
             </w:r>
-            <w:proofErr w:type="spellEnd"/>
           </w:p>
         </w:tc>
         <w:tc>
@@ -21507,14 +19073,12 @@
             <w:hideMark/>
           </w:tcPr>
           <w:p>
-            <w:proofErr w:type="spellStart"/>
             <w:r>
               <w:rPr>
                 <w:rFonts w:hint="eastAsia"/>
               </w:rPr>
               <w:t>pos_box_min</w:t>
             </w:r>
-            <w:proofErr w:type="spellEnd"/>
           </w:p>
         </w:tc>
         <w:tc>
@@ -21544,14 +19108,12 @@
             <w:hideMark/>
           </w:tcPr>
           <w:p>
-            <w:proofErr w:type="spellStart"/>
             <w:r>
               <w:rPr>
                 <w:rFonts w:hint="eastAsia"/>
               </w:rPr>
               <w:t>ratio_size_obj</w:t>
             </w:r>
-            <w:proofErr w:type="spellEnd"/>
           </w:p>
         </w:tc>
         <w:tc>
@@ -21616,14 +19178,12 @@
             <w:hideMark/>
           </w:tcPr>
           <w:p>
-            <w:proofErr w:type="spellStart"/>
             <w:r>
               <w:rPr>
                 <w:rFonts w:hint="eastAsia"/>
               </w:rPr>
               <w:t>count_objstm_obs</w:t>
             </w:r>
-            <w:proofErr w:type="spellEnd"/>
           </w:p>
         </w:tc>
         <w:tc>
@@ -21653,14 +19213,12 @@
             <w:hideMark/>
           </w:tcPr>
           <w:p>
-            <w:proofErr w:type="spellStart"/>
             <w:r>
               <w:rPr>
                 <w:rFonts w:hint="eastAsia"/>
               </w:rPr>
               <w:t>createdate_dot</w:t>
             </w:r>
-            <w:proofErr w:type="spellEnd"/>
           </w:p>
         </w:tc>
         <w:tc>
@@ -21690,14 +19248,12 @@
             <w:hideMark/>
           </w:tcPr>
           <w:p>
-            <w:proofErr w:type="spellStart"/>
             <w:r>
               <w:rPr>
                 <w:rFonts w:hint="eastAsia"/>
               </w:rPr>
               <w:t>moddate_dot</w:t>
             </w:r>
-            <w:proofErr w:type="spellEnd"/>
           </w:p>
         </w:tc>
         <w:tc>
@@ -21797,14 +19353,12 @@
             <w:hideMark/>
           </w:tcPr>
           <w:p>
-            <w:proofErr w:type="spellStart"/>
             <w:r>
               <w:rPr>
                 <w:rFonts w:hint="eastAsia"/>
               </w:rPr>
               <w:t>pos_eof_avg</w:t>
             </w:r>
-            <w:proofErr w:type="spellEnd"/>
           </w:p>
         </w:tc>
         <w:tc>
@@ -21834,14 +19388,12 @@
             <w:hideMark/>
           </w:tcPr>
           <w:p>
-            <w:proofErr w:type="spellStart"/>
             <w:r>
               <w:rPr>
                 <w:rFonts w:hint="eastAsia"/>
               </w:rPr>
               <w:t>pos_eof_max</w:t>
             </w:r>
-            <w:proofErr w:type="spellEnd"/>
           </w:p>
         </w:tc>
         <w:tc>
@@ -21871,14 +19423,12 @@
             <w:hideMark/>
           </w:tcPr>
           <w:p>
-            <w:proofErr w:type="spellStart"/>
             <w:r>
               <w:rPr>
                 <w:rFonts w:hint="eastAsia"/>
               </w:rPr>
               <w:t>pos_eof_min</w:t>
             </w:r>
-            <w:proofErr w:type="spellEnd"/>
           </w:p>
         </w:tc>
         <w:tc>
@@ -22008,7 +19558,7 @@
             <w:bCs/>
             <w:noProof/>
           </w:rPr>
-          <w:t>18</w:t>
+          <w:t>16</w:t>
         </w:r>
         <w:r>
           <w:rPr>
@@ -23747,6 +21297,7 @@
   <w:style w:type="character" w:default="1" w:styleId="a0">
     <w:name w:val="Default Paragraph Font"/>
     <w:uiPriority w:val="1"/>
+    <w:semiHidden/>
     <w:unhideWhenUsed/>
   </w:style>
   <w:style w:type="table" w:default="1" w:styleId="a1">
@@ -24307,7 +21858,7 @@
 </file>
 
 <file path=customXml/itemProps1.xml><?xml version="1.0" encoding="utf-8"?>
-<ds:datastoreItem xmlns:ds="http://schemas.openxmlformats.org/officeDocument/2006/customXml" ds:itemID="{A785E435-EEB6-4D5E-8406-DF78EF5EFB73}">
+<ds:datastoreItem xmlns:ds="http://schemas.openxmlformats.org/officeDocument/2006/customXml" ds:itemID="{7C11B208-D012-494A-BDF7-09EFCC3F9516}">
   <ds:schemaRefs>
     <ds:schemaRef ds:uri="http://schemas.openxmlformats.org/officeDocument/2006/bibliography"/>
   </ds:schemaRefs>
